--- a/管理类文档/4NF-IAsk-STP-1.0 软件测试计划.docx
+++ b/管理类文档/4NF-IAsk-STP-1.0 软件测试计划.docx
@@ -182,6 +182,8 @@
         </w:rPr>
         <w:t xml:space="preserve">     </w:t>
       </w:r>
+      <w:bookmarkStart w:id="0" w:name="_GoBack"/>
+      <w:proofErr w:type="gramStart"/>
       <w:r>
         <w:rPr>
           <w:rFonts w:ascii="微软雅黑" w:eastAsia="微软雅黑" w:hAnsi="微软雅黑" w:hint="eastAsia"/>
@@ -189,8 +191,10 @@
           <w:szCs w:val="28"/>
           <w:u w:val="single"/>
         </w:rPr>
-        <w:t>吕炳旭</w:t>
-      </w:r>
+        <w:t>曲卓涵</w:t>
+      </w:r>
+      <w:bookmarkEnd w:id="0"/>
+      <w:proofErr w:type="gramEnd"/>
       <w:r>
         <w:rPr>
           <w:rFonts w:ascii="微软雅黑" w:eastAsia="微软雅黑" w:hAnsi="微软雅黑" w:hint="eastAsia"/>
@@ -245,7 +249,6 @@
         </w:rPr>
         <w:t xml:space="preserve">     </w:t>
       </w:r>
-      <w:proofErr w:type="gramStart"/>
       <w:r>
         <w:rPr>
           <w:rFonts w:ascii="微软雅黑" w:eastAsia="微软雅黑" w:hAnsi="微软雅黑" w:hint="eastAsia"/>
@@ -253,17 +256,7 @@
           <w:szCs w:val="28"/>
           <w:u w:val="single"/>
         </w:rPr>
-        <w:t>曲卓涵</w:t>
-      </w:r>
-      <w:proofErr w:type="gramEnd"/>
-      <w:r>
-        <w:rPr>
-          <w:rFonts w:ascii="微软雅黑" w:eastAsia="微软雅黑" w:hAnsi="微软雅黑" w:hint="eastAsia"/>
-          <w:sz w:val="28"/>
-          <w:szCs w:val="28"/>
-          <w:u w:val="single"/>
-        </w:rPr>
-        <w:t xml:space="preserve"> </w:t>
+        <w:t xml:space="preserve">马嘉伟 </w:t>
       </w:r>
       <w:r>
         <w:rPr>
@@ -318,10 +311,8 @@
           <w:szCs w:val="28"/>
           <w:u w:val="single"/>
         </w:rPr>
-        <w:t>马嘉伟</w:t>
-      </w:r>
-      <w:bookmarkStart w:id="0" w:name="_GoBack"/>
-      <w:bookmarkEnd w:id="0"/>
+        <w:t>孙启星</w:t>
+      </w:r>
       <w:r>
         <w:rPr>
           <w:rFonts w:ascii="微软雅黑" w:eastAsia="微软雅黑" w:hAnsi="微软雅黑" w:hint="eastAsia"/>
@@ -350,50 +341,6 @@
           <w:szCs w:val="28"/>
         </w:rPr>
       </w:pPr>
-      <w:r>
-        <w:rPr>
-          <w:rFonts w:ascii="微软雅黑" w:eastAsia="微软雅黑" w:hAnsi="微软雅黑" w:hint="eastAsia"/>
-          <w:sz w:val="28"/>
-          <w:szCs w:val="28"/>
-        </w:rPr>
-        <w:t>批准：</w:t>
-      </w:r>
-      <w:r>
-        <w:rPr>
-          <w:rFonts w:ascii="微软雅黑" w:eastAsia="微软雅黑" w:hAnsi="微软雅黑" w:hint="eastAsia"/>
-          <w:sz w:val="28"/>
-          <w:szCs w:val="28"/>
-          <w:u w:val="single"/>
-        </w:rPr>
-        <w:t xml:space="preserve">     </w:t>
-      </w:r>
-      <w:r>
-        <w:rPr>
-          <w:rFonts w:ascii="微软雅黑" w:eastAsia="微软雅黑" w:hAnsi="微软雅黑" w:hint="eastAsia"/>
-          <w:sz w:val="28"/>
-          <w:szCs w:val="28"/>
-          <w:u w:val="single"/>
-        </w:rPr>
-        <w:t>孙启星</w:t>
-      </w:r>
-      <w:r>
-        <w:rPr>
-          <w:rFonts w:ascii="微软雅黑" w:eastAsia="微软雅黑" w:hAnsi="微软雅黑" w:hint="eastAsia"/>
-          <w:sz w:val="28"/>
-          <w:szCs w:val="28"/>
-          <w:u w:val="single"/>
-        </w:rPr>
-        <w:t xml:space="preserve">  </w:t>
-      </w:r>
-      <w:r>
-        <w:rPr>
-          <w:rFonts w:ascii="微软雅黑" w:eastAsia="微软雅黑" w:hAnsi="微软雅黑"/>
-          <w:sz w:val="28"/>
-          <w:szCs w:val="28"/>
-          <w:u w:val="single"/>
-        </w:rPr>
-        <w:t xml:space="preserve">   </w:t>
-      </w:r>
     </w:p>
     <w:p>
       <w:pPr>
@@ -501,7 +448,7 @@
           <w:sz w:val="28"/>
           <w:szCs w:val="28"/>
         </w:rPr>
-        <w:t>3</w:t>
+        <w:t>7</w:t>
       </w:r>
       <w:r>
         <w:rPr>
@@ -9930,6 +9877,5305 @@
         <w:tab/>
         <w:t>在系统测试中发现的错误已经得到修改，各级缺陷修复率达到标准。</w:t>
       </w:r>
+    </w:p>
+    <w:p>
+      <w:pPr>
+        <w:pStyle w:val="1"/>
+        <w:rPr>
+          <w:rFonts w:ascii="微软雅黑" w:eastAsia="微软雅黑" w:hAnsi="微软雅黑"/>
+        </w:rPr>
+      </w:pPr>
+      <w:bookmarkStart w:id="29" w:name="_Toc4692012"/>
+      <w:r>
+        <w:rPr>
+          <w:rFonts w:ascii="微软雅黑" w:eastAsia="微软雅黑" w:hAnsi="微软雅黑" w:hint="eastAsia"/>
+        </w:rPr>
+        <w:t>测试用例设计</w:t>
+      </w:r>
+      <w:bookmarkEnd w:id="29"/>
+    </w:p>
+    <w:tbl>
+      <w:tblPr>
+        <w:tblStyle w:val="12"/>
+        <w:tblW w:w="0" w:type="auto"/>
+        <w:tblLook w:val="04A0" w:firstRow="1" w:lastRow="0" w:firstColumn="1" w:lastColumn="0" w:noHBand="0" w:noVBand="1"/>
+      </w:tblPr>
+      <w:tblGrid>
+        <w:gridCol w:w="1501"/>
+        <w:gridCol w:w="2008"/>
+        <w:gridCol w:w="2147"/>
+        <w:gridCol w:w="2634"/>
+      </w:tblGrid>
+      <w:tr>
+        <w:trPr>
+          <w:cnfStyle w:val="100000000000" w:firstRow="1" w:lastRow="0" w:firstColumn="0" w:lastColumn="0" w:oddVBand="0" w:evenVBand="0" w:oddHBand="0" w:evenHBand="0" w:firstRowFirstColumn="0" w:firstRowLastColumn="0" w:lastRowFirstColumn="0" w:lastRowLastColumn="0"/>
+        </w:trPr>
+        <w:tc>
+          <w:tcPr>
+            <w:cnfStyle w:val="001000000000" w:firstRow="0" w:lastRow="0" w:firstColumn="1" w:lastColumn="0" w:oddVBand="0" w:evenVBand="0" w:oddHBand="0" w:evenHBand="0" w:firstRowFirstColumn="0" w:firstRowLastColumn="0" w:lastRowFirstColumn="0" w:lastRowLastColumn="0"/>
+            <w:tcW w:w="1501" w:type="dxa"/>
+            <w:hideMark/>
+          </w:tcPr>
+          <w:p>
+            <w:pPr>
+              <w:rPr>
+                <w:rFonts w:ascii="微软雅黑" w:eastAsia="微软雅黑" w:hAnsi="微软雅黑"/>
+                <w:szCs w:val="21"/>
+              </w:rPr>
+            </w:pPr>
+            <w:r>
+              <w:rPr>
+                <w:rFonts w:ascii="微软雅黑" w:eastAsia="微软雅黑" w:hAnsi="微软雅黑"/>
+                <w:szCs w:val="21"/>
+              </w:rPr>
+              <w:t>测试用例编号</w:t>
+            </w:r>
+          </w:p>
+        </w:tc>
+        <w:tc>
+          <w:tcPr>
+            <w:tcW w:w="2008" w:type="dxa"/>
+            <w:hideMark/>
+          </w:tcPr>
+          <w:p>
+            <w:pPr>
+              <w:cnfStyle w:val="100000000000" w:firstRow="1" w:lastRow="0" w:firstColumn="0" w:lastColumn="0" w:oddVBand="0" w:evenVBand="0" w:oddHBand="0" w:evenHBand="0" w:firstRowFirstColumn="0" w:firstRowLastColumn="0" w:lastRowFirstColumn="0" w:lastRowLastColumn="0"/>
+              <w:rPr>
+                <w:rFonts w:ascii="微软雅黑" w:eastAsia="微软雅黑" w:hAnsi="微软雅黑"/>
+                <w:szCs w:val="21"/>
+              </w:rPr>
+            </w:pPr>
+            <w:r>
+              <w:rPr>
+                <w:rFonts w:ascii="微软雅黑" w:eastAsia="微软雅黑" w:hAnsi="微软雅黑"/>
+                <w:szCs w:val="21"/>
+              </w:rPr>
+              <w:t>01</w:t>
+            </w:r>
+          </w:p>
+        </w:tc>
+        <w:tc>
+          <w:tcPr>
+            <w:tcW w:w="2147" w:type="dxa"/>
+            <w:hideMark/>
+          </w:tcPr>
+          <w:p>
+            <w:pPr>
+              <w:cnfStyle w:val="100000000000" w:firstRow="1" w:lastRow="0" w:firstColumn="0" w:lastColumn="0" w:oddVBand="0" w:evenVBand="0" w:oddHBand="0" w:evenHBand="0" w:firstRowFirstColumn="0" w:firstRowLastColumn="0" w:lastRowFirstColumn="0" w:lastRowLastColumn="0"/>
+              <w:rPr>
+                <w:rFonts w:ascii="微软雅黑" w:eastAsia="微软雅黑" w:hAnsi="微软雅黑"/>
+                <w:szCs w:val="21"/>
+              </w:rPr>
+            </w:pPr>
+            <w:r>
+              <w:rPr>
+                <w:rFonts w:ascii="微软雅黑" w:eastAsia="微软雅黑" w:hAnsi="微软雅黑"/>
+                <w:szCs w:val="21"/>
+              </w:rPr>
+              <w:t>测试内容</w:t>
+            </w:r>
+          </w:p>
+        </w:tc>
+        <w:tc>
+          <w:tcPr>
+            <w:tcW w:w="2634" w:type="dxa"/>
+            <w:hideMark/>
+          </w:tcPr>
+          <w:p>
+            <w:pPr>
+              <w:cnfStyle w:val="100000000000" w:firstRow="1" w:lastRow="0" w:firstColumn="0" w:lastColumn="0" w:oddVBand="0" w:evenVBand="0" w:oddHBand="0" w:evenHBand="0" w:firstRowFirstColumn="0" w:firstRowLastColumn="0" w:lastRowFirstColumn="0" w:lastRowLastColumn="0"/>
+              <w:rPr>
+                <w:rFonts w:ascii="微软雅黑" w:eastAsia="微软雅黑" w:hAnsi="微软雅黑"/>
+                <w:szCs w:val="21"/>
+              </w:rPr>
+            </w:pPr>
+            <w:r>
+              <w:rPr>
+                <w:rFonts w:ascii="微软雅黑" w:eastAsia="微软雅黑" w:hAnsi="微软雅黑" w:hint="eastAsia"/>
+                <w:szCs w:val="21"/>
+              </w:rPr>
+              <w:t>论坛主页</w:t>
+            </w:r>
+          </w:p>
+        </w:tc>
+      </w:tr>
+      <w:tr>
+        <w:trPr>
+          <w:cnfStyle w:val="000000100000" w:firstRow="0" w:lastRow="0" w:firstColumn="0" w:lastColumn="0" w:oddVBand="0" w:evenVBand="0" w:oddHBand="1" w:evenHBand="0" w:firstRowFirstColumn="0" w:firstRowLastColumn="0" w:lastRowFirstColumn="0" w:lastRowLastColumn="0"/>
+        </w:trPr>
+        <w:tc>
+          <w:tcPr>
+            <w:cnfStyle w:val="001000000000" w:firstRow="0" w:lastRow="0" w:firstColumn="1" w:lastColumn="0" w:oddVBand="0" w:evenVBand="0" w:oddHBand="0" w:evenHBand="0" w:firstRowFirstColumn="0" w:firstRowLastColumn="0" w:lastRowFirstColumn="0" w:lastRowLastColumn="0"/>
+            <w:tcW w:w="3509" w:type="dxa"/>
+            <w:gridSpan w:val="2"/>
+            <w:hideMark/>
+          </w:tcPr>
+          <w:p>
+            <w:pPr>
+              <w:rPr>
+                <w:rFonts w:ascii="微软雅黑" w:eastAsia="微软雅黑" w:hAnsi="微软雅黑"/>
+                <w:szCs w:val="21"/>
+              </w:rPr>
+            </w:pPr>
+            <w:r>
+              <w:rPr>
+                <w:rFonts w:ascii="微软雅黑" w:eastAsia="微软雅黑" w:hAnsi="微软雅黑"/>
+                <w:szCs w:val="21"/>
+              </w:rPr>
+              <w:t>测试目标状态和测试数据状态</w:t>
+            </w:r>
+          </w:p>
+        </w:tc>
+        <w:tc>
+          <w:tcPr>
+            <w:tcW w:w="4781" w:type="dxa"/>
+            <w:gridSpan w:val="2"/>
+            <w:hideMark/>
+          </w:tcPr>
+          <w:p>
+            <w:pPr>
+              <w:cnfStyle w:val="000000100000" w:firstRow="0" w:lastRow="0" w:firstColumn="0" w:lastColumn="0" w:oddVBand="0" w:evenVBand="0" w:oddHBand="1" w:evenHBand="0" w:firstRowFirstColumn="0" w:firstRowLastColumn="0" w:lastRowFirstColumn="0" w:lastRowLastColumn="0"/>
+              <w:rPr>
+                <w:rFonts w:ascii="微软雅黑" w:eastAsia="微软雅黑" w:hAnsi="微软雅黑"/>
+                <w:szCs w:val="21"/>
+              </w:rPr>
+            </w:pPr>
+            <w:r>
+              <w:rPr>
+                <w:rFonts w:ascii="微软雅黑" w:eastAsia="微软雅黑" w:hAnsi="微软雅黑" w:hint="eastAsia"/>
+                <w:szCs w:val="21"/>
+              </w:rPr>
+              <w:t>主页可访问，可登陆，可搜索，可跳转</w:t>
+            </w:r>
+          </w:p>
+        </w:tc>
+      </w:tr>
+      <w:tr>
+        <w:tc>
+          <w:tcPr>
+            <w:cnfStyle w:val="001000000000" w:firstRow="0" w:lastRow="0" w:firstColumn="1" w:lastColumn="0" w:oddVBand="0" w:evenVBand="0" w:oddHBand="0" w:evenHBand="0" w:firstRowFirstColumn="0" w:firstRowLastColumn="0" w:lastRowFirstColumn="0" w:lastRowLastColumn="0"/>
+            <w:tcW w:w="1501" w:type="dxa"/>
+            <w:hideMark/>
+          </w:tcPr>
+          <w:p>
+            <w:pPr>
+              <w:rPr>
+                <w:rFonts w:ascii="微软雅黑" w:eastAsia="微软雅黑" w:hAnsi="微软雅黑"/>
+                <w:szCs w:val="21"/>
+              </w:rPr>
+            </w:pPr>
+            <w:r>
+              <w:rPr>
+                <w:rFonts w:ascii="微软雅黑" w:eastAsia="微软雅黑" w:hAnsi="微软雅黑"/>
+                <w:szCs w:val="21"/>
+              </w:rPr>
+              <w:t>序号</w:t>
+            </w:r>
+          </w:p>
+        </w:tc>
+        <w:tc>
+          <w:tcPr>
+            <w:tcW w:w="2008" w:type="dxa"/>
+            <w:hideMark/>
+          </w:tcPr>
+          <w:p>
+            <w:pPr>
+              <w:cnfStyle w:val="000000000000" w:firstRow="0" w:lastRow="0" w:firstColumn="0" w:lastColumn="0" w:oddVBand="0" w:evenVBand="0" w:oddHBand="0" w:evenHBand="0" w:firstRowFirstColumn="0" w:firstRowLastColumn="0" w:lastRowFirstColumn="0" w:lastRowLastColumn="0"/>
+              <w:rPr>
+                <w:rFonts w:ascii="微软雅黑" w:eastAsia="微软雅黑" w:hAnsi="微软雅黑"/>
+                <w:szCs w:val="21"/>
+              </w:rPr>
+            </w:pPr>
+            <w:r>
+              <w:rPr>
+                <w:rFonts w:ascii="微软雅黑" w:eastAsia="微软雅黑" w:hAnsi="微软雅黑"/>
+                <w:b/>
+                <w:bCs/>
+                <w:szCs w:val="21"/>
+              </w:rPr>
+              <w:t>测试内容</w:t>
+            </w:r>
+          </w:p>
+        </w:tc>
+        <w:tc>
+          <w:tcPr>
+            <w:tcW w:w="2147" w:type="dxa"/>
+            <w:hideMark/>
+          </w:tcPr>
+          <w:p>
+            <w:pPr>
+              <w:cnfStyle w:val="000000000000" w:firstRow="0" w:lastRow="0" w:firstColumn="0" w:lastColumn="0" w:oddVBand="0" w:evenVBand="0" w:oddHBand="0" w:evenHBand="0" w:firstRowFirstColumn="0" w:firstRowLastColumn="0" w:lastRowFirstColumn="0" w:lastRowLastColumn="0"/>
+              <w:rPr>
+                <w:rFonts w:ascii="微软雅黑" w:eastAsia="微软雅黑" w:hAnsi="微软雅黑"/>
+                <w:szCs w:val="21"/>
+              </w:rPr>
+            </w:pPr>
+            <w:r>
+              <w:rPr>
+                <w:rFonts w:ascii="微软雅黑" w:eastAsia="微软雅黑" w:hAnsi="微软雅黑"/>
+                <w:b/>
+                <w:bCs/>
+                <w:szCs w:val="21"/>
+              </w:rPr>
+              <w:t>操作</w:t>
+            </w:r>
+          </w:p>
+        </w:tc>
+        <w:tc>
+          <w:tcPr>
+            <w:tcW w:w="2634" w:type="dxa"/>
+            <w:hideMark/>
+          </w:tcPr>
+          <w:p>
+            <w:pPr>
+              <w:cnfStyle w:val="000000000000" w:firstRow="0" w:lastRow="0" w:firstColumn="0" w:lastColumn="0" w:oddVBand="0" w:evenVBand="0" w:oddHBand="0" w:evenHBand="0" w:firstRowFirstColumn="0" w:firstRowLastColumn="0" w:lastRowFirstColumn="0" w:lastRowLastColumn="0"/>
+              <w:rPr>
+                <w:rFonts w:ascii="微软雅黑" w:eastAsia="微软雅黑" w:hAnsi="微软雅黑"/>
+                <w:szCs w:val="21"/>
+              </w:rPr>
+            </w:pPr>
+            <w:r>
+              <w:rPr>
+                <w:rFonts w:ascii="微软雅黑" w:eastAsia="微软雅黑" w:hAnsi="微软雅黑"/>
+                <w:b/>
+                <w:bCs/>
+                <w:szCs w:val="21"/>
+              </w:rPr>
+              <w:t>结果</w:t>
+            </w:r>
+          </w:p>
+        </w:tc>
+      </w:tr>
+      <w:tr>
+        <w:trPr>
+          <w:cnfStyle w:val="000000100000" w:firstRow="0" w:lastRow="0" w:firstColumn="0" w:lastColumn="0" w:oddVBand="0" w:evenVBand="0" w:oddHBand="1" w:evenHBand="0" w:firstRowFirstColumn="0" w:firstRowLastColumn="0" w:lastRowFirstColumn="0" w:lastRowLastColumn="0"/>
+        </w:trPr>
+        <w:tc>
+          <w:tcPr>
+            <w:cnfStyle w:val="001000000000" w:firstRow="0" w:lastRow="0" w:firstColumn="1" w:lastColumn="0" w:oddVBand="0" w:evenVBand="0" w:oddHBand="0" w:evenHBand="0" w:firstRowFirstColumn="0" w:firstRowLastColumn="0" w:lastRowFirstColumn="0" w:lastRowLastColumn="0"/>
+            <w:tcW w:w="1501" w:type="dxa"/>
+            <w:hideMark/>
+          </w:tcPr>
+          <w:p>
+            <w:pPr>
+              <w:rPr>
+                <w:rFonts w:ascii="微软雅黑" w:eastAsia="微软雅黑" w:hAnsi="微软雅黑"/>
+                <w:szCs w:val="21"/>
+              </w:rPr>
+            </w:pPr>
+            <w:r>
+              <w:rPr>
+                <w:rFonts w:ascii="微软雅黑" w:eastAsia="微软雅黑" w:hAnsi="微软雅黑"/>
+                <w:szCs w:val="21"/>
+              </w:rPr>
+              <w:t>01-1</w:t>
+            </w:r>
+          </w:p>
+        </w:tc>
+        <w:tc>
+          <w:tcPr>
+            <w:tcW w:w="2008" w:type="dxa"/>
+            <w:hideMark/>
+          </w:tcPr>
+          <w:p>
+            <w:pPr>
+              <w:cnfStyle w:val="000000100000" w:firstRow="0" w:lastRow="0" w:firstColumn="0" w:lastColumn="0" w:oddVBand="0" w:evenVBand="0" w:oddHBand="1" w:evenHBand="0" w:firstRowFirstColumn="0" w:firstRowLastColumn="0" w:lastRowFirstColumn="0" w:lastRowLastColumn="0"/>
+              <w:rPr>
+                <w:rFonts w:ascii="微软雅黑" w:eastAsia="微软雅黑" w:hAnsi="微软雅黑"/>
+                <w:szCs w:val="21"/>
+              </w:rPr>
+            </w:pPr>
+            <w:r>
+              <w:rPr>
+                <w:rFonts w:ascii="微软雅黑" w:eastAsia="微软雅黑" w:hAnsi="微软雅黑" w:hint="eastAsia"/>
+                <w:szCs w:val="21"/>
+              </w:rPr>
+              <w:t>注册功能</w:t>
+            </w:r>
+          </w:p>
+        </w:tc>
+        <w:tc>
+          <w:tcPr>
+            <w:tcW w:w="2147" w:type="dxa"/>
+            <w:hideMark/>
+          </w:tcPr>
+          <w:p>
+            <w:pPr>
+              <w:cnfStyle w:val="000000100000" w:firstRow="0" w:lastRow="0" w:firstColumn="0" w:lastColumn="0" w:oddVBand="0" w:evenVBand="0" w:oddHBand="1" w:evenHBand="0" w:firstRowFirstColumn="0" w:firstRowLastColumn="0" w:lastRowFirstColumn="0" w:lastRowLastColumn="0"/>
+              <w:rPr>
+                <w:rFonts w:ascii="微软雅黑" w:eastAsia="微软雅黑" w:hAnsi="微软雅黑"/>
+                <w:szCs w:val="21"/>
+              </w:rPr>
+            </w:pPr>
+            <w:r>
+              <w:rPr>
+                <w:rFonts w:ascii="微软雅黑" w:eastAsia="微软雅黑" w:hAnsi="微软雅黑" w:hint="eastAsia"/>
+                <w:szCs w:val="21"/>
+              </w:rPr>
+              <w:t>鼠标点击注册</w:t>
+            </w:r>
+          </w:p>
+        </w:tc>
+        <w:tc>
+          <w:tcPr>
+            <w:tcW w:w="2634" w:type="dxa"/>
+            <w:hideMark/>
+          </w:tcPr>
+          <w:p>
+            <w:pPr>
+              <w:cnfStyle w:val="000000100000" w:firstRow="0" w:lastRow="0" w:firstColumn="0" w:lastColumn="0" w:oddVBand="0" w:evenVBand="0" w:oddHBand="1" w:evenHBand="0" w:firstRowFirstColumn="0" w:firstRowLastColumn="0" w:lastRowFirstColumn="0" w:lastRowLastColumn="0"/>
+              <w:rPr>
+                <w:rFonts w:ascii="微软雅黑" w:eastAsia="微软雅黑" w:hAnsi="微软雅黑"/>
+                <w:szCs w:val="21"/>
+              </w:rPr>
+            </w:pPr>
+            <w:r>
+              <w:rPr>
+                <w:rFonts w:ascii="微软雅黑" w:eastAsia="微软雅黑" w:hAnsi="微软雅黑" w:hint="eastAsia"/>
+                <w:szCs w:val="21"/>
+              </w:rPr>
+              <w:t>弹出注册窗口，输入账户密码进行注册</w:t>
+            </w:r>
+          </w:p>
+        </w:tc>
+      </w:tr>
+      <w:tr>
+        <w:trPr>
+          <w:trHeight w:val="1206"/>
+        </w:trPr>
+        <w:tc>
+          <w:tcPr>
+            <w:cnfStyle w:val="001000000000" w:firstRow="0" w:lastRow="0" w:firstColumn="1" w:lastColumn="0" w:oddVBand="0" w:evenVBand="0" w:oddHBand="0" w:evenHBand="0" w:firstRowFirstColumn="0" w:firstRowLastColumn="0" w:lastRowFirstColumn="0" w:lastRowLastColumn="0"/>
+            <w:tcW w:w="1501" w:type="dxa"/>
+            <w:hideMark/>
+          </w:tcPr>
+          <w:p>
+            <w:pPr>
+              <w:rPr>
+                <w:rFonts w:ascii="微软雅黑" w:eastAsia="微软雅黑" w:hAnsi="微软雅黑"/>
+                <w:szCs w:val="21"/>
+              </w:rPr>
+            </w:pPr>
+            <w:r>
+              <w:rPr>
+                <w:rFonts w:ascii="微软雅黑" w:eastAsia="微软雅黑" w:hAnsi="微软雅黑"/>
+                <w:szCs w:val="21"/>
+              </w:rPr>
+              <w:t>01-2</w:t>
+            </w:r>
+          </w:p>
+        </w:tc>
+        <w:tc>
+          <w:tcPr>
+            <w:tcW w:w="2008" w:type="dxa"/>
+          </w:tcPr>
+          <w:p>
+            <w:pPr>
+              <w:cnfStyle w:val="000000000000" w:firstRow="0" w:lastRow="0" w:firstColumn="0" w:lastColumn="0" w:oddVBand="0" w:evenVBand="0" w:oddHBand="0" w:evenHBand="0" w:firstRowFirstColumn="0" w:firstRowLastColumn="0" w:lastRowFirstColumn="0" w:lastRowLastColumn="0"/>
+              <w:rPr>
+                <w:rFonts w:ascii="微软雅黑" w:eastAsia="微软雅黑" w:hAnsi="微软雅黑"/>
+                <w:szCs w:val="21"/>
+              </w:rPr>
+            </w:pPr>
+            <w:r>
+              <w:rPr>
+                <w:rFonts w:ascii="微软雅黑" w:eastAsia="微软雅黑" w:hAnsi="微软雅黑" w:hint="eastAsia"/>
+                <w:szCs w:val="21"/>
+              </w:rPr>
+              <w:t>登陆功能</w:t>
+            </w:r>
+          </w:p>
+        </w:tc>
+        <w:tc>
+          <w:tcPr>
+            <w:tcW w:w="2147" w:type="dxa"/>
+            <w:hideMark/>
+          </w:tcPr>
+          <w:p>
+            <w:pPr>
+              <w:cnfStyle w:val="000000000000" w:firstRow="0" w:lastRow="0" w:firstColumn="0" w:lastColumn="0" w:oddVBand="0" w:evenVBand="0" w:oddHBand="0" w:evenHBand="0" w:firstRowFirstColumn="0" w:firstRowLastColumn="0" w:lastRowFirstColumn="0" w:lastRowLastColumn="0"/>
+              <w:rPr>
+                <w:rFonts w:ascii="微软雅黑" w:eastAsia="微软雅黑" w:hAnsi="微软雅黑"/>
+                <w:szCs w:val="21"/>
+              </w:rPr>
+            </w:pPr>
+            <w:r>
+              <w:rPr>
+                <w:rFonts w:ascii="微软雅黑" w:eastAsia="微软雅黑" w:hAnsi="微软雅黑" w:hint="eastAsia"/>
+                <w:szCs w:val="21"/>
+              </w:rPr>
+              <w:t>鼠标点击登陆</w:t>
+            </w:r>
+          </w:p>
+        </w:tc>
+        <w:tc>
+          <w:tcPr>
+            <w:tcW w:w="2634" w:type="dxa"/>
+            <w:hideMark/>
+          </w:tcPr>
+          <w:p>
+            <w:pPr>
+              <w:cnfStyle w:val="000000000000" w:firstRow="0" w:lastRow="0" w:firstColumn="0" w:lastColumn="0" w:oddVBand="0" w:evenVBand="0" w:oddHBand="0" w:evenHBand="0" w:firstRowFirstColumn="0" w:firstRowLastColumn="0" w:lastRowFirstColumn="0" w:lastRowLastColumn="0"/>
+              <w:rPr>
+                <w:rFonts w:ascii="微软雅黑" w:eastAsia="微软雅黑" w:hAnsi="微软雅黑"/>
+                <w:szCs w:val="21"/>
+              </w:rPr>
+            </w:pPr>
+            <w:r>
+              <w:rPr>
+                <w:rFonts w:ascii="微软雅黑" w:eastAsia="微软雅黑" w:hAnsi="微软雅黑" w:hint="eastAsia"/>
+                <w:szCs w:val="21"/>
+              </w:rPr>
+              <w:t>弹出登陆窗口，输入账户密码进行登陆</w:t>
+            </w:r>
+          </w:p>
+        </w:tc>
+      </w:tr>
+      <w:tr>
+        <w:trPr>
+          <w:cnfStyle w:val="000000100000" w:firstRow="0" w:lastRow="0" w:firstColumn="0" w:lastColumn="0" w:oddVBand="0" w:evenVBand="0" w:oddHBand="1" w:evenHBand="0" w:firstRowFirstColumn="0" w:firstRowLastColumn="0" w:lastRowFirstColumn="0" w:lastRowLastColumn="0"/>
+        </w:trPr>
+        <w:tc>
+          <w:tcPr>
+            <w:cnfStyle w:val="001000000000" w:firstRow="0" w:lastRow="0" w:firstColumn="1" w:lastColumn="0" w:oddVBand="0" w:evenVBand="0" w:oddHBand="0" w:evenHBand="0" w:firstRowFirstColumn="0" w:firstRowLastColumn="0" w:lastRowFirstColumn="0" w:lastRowLastColumn="0"/>
+            <w:tcW w:w="1501" w:type="dxa"/>
+            <w:hideMark/>
+          </w:tcPr>
+          <w:p>
+            <w:pPr>
+              <w:rPr>
+                <w:rFonts w:ascii="微软雅黑" w:eastAsia="微软雅黑" w:hAnsi="微软雅黑"/>
+                <w:szCs w:val="21"/>
+              </w:rPr>
+            </w:pPr>
+            <w:r>
+              <w:rPr>
+                <w:rFonts w:ascii="微软雅黑" w:eastAsia="微软雅黑" w:hAnsi="微软雅黑"/>
+                <w:szCs w:val="21"/>
+              </w:rPr>
+              <w:t>01-3</w:t>
+            </w:r>
+          </w:p>
+        </w:tc>
+        <w:tc>
+          <w:tcPr>
+            <w:tcW w:w="2008" w:type="dxa"/>
+            <w:hideMark/>
+          </w:tcPr>
+          <w:p>
+            <w:pPr>
+              <w:cnfStyle w:val="000000100000" w:firstRow="0" w:lastRow="0" w:firstColumn="0" w:lastColumn="0" w:oddVBand="0" w:evenVBand="0" w:oddHBand="1" w:evenHBand="0" w:firstRowFirstColumn="0" w:firstRowLastColumn="0" w:lastRowFirstColumn="0" w:lastRowLastColumn="0"/>
+              <w:rPr>
+                <w:rFonts w:ascii="微软雅黑" w:eastAsia="微软雅黑" w:hAnsi="微软雅黑"/>
+                <w:szCs w:val="21"/>
+              </w:rPr>
+            </w:pPr>
+            <w:r>
+              <w:rPr>
+                <w:rFonts w:ascii="微软雅黑" w:eastAsia="微软雅黑" w:hAnsi="微软雅黑"/>
+                <w:szCs w:val="21"/>
+              </w:rPr>
+              <w:t> </w:t>
+            </w:r>
+            <w:r>
+              <w:rPr>
+                <w:rFonts w:ascii="微软雅黑" w:eastAsia="微软雅黑" w:hAnsi="微软雅黑" w:hint="eastAsia"/>
+                <w:szCs w:val="21"/>
+              </w:rPr>
+              <w:t>发布求问贴</w:t>
+            </w:r>
+          </w:p>
+          <w:p>
+            <w:pPr>
+              <w:cnfStyle w:val="000000100000" w:firstRow="0" w:lastRow="0" w:firstColumn="0" w:lastColumn="0" w:oddVBand="0" w:evenVBand="0" w:oddHBand="1" w:evenHBand="0" w:firstRowFirstColumn="0" w:firstRowLastColumn="0" w:lastRowFirstColumn="0" w:lastRowLastColumn="0"/>
+              <w:rPr>
+                <w:rFonts w:ascii="微软雅黑" w:eastAsia="微软雅黑" w:hAnsi="微软雅黑"/>
+                <w:szCs w:val="21"/>
+              </w:rPr>
+            </w:pPr>
+          </w:p>
+        </w:tc>
+        <w:tc>
+          <w:tcPr>
+            <w:tcW w:w="2147" w:type="dxa"/>
+            <w:hideMark/>
+          </w:tcPr>
+          <w:p>
+            <w:pPr>
+              <w:cnfStyle w:val="000000100000" w:firstRow="0" w:lastRow="0" w:firstColumn="0" w:lastColumn="0" w:oddVBand="0" w:evenVBand="0" w:oddHBand="1" w:evenHBand="0" w:firstRowFirstColumn="0" w:firstRowLastColumn="0" w:lastRowFirstColumn="0" w:lastRowLastColumn="0"/>
+              <w:rPr>
+                <w:rFonts w:ascii="微软雅黑" w:eastAsia="微软雅黑" w:hAnsi="微软雅黑"/>
+                <w:szCs w:val="21"/>
+              </w:rPr>
+            </w:pPr>
+            <w:r>
+              <w:rPr>
+                <w:rFonts w:ascii="微软雅黑" w:eastAsia="微软雅黑" w:hAnsi="微软雅黑" w:hint="eastAsia"/>
+                <w:szCs w:val="21"/>
+              </w:rPr>
+              <w:t>鼠标点击“求问”</w:t>
+            </w:r>
+          </w:p>
+        </w:tc>
+        <w:tc>
+          <w:tcPr>
+            <w:tcW w:w="2634" w:type="dxa"/>
+            <w:hideMark/>
+          </w:tcPr>
+          <w:p>
+            <w:pPr>
+              <w:cnfStyle w:val="000000100000" w:firstRow="0" w:lastRow="0" w:firstColumn="0" w:lastColumn="0" w:oddVBand="0" w:evenVBand="0" w:oddHBand="1" w:evenHBand="0" w:firstRowFirstColumn="0" w:firstRowLastColumn="0" w:lastRowFirstColumn="0" w:lastRowLastColumn="0"/>
+              <w:rPr>
+                <w:rFonts w:ascii="微软雅黑" w:eastAsia="微软雅黑" w:hAnsi="微软雅黑"/>
+                <w:szCs w:val="21"/>
+              </w:rPr>
+            </w:pPr>
+            <w:r>
+              <w:rPr>
+                <w:rFonts w:ascii="微软雅黑" w:eastAsia="微软雅黑" w:hAnsi="微软雅黑" w:hint="eastAsia"/>
+                <w:szCs w:val="21"/>
+              </w:rPr>
+              <w:t>弹出求问贴编辑窗口，输入内容，可以实时显示在页面上</w:t>
+            </w:r>
+          </w:p>
+        </w:tc>
+      </w:tr>
+      <w:tr>
+        <w:tc>
+          <w:tcPr>
+            <w:cnfStyle w:val="001000000000" w:firstRow="0" w:lastRow="0" w:firstColumn="1" w:lastColumn="0" w:oddVBand="0" w:evenVBand="0" w:oddHBand="0" w:evenHBand="0" w:firstRowFirstColumn="0" w:firstRowLastColumn="0" w:lastRowFirstColumn="0" w:lastRowLastColumn="0"/>
+            <w:tcW w:w="1501" w:type="dxa"/>
+            <w:hideMark/>
+          </w:tcPr>
+          <w:p>
+            <w:pPr>
+              <w:rPr>
+                <w:rFonts w:ascii="微软雅黑" w:eastAsia="微软雅黑" w:hAnsi="微软雅黑"/>
+                <w:szCs w:val="21"/>
+              </w:rPr>
+            </w:pPr>
+            <w:r>
+              <w:rPr>
+                <w:rFonts w:ascii="微软雅黑" w:eastAsia="微软雅黑" w:hAnsi="微软雅黑"/>
+                <w:szCs w:val="21"/>
+              </w:rPr>
+              <w:lastRenderedPageBreak/>
+              <w:t>01-4</w:t>
+            </w:r>
+          </w:p>
+        </w:tc>
+        <w:tc>
+          <w:tcPr>
+            <w:tcW w:w="2008" w:type="dxa"/>
+            <w:hideMark/>
+          </w:tcPr>
+          <w:p>
+            <w:pPr>
+              <w:cnfStyle w:val="000000000000" w:firstRow="0" w:lastRow="0" w:firstColumn="0" w:lastColumn="0" w:oddVBand="0" w:evenVBand="0" w:oddHBand="0" w:evenHBand="0" w:firstRowFirstColumn="0" w:firstRowLastColumn="0" w:lastRowFirstColumn="0" w:lastRowLastColumn="0"/>
+              <w:rPr>
+                <w:rFonts w:ascii="微软雅黑" w:eastAsia="微软雅黑" w:hAnsi="微软雅黑"/>
+                <w:szCs w:val="21"/>
+              </w:rPr>
+            </w:pPr>
+            <w:r>
+              <w:rPr>
+                <w:rFonts w:ascii="微软雅黑" w:eastAsia="微软雅黑" w:hAnsi="微软雅黑" w:hint="eastAsia"/>
+                <w:szCs w:val="21"/>
+              </w:rPr>
+              <w:t>搜索问题功能</w:t>
+            </w:r>
+          </w:p>
+        </w:tc>
+        <w:tc>
+          <w:tcPr>
+            <w:tcW w:w="2147" w:type="dxa"/>
+            <w:hideMark/>
+          </w:tcPr>
+          <w:p>
+            <w:pPr>
+              <w:cnfStyle w:val="000000000000" w:firstRow="0" w:lastRow="0" w:firstColumn="0" w:lastColumn="0" w:oddVBand="0" w:evenVBand="0" w:oddHBand="0" w:evenHBand="0" w:firstRowFirstColumn="0" w:firstRowLastColumn="0" w:lastRowFirstColumn="0" w:lastRowLastColumn="0"/>
+              <w:rPr>
+                <w:rFonts w:ascii="微软雅黑" w:eastAsia="微软雅黑" w:hAnsi="微软雅黑"/>
+                <w:szCs w:val="21"/>
+              </w:rPr>
+            </w:pPr>
+            <w:r>
+              <w:rPr>
+                <w:rFonts w:ascii="微软雅黑" w:eastAsia="微软雅黑" w:hAnsi="微软雅黑" w:hint="eastAsia"/>
+                <w:szCs w:val="21"/>
+              </w:rPr>
+              <w:t>聚焦搜索框，输入要搜索内容</w:t>
+            </w:r>
+          </w:p>
+        </w:tc>
+        <w:tc>
+          <w:tcPr>
+            <w:tcW w:w="2634" w:type="dxa"/>
+            <w:hideMark/>
+          </w:tcPr>
+          <w:p>
+            <w:pPr>
+              <w:cnfStyle w:val="000000000000" w:firstRow="0" w:lastRow="0" w:firstColumn="0" w:lastColumn="0" w:oddVBand="0" w:evenVBand="0" w:oddHBand="0" w:evenHBand="0" w:firstRowFirstColumn="0" w:firstRowLastColumn="0" w:lastRowFirstColumn="0" w:lastRowLastColumn="0"/>
+              <w:rPr>
+                <w:rFonts w:ascii="微软雅黑" w:eastAsia="微软雅黑" w:hAnsi="微软雅黑"/>
+                <w:szCs w:val="21"/>
+              </w:rPr>
+            </w:pPr>
+            <w:r>
+              <w:rPr>
+                <w:rFonts w:ascii="微软雅黑" w:eastAsia="微软雅黑" w:hAnsi="微软雅黑" w:hint="eastAsia"/>
+                <w:szCs w:val="21"/>
+              </w:rPr>
+              <w:t>实时返回搜索的内容，若没有相关内容，返回提示</w:t>
+            </w:r>
+          </w:p>
+        </w:tc>
+      </w:tr>
+      <w:tr>
+        <w:trPr>
+          <w:cnfStyle w:val="000000100000" w:firstRow="0" w:lastRow="0" w:firstColumn="0" w:lastColumn="0" w:oddVBand="0" w:evenVBand="0" w:oddHBand="1" w:evenHBand="0" w:firstRowFirstColumn="0" w:firstRowLastColumn="0" w:lastRowFirstColumn="0" w:lastRowLastColumn="0"/>
+        </w:trPr>
+        <w:tc>
+          <w:tcPr>
+            <w:cnfStyle w:val="001000000000" w:firstRow="0" w:lastRow="0" w:firstColumn="1" w:lastColumn="0" w:oddVBand="0" w:evenVBand="0" w:oddHBand="0" w:evenHBand="0" w:firstRowFirstColumn="0" w:firstRowLastColumn="0" w:lastRowFirstColumn="0" w:lastRowLastColumn="0"/>
+            <w:tcW w:w="1501" w:type="dxa"/>
+            <w:hideMark/>
+          </w:tcPr>
+          <w:p>
+            <w:pPr>
+              <w:rPr>
+                <w:rFonts w:ascii="微软雅黑" w:eastAsia="微软雅黑" w:hAnsi="微软雅黑"/>
+                <w:szCs w:val="21"/>
+              </w:rPr>
+            </w:pPr>
+            <w:r>
+              <w:rPr>
+                <w:rFonts w:ascii="微软雅黑" w:eastAsia="微软雅黑" w:hAnsi="微软雅黑"/>
+                <w:szCs w:val="21"/>
+              </w:rPr>
+              <w:t>01-5</w:t>
+            </w:r>
+          </w:p>
+        </w:tc>
+        <w:tc>
+          <w:tcPr>
+            <w:tcW w:w="2008" w:type="dxa"/>
+            <w:hideMark/>
+          </w:tcPr>
+          <w:p>
+            <w:pPr>
+              <w:cnfStyle w:val="000000100000" w:firstRow="0" w:lastRow="0" w:firstColumn="0" w:lastColumn="0" w:oddVBand="0" w:evenVBand="0" w:oddHBand="1" w:evenHBand="0" w:firstRowFirstColumn="0" w:firstRowLastColumn="0" w:lastRowFirstColumn="0" w:lastRowLastColumn="0"/>
+              <w:rPr>
+                <w:rFonts w:ascii="微软雅黑" w:eastAsia="微软雅黑" w:hAnsi="微软雅黑"/>
+                <w:szCs w:val="21"/>
+              </w:rPr>
+            </w:pPr>
+            <w:r>
+              <w:rPr>
+                <w:rFonts w:ascii="微软雅黑" w:eastAsia="微软雅黑" w:hAnsi="微软雅黑" w:hint="eastAsia"/>
+                <w:szCs w:val="21"/>
+              </w:rPr>
+              <w:t>加关注</w:t>
+            </w:r>
+          </w:p>
+        </w:tc>
+        <w:tc>
+          <w:tcPr>
+            <w:tcW w:w="2147" w:type="dxa"/>
+            <w:hideMark/>
+          </w:tcPr>
+          <w:p>
+            <w:pPr>
+              <w:cnfStyle w:val="000000100000" w:firstRow="0" w:lastRow="0" w:firstColumn="0" w:lastColumn="0" w:oddVBand="0" w:evenVBand="0" w:oddHBand="1" w:evenHBand="0" w:firstRowFirstColumn="0" w:firstRowLastColumn="0" w:lastRowFirstColumn="0" w:lastRowLastColumn="0"/>
+              <w:rPr>
+                <w:rFonts w:ascii="微软雅黑" w:eastAsia="微软雅黑" w:hAnsi="微软雅黑"/>
+                <w:szCs w:val="21"/>
+              </w:rPr>
+            </w:pPr>
+            <w:r>
+              <w:rPr>
+                <w:rFonts w:ascii="微软雅黑" w:eastAsia="微软雅黑" w:hAnsi="微软雅黑" w:hint="eastAsia"/>
+                <w:szCs w:val="21"/>
+              </w:rPr>
+              <w:t>鼠标点击关注</w:t>
+            </w:r>
+          </w:p>
+        </w:tc>
+        <w:tc>
+          <w:tcPr>
+            <w:tcW w:w="2634" w:type="dxa"/>
+            <w:hideMark/>
+          </w:tcPr>
+          <w:p>
+            <w:pPr>
+              <w:cnfStyle w:val="000000100000" w:firstRow="0" w:lastRow="0" w:firstColumn="0" w:lastColumn="0" w:oddVBand="0" w:evenVBand="0" w:oddHBand="1" w:evenHBand="0" w:firstRowFirstColumn="0" w:firstRowLastColumn="0" w:lastRowFirstColumn="0" w:lastRowLastColumn="0"/>
+              <w:rPr>
+                <w:rFonts w:ascii="微软雅黑" w:eastAsia="微软雅黑" w:hAnsi="微软雅黑"/>
+                <w:szCs w:val="21"/>
+              </w:rPr>
+            </w:pPr>
+            <w:r>
+              <w:rPr>
+                <w:rFonts w:ascii="微软雅黑" w:eastAsia="微软雅黑" w:hAnsi="微软雅黑" w:hint="eastAsia"/>
+                <w:szCs w:val="21"/>
+              </w:rPr>
+              <w:t>在个人中心可以看到自己关注的帖子</w:t>
+            </w:r>
+          </w:p>
+        </w:tc>
+      </w:tr>
+      <w:tr>
+        <w:tc>
+          <w:tcPr>
+            <w:cnfStyle w:val="001000000000" w:firstRow="0" w:lastRow="0" w:firstColumn="1" w:lastColumn="0" w:oddVBand="0" w:evenVBand="0" w:oddHBand="0" w:evenHBand="0" w:firstRowFirstColumn="0" w:firstRowLastColumn="0" w:lastRowFirstColumn="0" w:lastRowLastColumn="0"/>
+            <w:tcW w:w="1501" w:type="dxa"/>
+            <w:hideMark/>
+          </w:tcPr>
+          <w:p>
+            <w:pPr>
+              <w:rPr>
+                <w:rFonts w:ascii="微软雅黑" w:eastAsia="微软雅黑" w:hAnsi="微软雅黑"/>
+                <w:szCs w:val="21"/>
+              </w:rPr>
+            </w:pPr>
+            <w:r>
+              <w:rPr>
+                <w:rFonts w:ascii="微软雅黑" w:eastAsia="微软雅黑" w:hAnsi="微软雅黑"/>
+                <w:szCs w:val="21"/>
+              </w:rPr>
+              <w:t>01-6</w:t>
+            </w:r>
+          </w:p>
+        </w:tc>
+        <w:tc>
+          <w:tcPr>
+            <w:tcW w:w="2008" w:type="dxa"/>
+            <w:hideMark/>
+          </w:tcPr>
+          <w:p>
+            <w:pPr>
+              <w:cnfStyle w:val="000000000000" w:firstRow="0" w:lastRow="0" w:firstColumn="0" w:lastColumn="0" w:oddVBand="0" w:evenVBand="0" w:oddHBand="0" w:evenHBand="0" w:firstRowFirstColumn="0" w:firstRowLastColumn="0" w:lastRowFirstColumn="0" w:lastRowLastColumn="0"/>
+              <w:rPr>
+                <w:rFonts w:ascii="微软雅黑" w:eastAsia="微软雅黑" w:hAnsi="微软雅黑"/>
+                <w:szCs w:val="21"/>
+              </w:rPr>
+            </w:pPr>
+            <w:r>
+              <w:rPr>
+                <w:rFonts w:ascii="微软雅黑" w:eastAsia="微软雅黑" w:hAnsi="微软雅黑" w:hint="eastAsia"/>
+                <w:szCs w:val="21"/>
+              </w:rPr>
+              <w:t>举报帖子</w:t>
+            </w:r>
+          </w:p>
+        </w:tc>
+        <w:tc>
+          <w:tcPr>
+            <w:tcW w:w="2147" w:type="dxa"/>
+            <w:hideMark/>
+          </w:tcPr>
+          <w:p>
+            <w:pPr>
+              <w:cnfStyle w:val="000000000000" w:firstRow="0" w:lastRow="0" w:firstColumn="0" w:lastColumn="0" w:oddVBand="0" w:evenVBand="0" w:oddHBand="0" w:evenHBand="0" w:firstRowFirstColumn="0" w:firstRowLastColumn="0" w:lastRowFirstColumn="0" w:lastRowLastColumn="0"/>
+              <w:rPr>
+                <w:rFonts w:ascii="微软雅黑" w:eastAsia="微软雅黑" w:hAnsi="微软雅黑"/>
+                <w:szCs w:val="21"/>
+              </w:rPr>
+            </w:pPr>
+            <w:r>
+              <w:rPr>
+                <w:rFonts w:ascii="微软雅黑" w:eastAsia="微软雅黑" w:hAnsi="微软雅黑" w:hint="eastAsia"/>
+                <w:szCs w:val="21"/>
+              </w:rPr>
+              <w:t>鼠标点击警告</w:t>
+            </w:r>
+          </w:p>
+        </w:tc>
+        <w:tc>
+          <w:tcPr>
+            <w:tcW w:w="2634" w:type="dxa"/>
+            <w:hideMark/>
+          </w:tcPr>
+          <w:p>
+            <w:pPr>
+              <w:cnfStyle w:val="000000000000" w:firstRow="0" w:lastRow="0" w:firstColumn="0" w:lastColumn="0" w:oddVBand="0" w:evenVBand="0" w:oddHBand="0" w:evenHBand="0" w:firstRowFirstColumn="0" w:firstRowLastColumn="0" w:lastRowFirstColumn="0" w:lastRowLastColumn="0"/>
+              <w:rPr>
+                <w:rFonts w:ascii="微软雅黑" w:eastAsia="微软雅黑" w:hAnsi="微软雅黑"/>
+                <w:szCs w:val="21"/>
+              </w:rPr>
+            </w:pPr>
+            <w:r>
+              <w:rPr>
+                <w:rFonts w:ascii="微软雅黑" w:eastAsia="微软雅黑" w:hAnsi="微软雅黑" w:hint="eastAsia"/>
+                <w:szCs w:val="21"/>
+              </w:rPr>
+              <w:t>后台发送警告提示</w:t>
+            </w:r>
+          </w:p>
+        </w:tc>
+      </w:tr>
+      <w:tr>
+        <w:trPr>
+          <w:cnfStyle w:val="000000100000" w:firstRow="0" w:lastRow="0" w:firstColumn="0" w:lastColumn="0" w:oddVBand="0" w:evenVBand="0" w:oddHBand="1" w:evenHBand="0" w:firstRowFirstColumn="0" w:firstRowLastColumn="0" w:lastRowFirstColumn="0" w:lastRowLastColumn="0"/>
+        </w:trPr>
+        <w:tc>
+          <w:tcPr>
+            <w:cnfStyle w:val="001000000000" w:firstRow="0" w:lastRow="0" w:firstColumn="1" w:lastColumn="0" w:oddVBand="0" w:evenVBand="0" w:oddHBand="0" w:evenHBand="0" w:firstRowFirstColumn="0" w:firstRowLastColumn="0" w:lastRowFirstColumn="0" w:lastRowLastColumn="0"/>
+            <w:tcW w:w="1501" w:type="dxa"/>
+            <w:hideMark/>
+          </w:tcPr>
+          <w:p>
+            <w:pPr>
+              <w:rPr>
+                <w:rFonts w:ascii="微软雅黑" w:eastAsia="微软雅黑" w:hAnsi="微软雅黑"/>
+                <w:szCs w:val="21"/>
+              </w:rPr>
+            </w:pPr>
+            <w:r>
+              <w:rPr>
+                <w:rFonts w:ascii="微软雅黑" w:eastAsia="微软雅黑" w:hAnsi="微软雅黑"/>
+                <w:szCs w:val="21"/>
+              </w:rPr>
+              <w:t>01-7</w:t>
+            </w:r>
+          </w:p>
+        </w:tc>
+        <w:tc>
+          <w:tcPr>
+            <w:tcW w:w="2008" w:type="dxa"/>
+            <w:hideMark/>
+          </w:tcPr>
+          <w:p>
+            <w:pPr>
+              <w:cnfStyle w:val="000000100000" w:firstRow="0" w:lastRow="0" w:firstColumn="0" w:lastColumn="0" w:oddVBand="0" w:evenVBand="0" w:oddHBand="1" w:evenHBand="0" w:firstRowFirstColumn="0" w:firstRowLastColumn="0" w:lastRowFirstColumn="0" w:lastRowLastColumn="0"/>
+              <w:rPr>
+                <w:rFonts w:ascii="微软雅黑" w:eastAsia="微软雅黑" w:hAnsi="微软雅黑"/>
+                <w:szCs w:val="21"/>
+              </w:rPr>
+            </w:pPr>
+            <w:r>
+              <w:rPr>
+                <w:rFonts w:ascii="微软雅黑" w:eastAsia="微软雅黑" w:hAnsi="微软雅黑" w:hint="eastAsia"/>
+                <w:szCs w:val="21"/>
+              </w:rPr>
+              <w:t>评论帖子</w:t>
+            </w:r>
+          </w:p>
+        </w:tc>
+        <w:tc>
+          <w:tcPr>
+            <w:tcW w:w="2147" w:type="dxa"/>
+            <w:hideMark/>
+          </w:tcPr>
+          <w:p>
+            <w:pPr>
+              <w:cnfStyle w:val="000000100000" w:firstRow="0" w:lastRow="0" w:firstColumn="0" w:lastColumn="0" w:oddVBand="0" w:evenVBand="0" w:oddHBand="1" w:evenHBand="0" w:firstRowFirstColumn="0" w:firstRowLastColumn="0" w:lastRowFirstColumn="0" w:lastRowLastColumn="0"/>
+              <w:rPr>
+                <w:rFonts w:ascii="微软雅黑" w:eastAsia="微软雅黑" w:hAnsi="微软雅黑"/>
+                <w:szCs w:val="21"/>
+              </w:rPr>
+            </w:pPr>
+            <w:r>
+              <w:rPr>
+                <w:rFonts w:ascii="微软雅黑" w:eastAsia="微软雅黑" w:hAnsi="微软雅黑" w:hint="eastAsia"/>
+                <w:szCs w:val="21"/>
+              </w:rPr>
+              <w:t>点击评论</w:t>
+            </w:r>
+          </w:p>
+        </w:tc>
+        <w:tc>
+          <w:tcPr>
+            <w:tcW w:w="2634" w:type="dxa"/>
+            <w:hideMark/>
+          </w:tcPr>
+          <w:p>
+            <w:pPr>
+              <w:cnfStyle w:val="000000100000" w:firstRow="0" w:lastRow="0" w:firstColumn="0" w:lastColumn="0" w:oddVBand="0" w:evenVBand="0" w:oddHBand="1" w:evenHBand="0" w:firstRowFirstColumn="0" w:firstRowLastColumn="0" w:lastRowFirstColumn="0" w:lastRowLastColumn="0"/>
+              <w:rPr>
+                <w:rFonts w:ascii="微软雅黑" w:eastAsia="微软雅黑" w:hAnsi="微软雅黑"/>
+                <w:szCs w:val="21"/>
+              </w:rPr>
+            </w:pPr>
+            <w:r>
+              <w:rPr>
+                <w:rFonts w:ascii="微软雅黑" w:eastAsia="微软雅黑" w:hAnsi="微软雅黑" w:hint="eastAsia"/>
+                <w:szCs w:val="21"/>
+              </w:rPr>
+              <w:t>开启评论窗口，输入内容可以在详情页内看到自己的评论</w:t>
+            </w:r>
+          </w:p>
+        </w:tc>
+      </w:tr>
+      <w:tr>
+        <w:tc>
+          <w:tcPr>
+            <w:cnfStyle w:val="001000000000" w:firstRow="0" w:lastRow="0" w:firstColumn="1" w:lastColumn="0" w:oddVBand="0" w:evenVBand="0" w:oddHBand="0" w:evenHBand="0" w:firstRowFirstColumn="0" w:firstRowLastColumn="0" w:lastRowFirstColumn="0" w:lastRowLastColumn="0"/>
+            <w:tcW w:w="1501" w:type="dxa"/>
+            <w:hideMark/>
+          </w:tcPr>
+          <w:p>
+            <w:pPr>
+              <w:rPr>
+                <w:rFonts w:ascii="微软雅黑" w:eastAsia="微软雅黑" w:hAnsi="微软雅黑"/>
+                <w:szCs w:val="21"/>
+              </w:rPr>
+            </w:pPr>
+            <w:r>
+              <w:rPr>
+                <w:rFonts w:ascii="微软雅黑" w:eastAsia="微软雅黑" w:hAnsi="微软雅黑"/>
+                <w:szCs w:val="21"/>
+              </w:rPr>
+              <w:t>01-8</w:t>
+            </w:r>
+          </w:p>
+        </w:tc>
+        <w:tc>
+          <w:tcPr>
+            <w:tcW w:w="2008" w:type="dxa"/>
+            <w:hideMark/>
+          </w:tcPr>
+          <w:p>
+            <w:pPr>
+              <w:cnfStyle w:val="000000000000" w:firstRow="0" w:lastRow="0" w:firstColumn="0" w:lastColumn="0" w:oddVBand="0" w:evenVBand="0" w:oddHBand="0" w:evenHBand="0" w:firstRowFirstColumn="0" w:firstRowLastColumn="0" w:lastRowFirstColumn="0" w:lastRowLastColumn="0"/>
+              <w:rPr>
+                <w:rFonts w:ascii="微软雅黑" w:eastAsia="微软雅黑" w:hAnsi="微软雅黑"/>
+                <w:szCs w:val="21"/>
+              </w:rPr>
+            </w:pPr>
+            <w:r>
+              <w:rPr>
+                <w:rFonts w:ascii="微软雅黑" w:eastAsia="微软雅黑" w:hAnsi="微软雅黑" w:hint="eastAsia"/>
+                <w:szCs w:val="21"/>
+              </w:rPr>
+              <w:t>跳转到帖子详情</w:t>
+            </w:r>
+          </w:p>
+        </w:tc>
+        <w:tc>
+          <w:tcPr>
+            <w:tcW w:w="2147" w:type="dxa"/>
+            <w:hideMark/>
+          </w:tcPr>
+          <w:p>
+            <w:pPr>
+              <w:cnfStyle w:val="000000000000" w:firstRow="0" w:lastRow="0" w:firstColumn="0" w:lastColumn="0" w:oddVBand="0" w:evenVBand="0" w:oddHBand="0" w:evenHBand="0" w:firstRowFirstColumn="0" w:firstRowLastColumn="0" w:lastRowFirstColumn="0" w:lastRowLastColumn="0"/>
+              <w:rPr>
+                <w:rFonts w:ascii="微软雅黑" w:eastAsia="微软雅黑" w:hAnsi="微软雅黑"/>
+                <w:szCs w:val="21"/>
+              </w:rPr>
+            </w:pPr>
+            <w:r>
+              <w:rPr>
+                <w:rFonts w:ascii="微软雅黑" w:eastAsia="微软雅黑" w:hAnsi="微软雅黑" w:hint="eastAsia"/>
+                <w:szCs w:val="21"/>
+              </w:rPr>
+              <w:t>鼠标点击帖子</w:t>
+            </w:r>
+          </w:p>
+        </w:tc>
+        <w:tc>
+          <w:tcPr>
+            <w:tcW w:w="2634" w:type="dxa"/>
+            <w:hideMark/>
+          </w:tcPr>
+          <w:p>
+            <w:pPr>
+              <w:cnfStyle w:val="000000000000" w:firstRow="0" w:lastRow="0" w:firstColumn="0" w:lastColumn="0" w:oddVBand="0" w:evenVBand="0" w:oddHBand="0" w:evenHBand="0" w:firstRowFirstColumn="0" w:firstRowLastColumn="0" w:lastRowFirstColumn="0" w:lastRowLastColumn="0"/>
+              <w:rPr>
+                <w:rFonts w:ascii="微软雅黑" w:eastAsia="微软雅黑" w:hAnsi="微软雅黑"/>
+                <w:szCs w:val="21"/>
+              </w:rPr>
+            </w:pPr>
+            <w:r>
+              <w:rPr>
+                <w:rFonts w:ascii="微软雅黑" w:eastAsia="微软雅黑" w:hAnsi="微软雅黑" w:hint="eastAsia"/>
+                <w:szCs w:val="21"/>
+              </w:rPr>
+              <w:t>跳转至指定帖子的详情页</w:t>
+            </w:r>
+          </w:p>
+        </w:tc>
+      </w:tr>
+      <w:tr>
+        <w:trPr>
+          <w:cnfStyle w:val="000000100000" w:firstRow="0" w:lastRow="0" w:firstColumn="0" w:lastColumn="0" w:oddVBand="0" w:evenVBand="0" w:oddHBand="1" w:evenHBand="0" w:firstRowFirstColumn="0" w:firstRowLastColumn="0" w:lastRowFirstColumn="0" w:lastRowLastColumn="0"/>
+        </w:trPr>
+        <w:tc>
+          <w:tcPr>
+            <w:cnfStyle w:val="001000000000" w:firstRow="0" w:lastRow="0" w:firstColumn="1" w:lastColumn="0" w:oddVBand="0" w:evenVBand="0" w:oddHBand="0" w:evenHBand="0" w:firstRowFirstColumn="0" w:firstRowLastColumn="0" w:lastRowFirstColumn="0" w:lastRowLastColumn="0"/>
+            <w:tcW w:w="1501" w:type="dxa"/>
+            <w:hideMark/>
+          </w:tcPr>
+          <w:p>
+            <w:pPr>
+              <w:rPr>
+                <w:rFonts w:ascii="微软雅黑" w:eastAsia="微软雅黑" w:hAnsi="微软雅黑"/>
+                <w:szCs w:val="21"/>
+              </w:rPr>
+            </w:pPr>
+            <w:r>
+              <w:rPr>
+                <w:rFonts w:ascii="微软雅黑" w:eastAsia="微软雅黑" w:hAnsi="微软雅黑"/>
+                <w:szCs w:val="21"/>
+              </w:rPr>
+              <w:t>01-9</w:t>
+            </w:r>
+          </w:p>
+        </w:tc>
+        <w:tc>
+          <w:tcPr>
+            <w:tcW w:w="2008" w:type="dxa"/>
+            <w:hideMark/>
+          </w:tcPr>
+          <w:p>
+            <w:pPr>
+              <w:cnfStyle w:val="000000100000" w:firstRow="0" w:lastRow="0" w:firstColumn="0" w:lastColumn="0" w:oddVBand="0" w:evenVBand="0" w:oddHBand="1" w:evenHBand="0" w:firstRowFirstColumn="0" w:firstRowLastColumn="0" w:lastRowFirstColumn="0" w:lastRowLastColumn="0"/>
+              <w:rPr>
+                <w:rFonts w:ascii="微软雅黑" w:eastAsia="微软雅黑" w:hAnsi="微软雅黑"/>
+                <w:szCs w:val="21"/>
+              </w:rPr>
+            </w:pPr>
+            <w:r>
+              <w:rPr>
+                <w:rFonts w:ascii="微软雅黑" w:eastAsia="微软雅黑" w:hAnsi="微软雅黑" w:hint="eastAsia"/>
+                <w:szCs w:val="21"/>
+              </w:rPr>
+              <w:t>跳转到个人主页</w:t>
+            </w:r>
+          </w:p>
+        </w:tc>
+        <w:tc>
+          <w:tcPr>
+            <w:tcW w:w="2147" w:type="dxa"/>
+            <w:hideMark/>
+          </w:tcPr>
+          <w:p>
+            <w:pPr>
+              <w:cnfStyle w:val="000000100000" w:firstRow="0" w:lastRow="0" w:firstColumn="0" w:lastColumn="0" w:oddVBand="0" w:evenVBand="0" w:oddHBand="1" w:evenHBand="0" w:firstRowFirstColumn="0" w:firstRowLastColumn="0" w:lastRowFirstColumn="0" w:lastRowLastColumn="0"/>
+              <w:rPr>
+                <w:rFonts w:ascii="微软雅黑" w:eastAsia="微软雅黑" w:hAnsi="微软雅黑"/>
+                <w:szCs w:val="21"/>
+              </w:rPr>
+            </w:pPr>
+            <w:r>
+              <w:rPr>
+                <w:rFonts w:ascii="微软雅黑" w:eastAsia="微软雅黑" w:hAnsi="微软雅黑" w:hint="eastAsia"/>
+                <w:szCs w:val="21"/>
+              </w:rPr>
+              <w:t>鼠标点击头像</w:t>
+            </w:r>
+          </w:p>
+        </w:tc>
+        <w:tc>
+          <w:tcPr>
+            <w:tcW w:w="2634" w:type="dxa"/>
+            <w:hideMark/>
+          </w:tcPr>
+          <w:p>
+            <w:pPr>
+              <w:cnfStyle w:val="000000100000" w:firstRow="0" w:lastRow="0" w:firstColumn="0" w:lastColumn="0" w:oddVBand="0" w:evenVBand="0" w:oddHBand="1" w:evenHBand="0" w:firstRowFirstColumn="0" w:firstRowLastColumn="0" w:lastRowFirstColumn="0" w:lastRowLastColumn="0"/>
+              <w:rPr>
+                <w:rFonts w:ascii="微软雅黑" w:eastAsia="微软雅黑" w:hAnsi="微软雅黑"/>
+                <w:szCs w:val="21"/>
+              </w:rPr>
+            </w:pPr>
+            <w:r>
+              <w:rPr>
+                <w:rFonts w:ascii="微软雅黑" w:eastAsia="微软雅黑" w:hAnsi="微软雅黑" w:hint="eastAsia"/>
+                <w:szCs w:val="21"/>
+              </w:rPr>
+              <w:t>跳转至个人主页</w:t>
+            </w:r>
+          </w:p>
+        </w:tc>
+      </w:tr>
+    </w:tbl>
+    <w:p>
+      <w:pPr>
+        <w:rPr>
+          <w:rFonts w:ascii="微软雅黑" w:eastAsia="微软雅黑" w:hAnsi="微软雅黑"/>
+        </w:rPr>
+      </w:pPr>
+      <w:r>
+        <w:t> </w:t>
+      </w:r>
+    </w:p>
+    <w:p>
+      <w:pPr>
+        <w:rPr>
+          <w:rFonts w:ascii="微软雅黑" w:eastAsia="微软雅黑" w:hAnsi="微软雅黑"/>
+        </w:rPr>
+      </w:pPr>
+    </w:p>
+    <w:tbl>
+      <w:tblPr>
+        <w:tblStyle w:val="12"/>
+        <w:tblW w:w="0" w:type="auto"/>
+        <w:tblLook w:val="04A0" w:firstRow="1" w:lastRow="0" w:firstColumn="1" w:lastColumn="0" w:noHBand="0" w:noVBand="1"/>
+      </w:tblPr>
+      <w:tblGrid>
+        <w:gridCol w:w="1501"/>
+        <w:gridCol w:w="2008"/>
+        <w:gridCol w:w="2147"/>
+        <w:gridCol w:w="2634"/>
+      </w:tblGrid>
+      <w:tr>
+        <w:trPr>
+          <w:cnfStyle w:val="100000000000" w:firstRow="1" w:lastRow="0" w:firstColumn="0" w:lastColumn="0" w:oddVBand="0" w:evenVBand="0" w:oddHBand="0" w:evenHBand="0" w:firstRowFirstColumn="0" w:firstRowLastColumn="0" w:lastRowFirstColumn="0" w:lastRowLastColumn="0"/>
+        </w:trPr>
+        <w:tc>
+          <w:tcPr>
+            <w:cnfStyle w:val="001000000000" w:firstRow="0" w:lastRow="0" w:firstColumn="1" w:lastColumn="0" w:oddVBand="0" w:evenVBand="0" w:oddHBand="0" w:evenHBand="0" w:firstRowFirstColumn="0" w:firstRowLastColumn="0" w:lastRowFirstColumn="0" w:lastRowLastColumn="0"/>
+            <w:tcW w:w="1501" w:type="dxa"/>
+            <w:hideMark/>
+          </w:tcPr>
+          <w:p>
+            <w:pPr>
+              <w:rPr>
+                <w:rFonts w:ascii="微软雅黑" w:eastAsia="微软雅黑" w:hAnsi="微软雅黑"/>
+                <w:szCs w:val="21"/>
+              </w:rPr>
+            </w:pPr>
+            <w:r>
+              <w:rPr>
+                <w:rFonts w:ascii="微软雅黑" w:eastAsia="微软雅黑" w:hAnsi="微软雅黑"/>
+                <w:szCs w:val="21"/>
+              </w:rPr>
+              <w:t>测试用例编号</w:t>
+            </w:r>
+          </w:p>
+        </w:tc>
+        <w:tc>
+          <w:tcPr>
+            <w:tcW w:w="2008" w:type="dxa"/>
+            <w:hideMark/>
+          </w:tcPr>
+          <w:p>
+            <w:pPr>
+              <w:cnfStyle w:val="100000000000" w:firstRow="1" w:lastRow="0" w:firstColumn="0" w:lastColumn="0" w:oddVBand="0" w:evenVBand="0" w:oddHBand="0" w:evenHBand="0" w:firstRowFirstColumn="0" w:firstRowLastColumn="0" w:lastRowFirstColumn="0" w:lastRowLastColumn="0"/>
+              <w:rPr>
+                <w:rFonts w:ascii="微软雅黑" w:eastAsia="微软雅黑" w:hAnsi="微软雅黑"/>
+                <w:szCs w:val="21"/>
+              </w:rPr>
+            </w:pPr>
+            <w:r>
+              <w:rPr>
+                <w:rFonts w:ascii="微软雅黑" w:eastAsia="微软雅黑" w:hAnsi="微软雅黑"/>
+                <w:szCs w:val="21"/>
+              </w:rPr>
+              <w:t>0</w:t>
+            </w:r>
+            <w:r>
+              <w:rPr>
+                <w:rFonts w:ascii="微软雅黑" w:eastAsia="微软雅黑" w:hAnsi="微软雅黑" w:hint="eastAsia"/>
+                <w:szCs w:val="21"/>
+              </w:rPr>
+              <w:t>2</w:t>
+            </w:r>
+          </w:p>
+        </w:tc>
+        <w:tc>
+          <w:tcPr>
+            <w:tcW w:w="2147" w:type="dxa"/>
+            <w:hideMark/>
+          </w:tcPr>
+          <w:p>
+            <w:pPr>
+              <w:cnfStyle w:val="100000000000" w:firstRow="1" w:lastRow="0" w:firstColumn="0" w:lastColumn="0" w:oddVBand="0" w:evenVBand="0" w:oddHBand="0" w:evenHBand="0" w:firstRowFirstColumn="0" w:firstRowLastColumn="0" w:lastRowFirstColumn="0" w:lastRowLastColumn="0"/>
+              <w:rPr>
+                <w:rFonts w:ascii="微软雅黑" w:eastAsia="微软雅黑" w:hAnsi="微软雅黑"/>
+                <w:szCs w:val="21"/>
+              </w:rPr>
+            </w:pPr>
+            <w:r>
+              <w:rPr>
+                <w:rFonts w:ascii="微软雅黑" w:eastAsia="微软雅黑" w:hAnsi="微软雅黑"/>
+                <w:szCs w:val="21"/>
+              </w:rPr>
+              <w:t>测试内容</w:t>
+            </w:r>
+          </w:p>
+        </w:tc>
+        <w:tc>
+          <w:tcPr>
+            <w:tcW w:w="2634" w:type="dxa"/>
+            <w:hideMark/>
+          </w:tcPr>
+          <w:p>
+            <w:pPr>
+              <w:cnfStyle w:val="100000000000" w:firstRow="1" w:lastRow="0" w:firstColumn="0" w:lastColumn="0" w:oddVBand="0" w:evenVBand="0" w:oddHBand="0" w:evenHBand="0" w:firstRowFirstColumn="0" w:firstRowLastColumn="0" w:lastRowFirstColumn="0" w:lastRowLastColumn="0"/>
+              <w:rPr>
+                <w:rFonts w:ascii="微软雅黑" w:eastAsia="微软雅黑" w:hAnsi="微软雅黑"/>
+                <w:szCs w:val="21"/>
+              </w:rPr>
+            </w:pPr>
+            <w:r>
+              <w:rPr>
+                <w:rFonts w:ascii="微软雅黑" w:eastAsia="微软雅黑" w:hAnsi="微软雅黑" w:hint="eastAsia"/>
+                <w:szCs w:val="21"/>
+              </w:rPr>
+              <w:t>帖子详情页</w:t>
+            </w:r>
+          </w:p>
+        </w:tc>
+      </w:tr>
+      <w:tr>
+        <w:trPr>
+          <w:cnfStyle w:val="000000100000" w:firstRow="0" w:lastRow="0" w:firstColumn="0" w:lastColumn="0" w:oddVBand="0" w:evenVBand="0" w:oddHBand="1" w:evenHBand="0" w:firstRowFirstColumn="0" w:firstRowLastColumn="0" w:lastRowFirstColumn="0" w:lastRowLastColumn="0"/>
+        </w:trPr>
+        <w:tc>
+          <w:tcPr>
+            <w:cnfStyle w:val="001000000000" w:firstRow="0" w:lastRow="0" w:firstColumn="1" w:lastColumn="0" w:oddVBand="0" w:evenVBand="0" w:oddHBand="0" w:evenHBand="0" w:firstRowFirstColumn="0" w:firstRowLastColumn="0" w:lastRowFirstColumn="0" w:lastRowLastColumn="0"/>
+            <w:tcW w:w="3509" w:type="dxa"/>
+            <w:gridSpan w:val="2"/>
+            <w:hideMark/>
+          </w:tcPr>
+          <w:p>
+            <w:pPr>
+              <w:rPr>
+                <w:rFonts w:ascii="微软雅黑" w:eastAsia="微软雅黑" w:hAnsi="微软雅黑"/>
+                <w:szCs w:val="21"/>
+              </w:rPr>
+            </w:pPr>
+            <w:r>
+              <w:rPr>
+                <w:rFonts w:ascii="微软雅黑" w:eastAsia="微软雅黑" w:hAnsi="微软雅黑"/>
+                <w:szCs w:val="21"/>
+              </w:rPr>
+              <w:t>测试目标状态和测试数据状态</w:t>
+            </w:r>
+          </w:p>
+        </w:tc>
+        <w:tc>
+          <w:tcPr>
+            <w:tcW w:w="4781" w:type="dxa"/>
+            <w:gridSpan w:val="2"/>
+            <w:hideMark/>
+          </w:tcPr>
+          <w:p>
+            <w:pPr>
+              <w:cnfStyle w:val="000000100000" w:firstRow="0" w:lastRow="0" w:firstColumn="0" w:lastColumn="0" w:oddVBand="0" w:evenVBand="0" w:oddHBand="1" w:evenHBand="0" w:firstRowFirstColumn="0" w:firstRowLastColumn="0" w:lastRowFirstColumn="0" w:lastRowLastColumn="0"/>
+              <w:rPr>
+                <w:rFonts w:ascii="微软雅黑" w:eastAsia="微软雅黑" w:hAnsi="微软雅黑"/>
+                <w:szCs w:val="21"/>
+              </w:rPr>
+            </w:pPr>
+            <w:r>
+              <w:rPr>
+                <w:rFonts w:ascii="微软雅黑" w:eastAsia="微软雅黑" w:hAnsi="微软雅黑" w:hint="eastAsia"/>
+                <w:szCs w:val="21"/>
+              </w:rPr>
+              <w:t>详情页数据完整性，评论可操作</w:t>
+            </w:r>
+          </w:p>
+        </w:tc>
+      </w:tr>
+      <w:tr>
+        <w:tc>
+          <w:tcPr>
+            <w:cnfStyle w:val="001000000000" w:firstRow="0" w:lastRow="0" w:firstColumn="1" w:lastColumn="0" w:oddVBand="0" w:evenVBand="0" w:oddHBand="0" w:evenHBand="0" w:firstRowFirstColumn="0" w:firstRowLastColumn="0" w:lastRowFirstColumn="0" w:lastRowLastColumn="0"/>
+            <w:tcW w:w="1501" w:type="dxa"/>
+            <w:hideMark/>
+          </w:tcPr>
+          <w:p>
+            <w:pPr>
+              <w:rPr>
+                <w:rFonts w:ascii="微软雅黑" w:eastAsia="微软雅黑" w:hAnsi="微软雅黑"/>
+                <w:szCs w:val="21"/>
+              </w:rPr>
+            </w:pPr>
+            <w:r>
+              <w:rPr>
+                <w:rFonts w:ascii="微软雅黑" w:eastAsia="微软雅黑" w:hAnsi="微软雅黑"/>
+                <w:szCs w:val="21"/>
+              </w:rPr>
+              <w:t>序号</w:t>
+            </w:r>
+          </w:p>
+        </w:tc>
+        <w:tc>
+          <w:tcPr>
+            <w:tcW w:w="2008" w:type="dxa"/>
+            <w:hideMark/>
+          </w:tcPr>
+          <w:p>
+            <w:pPr>
+              <w:cnfStyle w:val="000000000000" w:firstRow="0" w:lastRow="0" w:firstColumn="0" w:lastColumn="0" w:oddVBand="0" w:evenVBand="0" w:oddHBand="0" w:evenHBand="0" w:firstRowFirstColumn="0" w:firstRowLastColumn="0" w:lastRowFirstColumn="0" w:lastRowLastColumn="0"/>
+              <w:rPr>
+                <w:rFonts w:ascii="微软雅黑" w:eastAsia="微软雅黑" w:hAnsi="微软雅黑"/>
+                <w:szCs w:val="21"/>
+              </w:rPr>
+            </w:pPr>
+            <w:r>
+              <w:rPr>
+                <w:rFonts w:ascii="微软雅黑" w:eastAsia="微软雅黑" w:hAnsi="微软雅黑"/>
+                <w:b/>
+                <w:bCs/>
+                <w:szCs w:val="21"/>
+              </w:rPr>
+              <w:t>测试内容</w:t>
+            </w:r>
+          </w:p>
+        </w:tc>
+        <w:tc>
+          <w:tcPr>
+            <w:tcW w:w="2147" w:type="dxa"/>
+            <w:hideMark/>
+          </w:tcPr>
+          <w:p>
+            <w:pPr>
+              <w:cnfStyle w:val="000000000000" w:firstRow="0" w:lastRow="0" w:firstColumn="0" w:lastColumn="0" w:oddVBand="0" w:evenVBand="0" w:oddHBand="0" w:evenHBand="0" w:firstRowFirstColumn="0" w:firstRowLastColumn="0" w:lastRowFirstColumn="0" w:lastRowLastColumn="0"/>
+              <w:rPr>
+                <w:rFonts w:ascii="微软雅黑" w:eastAsia="微软雅黑" w:hAnsi="微软雅黑"/>
+                <w:szCs w:val="21"/>
+              </w:rPr>
+            </w:pPr>
+            <w:r>
+              <w:rPr>
+                <w:rFonts w:ascii="微软雅黑" w:eastAsia="微软雅黑" w:hAnsi="微软雅黑"/>
+                <w:b/>
+                <w:bCs/>
+                <w:szCs w:val="21"/>
+              </w:rPr>
+              <w:t>操作</w:t>
+            </w:r>
+          </w:p>
+        </w:tc>
+        <w:tc>
+          <w:tcPr>
+            <w:tcW w:w="2634" w:type="dxa"/>
+            <w:hideMark/>
+          </w:tcPr>
+          <w:p>
+            <w:pPr>
+              <w:cnfStyle w:val="000000000000" w:firstRow="0" w:lastRow="0" w:firstColumn="0" w:lastColumn="0" w:oddVBand="0" w:evenVBand="0" w:oddHBand="0" w:evenHBand="0" w:firstRowFirstColumn="0" w:firstRowLastColumn="0" w:lastRowFirstColumn="0" w:lastRowLastColumn="0"/>
+              <w:rPr>
+                <w:rFonts w:ascii="微软雅黑" w:eastAsia="微软雅黑" w:hAnsi="微软雅黑"/>
+                <w:szCs w:val="21"/>
+              </w:rPr>
+            </w:pPr>
+            <w:r>
+              <w:rPr>
+                <w:rFonts w:ascii="微软雅黑" w:eastAsia="微软雅黑" w:hAnsi="微软雅黑"/>
+                <w:b/>
+                <w:bCs/>
+                <w:szCs w:val="21"/>
+              </w:rPr>
+              <w:t>结果</w:t>
+            </w:r>
+          </w:p>
+        </w:tc>
+      </w:tr>
+      <w:tr>
+        <w:trPr>
+          <w:cnfStyle w:val="000000100000" w:firstRow="0" w:lastRow="0" w:firstColumn="0" w:lastColumn="0" w:oddVBand="0" w:evenVBand="0" w:oddHBand="1" w:evenHBand="0" w:firstRowFirstColumn="0" w:firstRowLastColumn="0" w:lastRowFirstColumn="0" w:lastRowLastColumn="0"/>
+        </w:trPr>
+        <w:tc>
+          <w:tcPr>
+            <w:cnfStyle w:val="001000000000" w:firstRow="0" w:lastRow="0" w:firstColumn="1" w:lastColumn="0" w:oddVBand="0" w:evenVBand="0" w:oddHBand="0" w:evenHBand="0" w:firstRowFirstColumn="0" w:firstRowLastColumn="0" w:lastRowFirstColumn="0" w:lastRowLastColumn="0"/>
+            <w:tcW w:w="1501" w:type="dxa"/>
+            <w:hideMark/>
+          </w:tcPr>
+          <w:p>
+            <w:pPr>
+              <w:rPr>
+                <w:rFonts w:ascii="微软雅黑" w:eastAsia="微软雅黑" w:hAnsi="微软雅黑"/>
+                <w:szCs w:val="21"/>
+              </w:rPr>
+            </w:pPr>
+            <w:r>
+              <w:rPr>
+                <w:rFonts w:ascii="微软雅黑" w:eastAsia="微软雅黑" w:hAnsi="微软雅黑"/>
+                <w:szCs w:val="21"/>
+              </w:rPr>
+              <w:t>0</w:t>
+            </w:r>
+            <w:r>
+              <w:rPr>
+                <w:rFonts w:ascii="微软雅黑" w:eastAsia="微软雅黑" w:hAnsi="微软雅黑" w:hint="eastAsia"/>
+                <w:szCs w:val="21"/>
+              </w:rPr>
+              <w:t>2</w:t>
+            </w:r>
+            <w:r>
+              <w:rPr>
+                <w:rFonts w:ascii="微软雅黑" w:eastAsia="微软雅黑" w:hAnsi="微软雅黑"/>
+                <w:szCs w:val="21"/>
+              </w:rPr>
+              <w:t>-1</w:t>
+            </w:r>
+          </w:p>
+        </w:tc>
+        <w:tc>
+          <w:tcPr>
+            <w:tcW w:w="2008" w:type="dxa"/>
+            <w:hideMark/>
+          </w:tcPr>
+          <w:p>
+            <w:pPr>
+              <w:cnfStyle w:val="000000100000" w:firstRow="0" w:lastRow="0" w:firstColumn="0" w:lastColumn="0" w:oddVBand="0" w:evenVBand="0" w:oddHBand="1" w:evenHBand="0" w:firstRowFirstColumn="0" w:firstRowLastColumn="0" w:lastRowFirstColumn="0" w:lastRowLastColumn="0"/>
+              <w:rPr>
+                <w:rFonts w:ascii="微软雅黑" w:eastAsia="微软雅黑" w:hAnsi="微软雅黑"/>
+                <w:szCs w:val="21"/>
+              </w:rPr>
+            </w:pPr>
+            <w:r>
+              <w:rPr>
+                <w:rFonts w:ascii="微软雅黑" w:eastAsia="微软雅黑" w:hAnsi="微软雅黑" w:hint="eastAsia"/>
+                <w:szCs w:val="21"/>
+              </w:rPr>
+              <w:t>加载帖子详细内容</w:t>
+            </w:r>
+          </w:p>
+        </w:tc>
+        <w:tc>
+          <w:tcPr>
+            <w:tcW w:w="2147" w:type="dxa"/>
+            <w:hideMark/>
+          </w:tcPr>
+          <w:p>
+            <w:pPr>
+              <w:cnfStyle w:val="000000100000" w:firstRow="0" w:lastRow="0" w:firstColumn="0" w:lastColumn="0" w:oddVBand="0" w:evenVBand="0" w:oddHBand="1" w:evenHBand="0" w:firstRowFirstColumn="0" w:firstRowLastColumn="0" w:lastRowFirstColumn="0" w:lastRowLastColumn="0"/>
+              <w:rPr>
+                <w:rFonts w:ascii="微软雅黑" w:eastAsia="微软雅黑" w:hAnsi="微软雅黑"/>
+                <w:szCs w:val="21"/>
+              </w:rPr>
+            </w:pPr>
+            <w:r>
+              <w:rPr>
+                <w:rFonts w:ascii="微软雅黑" w:eastAsia="微软雅黑" w:hAnsi="微软雅黑" w:hint="eastAsia"/>
+                <w:szCs w:val="21"/>
+              </w:rPr>
+              <w:t>跳转至详情页</w:t>
+            </w:r>
+          </w:p>
+        </w:tc>
+        <w:tc>
+          <w:tcPr>
+            <w:tcW w:w="2634" w:type="dxa"/>
+            <w:hideMark/>
+          </w:tcPr>
+          <w:p>
+            <w:pPr>
+              <w:cnfStyle w:val="000000100000" w:firstRow="0" w:lastRow="0" w:firstColumn="0" w:lastColumn="0" w:oddVBand="0" w:evenVBand="0" w:oddHBand="1" w:evenHBand="0" w:firstRowFirstColumn="0" w:firstRowLastColumn="0" w:lastRowFirstColumn="0" w:lastRowLastColumn="0"/>
+              <w:rPr>
+                <w:rFonts w:ascii="微软雅黑" w:eastAsia="微软雅黑" w:hAnsi="微软雅黑"/>
+                <w:szCs w:val="21"/>
+              </w:rPr>
+            </w:pPr>
+            <w:r>
+              <w:rPr>
+                <w:rFonts w:ascii="微软雅黑" w:eastAsia="微软雅黑" w:hAnsi="微软雅黑" w:hint="eastAsia"/>
+                <w:szCs w:val="21"/>
+              </w:rPr>
+              <w:t>首屏刷新页面并加载数据</w:t>
+            </w:r>
+          </w:p>
+        </w:tc>
+      </w:tr>
+      <w:tr>
+        <w:trPr>
+          <w:trHeight w:val="1206"/>
+        </w:trPr>
+        <w:tc>
+          <w:tcPr>
+            <w:cnfStyle w:val="001000000000" w:firstRow="0" w:lastRow="0" w:firstColumn="1" w:lastColumn="0" w:oddVBand="0" w:evenVBand="0" w:oddHBand="0" w:evenHBand="0" w:firstRowFirstColumn="0" w:firstRowLastColumn="0" w:lastRowFirstColumn="0" w:lastRowLastColumn="0"/>
+            <w:tcW w:w="1501" w:type="dxa"/>
+            <w:hideMark/>
+          </w:tcPr>
+          <w:p>
+            <w:pPr>
+              <w:rPr>
+                <w:rFonts w:ascii="微软雅黑" w:eastAsia="微软雅黑" w:hAnsi="微软雅黑"/>
+                <w:szCs w:val="21"/>
+              </w:rPr>
+            </w:pPr>
+            <w:r>
+              <w:rPr>
+                <w:rFonts w:ascii="微软雅黑" w:eastAsia="微软雅黑" w:hAnsi="微软雅黑"/>
+                <w:szCs w:val="21"/>
+              </w:rPr>
+              <w:t>0</w:t>
+            </w:r>
+            <w:r>
+              <w:rPr>
+                <w:rFonts w:ascii="微软雅黑" w:eastAsia="微软雅黑" w:hAnsi="微软雅黑" w:hint="eastAsia"/>
+                <w:szCs w:val="21"/>
+              </w:rPr>
+              <w:t>2</w:t>
+            </w:r>
+            <w:r>
+              <w:rPr>
+                <w:rFonts w:ascii="微软雅黑" w:eastAsia="微软雅黑" w:hAnsi="微软雅黑"/>
+                <w:szCs w:val="21"/>
+              </w:rPr>
+              <w:t>-2</w:t>
+            </w:r>
+          </w:p>
+        </w:tc>
+        <w:tc>
+          <w:tcPr>
+            <w:tcW w:w="2008" w:type="dxa"/>
+          </w:tcPr>
+          <w:p>
+            <w:pPr>
+              <w:cnfStyle w:val="000000000000" w:firstRow="0" w:lastRow="0" w:firstColumn="0" w:lastColumn="0" w:oddVBand="0" w:evenVBand="0" w:oddHBand="0" w:evenHBand="0" w:firstRowFirstColumn="0" w:firstRowLastColumn="0" w:lastRowFirstColumn="0" w:lastRowLastColumn="0"/>
+              <w:rPr>
+                <w:rFonts w:ascii="微软雅黑" w:eastAsia="微软雅黑" w:hAnsi="微软雅黑"/>
+                <w:szCs w:val="21"/>
+              </w:rPr>
+            </w:pPr>
+            <w:r>
+              <w:rPr>
+                <w:rFonts w:ascii="微软雅黑" w:eastAsia="微软雅黑" w:hAnsi="微软雅黑" w:hint="eastAsia"/>
+                <w:szCs w:val="21"/>
+              </w:rPr>
+              <w:t>评论功能</w:t>
+            </w:r>
+          </w:p>
+        </w:tc>
+        <w:tc>
+          <w:tcPr>
+            <w:tcW w:w="2147" w:type="dxa"/>
+            <w:hideMark/>
+          </w:tcPr>
+          <w:p>
+            <w:pPr>
+              <w:cnfStyle w:val="000000000000" w:firstRow="0" w:lastRow="0" w:firstColumn="0" w:lastColumn="0" w:oddVBand="0" w:evenVBand="0" w:oddHBand="0" w:evenHBand="0" w:firstRowFirstColumn="0" w:firstRowLastColumn="0" w:lastRowFirstColumn="0" w:lastRowLastColumn="0"/>
+              <w:rPr>
+                <w:rFonts w:ascii="微软雅黑" w:eastAsia="微软雅黑" w:hAnsi="微软雅黑"/>
+                <w:szCs w:val="21"/>
+              </w:rPr>
+            </w:pPr>
+            <w:r>
+              <w:rPr>
+                <w:rFonts w:ascii="微软雅黑" w:eastAsia="微软雅黑" w:hAnsi="微软雅黑" w:hint="eastAsia"/>
+                <w:szCs w:val="21"/>
+              </w:rPr>
+              <w:t>鼠标点击“我要回答”</w:t>
+            </w:r>
+          </w:p>
+        </w:tc>
+        <w:tc>
+          <w:tcPr>
+            <w:tcW w:w="2634" w:type="dxa"/>
+            <w:hideMark/>
+          </w:tcPr>
+          <w:p>
+            <w:pPr>
+              <w:cnfStyle w:val="000000000000" w:firstRow="0" w:lastRow="0" w:firstColumn="0" w:lastColumn="0" w:oddVBand="0" w:evenVBand="0" w:oddHBand="0" w:evenHBand="0" w:firstRowFirstColumn="0" w:firstRowLastColumn="0" w:lastRowFirstColumn="0" w:lastRowLastColumn="0"/>
+              <w:rPr>
+                <w:rFonts w:ascii="微软雅黑" w:eastAsia="微软雅黑" w:hAnsi="微软雅黑"/>
+                <w:szCs w:val="21"/>
+              </w:rPr>
+            </w:pPr>
+            <w:r>
+              <w:rPr>
+                <w:rFonts w:ascii="微软雅黑" w:eastAsia="微软雅黑" w:hAnsi="微软雅黑" w:hint="eastAsia"/>
+                <w:szCs w:val="21"/>
+              </w:rPr>
+              <w:t>跳转至回答编辑页面</w:t>
+            </w:r>
+          </w:p>
+        </w:tc>
+      </w:tr>
+      <w:tr>
+        <w:trPr>
+          <w:cnfStyle w:val="000000100000" w:firstRow="0" w:lastRow="0" w:firstColumn="0" w:lastColumn="0" w:oddVBand="0" w:evenVBand="0" w:oddHBand="1" w:evenHBand="0" w:firstRowFirstColumn="0" w:firstRowLastColumn="0" w:lastRowFirstColumn="0" w:lastRowLastColumn="0"/>
+        </w:trPr>
+        <w:tc>
+          <w:tcPr>
+            <w:cnfStyle w:val="001000000000" w:firstRow="0" w:lastRow="0" w:firstColumn="1" w:lastColumn="0" w:oddVBand="0" w:evenVBand="0" w:oddHBand="0" w:evenHBand="0" w:firstRowFirstColumn="0" w:firstRowLastColumn="0" w:lastRowFirstColumn="0" w:lastRowLastColumn="0"/>
+            <w:tcW w:w="1501" w:type="dxa"/>
+            <w:hideMark/>
+          </w:tcPr>
+          <w:p>
+            <w:pPr>
+              <w:rPr>
+                <w:rFonts w:ascii="微软雅黑" w:eastAsia="微软雅黑" w:hAnsi="微软雅黑"/>
+                <w:szCs w:val="21"/>
+              </w:rPr>
+            </w:pPr>
+            <w:r>
+              <w:rPr>
+                <w:rFonts w:ascii="微软雅黑" w:eastAsia="微软雅黑" w:hAnsi="微软雅黑"/>
+                <w:szCs w:val="21"/>
+              </w:rPr>
+              <w:t>0</w:t>
+            </w:r>
+            <w:r>
+              <w:rPr>
+                <w:rFonts w:ascii="微软雅黑" w:eastAsia="微软雅黑" w:hAnsi="微软雅黑" w:hint="eastAsia"/>
+                <w:szCs w:val="21"/>
+              </w:rPr>
+              <w:t>2</w:t>
+            </w:r>
+            <w:r>
+              <w:rPr>
+                <w:rFonts w:ascii="微软雅黑" w:eastAsia="微软雅黑" w:hAnsi="微软雅黑"/>
+                <w:szCs w:val="21"/>
+              </w:rPr>
+              <w:t>-</w:t>
+            </w:r>
+            <w:r>
+              <w:rPr>
+                <w:rFonts w:ascii="微软雅黑" w:eastAsia="微软雅黑" w:hAnsi="微软雅黑" w:hint="eastAsia"/>
+                <w:szCs w:val="21"/>
+              </w:rPr>
+              <w:t>3</w:t>
+            </w:r>
+          </w:p>
+        </w:tc>
+        <w:tc>
+          <w:tcPr>
+            <w:tcW w:w="2008" w:type="dxa"/>
+            <w:hideMark/>
+          </w:tcPr>
+          <w:p>
+            <w:pPr>
+              <w:cnfStyle w:val="000000100000" w:firstRow="0" w:lastRow="0" w:firstColumn="0" w:lastColumn="0" w:oddVBand="0" w:evenVBand="0" w:oddHBand="1" w:evenHBand="0" w:firstRowFirstColumn="0" w:firstRowLastColumn="0" w:lastRowFirstColumn="0" w:lastRowLastColumn="0"/>
+              <w:rPr>
+                <w:rFonts w:ascii="微软雅黑" w:eastAsia="微软雅黑" w:hAnsi="微软雅黑"/>
+                <w:szCs w:val="21"/>
+              </w:rPr>
+            </w:pPr>
+            <w:r>
+              <w:rPr>
+                <w:rFonts w:ascii="微软雅黑" w:eastAsia="微软雅黑" w:hAnsi="微软雅黑" w:hint="eastAsia"/>
+                <w:szCs w:val="21"/>
+              </w:rPr>
+              <w:t>加关注</w:t>
+            </w:r>
+          </w:p>
+        </w:tc>
+        <w:tc>
+          <w:tcPr>
+            <w:tcW w:w="2147" w:type="dxa"/>
+            <w:hideMark/>
+          </w:tcPr>
+          <w:p>
+            <w:pPr>
+              <w:cnfStyle w:val="000000100000" w:firstRow="0" w:lastRow="0" w:firstColumn="0" w:lastColumn="0" w:oddVBand="0" w:evenVBand="0" w:oddHBand="1" w:evenHBand="0" w:firstRowFirstColumn="0" w:firstRowLastColumn="0" w:lastRowFirstColumn="0" w:lastRowLastColumn="0"/>
+              <w:rPr>
+                <w:rFonts w:ascii="微软雅黑" w:eastAsia="微软雅黑" w:hAnsi="微软雅黑"/>
+                <w:szCs w:val="21"/>
+              </w:rPr>
+            </w:pPr>
+            <w:r>
+              <w:rPr>
+                <w:rFonts w:ascii="微软雅黑" w:eastAsia="微软雅黑" w:hAnsi="微软雅黑" w:hint="eastAsia"/>
+                <w:szCs w:val="21"/>
+              </w:rPr>
+              <w:t>鼠标点击关注</w:t>
+            </w:r>
+          </w:p>
+        </w:tc>
+        <w:tc>
+          <w:tcPr>
+            <w:tcW w:w="2634" w:type="dxa"/>
+            <w:hideMark/>
+          </w:tcPr>
+          <w:p>
+            <w:pPr>
+              <w:cnfStyle w:val="000000100000" w:firstRow="0" w:lastRow="0" w:firstColumn="0" w:lastColumn="0" w:oddVBand="0" w:evenVBand="0" w:oddHBand="1" w:evenHBand="0" w:firstRowFirstColumn="0" w:firstRowLastColumn="0" w:lastRowFirstColumn="0" w:lastRowLastColumn="0"/>
+              <w:rPr>
+                <w:rFonts w:ascii="微软雅黑" w:eastAsia="微软雅黑" w:hAnsi="微软雅黑"/>
+                <w:szCs w:val="21"/>
+              </w:rPr>
+            </w:pPr>
+            <w:r>
+              <w:rPr>
+                <w:rFonts w:ascii="微软雅黑" w:eastAsia="微软雅黑" w:hAnsi="微软雅黑" w:hint="eastAsia"/>
+                <w:szCs w:val="21"/>
+              </w:rPr>
+              <w:t>在个人中心可以看到自己关注的帖子</w:t>
+            </w:r>
+          </w:p>
+        </w:tc>
+      </w:tr>
+      <w:tr>
+        <w:tc>
+          <w:tcPr>
+            <w:cnfStyle w:val="001000000000" w:firstRow="0" w:lastRow="0" w:firstColumn="1" w:lastColumn="0" w:oddVBand="0" w:evenVBand="0" w:oddHBand="0" w:evenHBand="0" w:firstRowFirstColumn="0" w:firstRowLastColumn="0" w:lastRowFirstColumn="0" w:lastRowLastColumn="0"/>
+            <w:tcW w:w="1501" w:type="dxa"/>
+            <w:hideMark/>
+          </w:tcPr>
+          <w:p>
+            <w:pPr>
+              <w:rPr>
+                <w:rFonts w:ascii="微软雅黑" w:eastAsia="微软雅黑" w:hAnsi="微软雅黑"/>
+                <w:szCs w:val="21"/>
+              </w:rPr>
+            </w:pPr>
+            <w:r>
+              <w:rPr>
+                <w:rFonts w:ascii="微软雅黑" w:eastAsia="微软雅黑" w:hAnsi="微软雅黑"/>
+                <w:szCs w:val="21"/>
+              </w:rPr>
+              <w:t>0</w:t>
+            </w:r>
+            <w:r>
+              <w:rPr>
+                <w:rFonts w:ascii="微软雅黑" w:eastAsia="微软雅黑" w:hAnsi="微软雅黑" w:hint="eastAsia"/>
+                <w:szCs w:val="21"/>
+              </w:rPr>
+              <w:t>2</w:t>
+            </w:r>
+            <w:r>
+              <w:rPr>
+                <w:rFonts w:ascii="微软雅黑" w:eastAsia="微软雅黑" w:hAnsi="微软雅黑"/>
+                <w:szCs w:val="21"/>
+              </w:rPr>
+              <w:t>-</w:t>
+            </w:r>
+            <w:r>
+              <w:rPr>
+                <w:rFonts w:ascii="微软雅黑" w:eastAsia="微软雅黑" w:hAnsi="微软雅黑" w:hint="eastAsia"/>
+                <w:szCs w:val="21"/>
+              </w:rPr>
+              <w:t>4</w:t>
+            </w:r>
+          </w:p>
+        </w:tc>
+        <w:tc>
+          <w:tcPr>
+            <w:tcW w:w="2008" w:type="dxa"/>
+            <w:hideMark/>
+          </w:tcPr>
+          <w:p>
+            <w:pPr>
+              <w:cnfStyle w:val="000000000000" w:firstRow="0" w:lastRow="0" w:firstColumn="0" w:lastColumn="0" w:oddVBand="0" w:evenVBand="0" w:oddHBand="0" w:evenHBand="0" w:firstRowFirstColumn="0" w:firstRowLastColumn="0" w:lastRowFirstColumn="0" w:lastRowLastColumn="0"/>
+              <w:rPr>
+                <w:rFonts w:ascii="微软雅黑" w:eastAsia="微软雅黑" w:hAnsi="微软雅黑"/>
+                <w:szCs w:val="21"/>
+              </w:rPr>
+            </w:pPr>
+            <w:r>
+              <w:rPr>
+                <w:rFonts w:ascii="微软雅黑" w:eastAsia="微软雅黑" w:hAnsi="微软雅黑" w:hint="eastAsia"/>
+                <w:szCs w:val="21"/>
+              </w:rPr>
+              <w:t>举报帖子</w:t>
+            </w:r>
+          </w:p>
+        </w:tc>
+        <w:tc>
+          <w:tcPr>
+            <w:tcW w:w="2147" w:type="dxa"/>
+            <w:hideMark/>
+          </w:tcPr>
+          <w:p>
+            <w:pPr>
+              <w:cnfStyle w:val="000000000000" w:firstRow="0" w:lastRow="0" w:firstColumn="0" w:lastColumn="0" w:oddVBand="0" w:evenVBand="0" w:oddHBand="0" w:evenHBand="0" w:firstRowFirstColumn="0" w:firstRowLastColumn="0" w:lastRowFirstColumn="0" w:lastRowLastColumn="0"/>
+              <w:rPr>
+                <w:rFonts w:ascii="微软雅黑" w:eastAsia="微软雅黑" w:hAnsi="微软雅黑"/>
+                <w:szCs w:val="21"/>
+              </w:rPr>
+            </w:pPr>
+            <w:r>
+              <w:rPr>
+                <w:rFonts w:ascii="微软雅黑" w:eastAsia="微软雅黑" w:hAnsi="微软雅黑" w:hint="eastAsia"/>
+                <w:szCs w:val="21"/>
+              </w:rPr>
+              <w:t>鼠标点击警告</w:t>
+            </w:r>
+          </w:p>
+        </w:tc>
+        <w:tc>
+          <w:tcPr>
+            <w:tcW w:w="2634" w:type="dxa"/>
+            <w:hideMark/>
+          </w:tcPr>
+          <w:p>
+            <w:pPr>
+              <w:cnfStyle w:val="000000000000" w:firstRow="0" w:lastRow="0" w:firstColumn="0" w:lastColumn="0" w:oddVBand="0" w:evenVBand="0" w:oddHBand="0" w:evenHBand="0" w:firstRowFirstColumn="0" w:firstRowLastColumn="0" w:lastRowFirstColumn="0" w:lastRowLastColumn="0"/>
+              <w:rPr>
+                <w:rFonts w:ascii="微软雅黑" w:eastAsia="微软雅黑" w:hAnsi="微软雅黑"/>
+                <w:szCs w:val="21"/>
+              </w:rPr>
+            </w:pPr>
+            <w:r>
+              <w:rPr>
+                <w:rFonts w:ascii="微软雅黑" w:eastAsia="微软雅黑" w:hAnsi="微软雅黑" w:hint="eastAsia"/>
+                <w:szCs w:val="21"/>
+              </w:rPr>
+              <w:t>后台发送警告提示</w:t>
+            </w:r>
+          </w:p>
+        </w:tc>
+      </w:tr>
+    </w:tbl>
+    <w:p/>
+    <w:p>
+      <w:pPr>
+        <w:rPr>
+          <w:rFonts w:ascii="微软雅黑" w:eastAsia="微软雅黑" w:hAnsi="微软雅黑"/>
+        </w:rPr>
+      </w:pPr>
+    </w:p>
+    <w:tbl>
+      <w:tblPr>
+        <w:tblStyle w:val="12"/>
+        <w:tblW w:w="0" w:type="auto"/>
+        <w:tblLook w:val="04A0" w:firstRow="1" w:lastRow="0" w:firstColumn="1" w:lastColumn="0" w:noHBand="0" w:noVBand="1"/>
+      </w:tblPr>
+      <w:tblGrid>
+        <w:gridCol w:w="1501"/>
+        <w:gridCol w:w="2008"/>
+        <w:gridCol w:w="2147"/>
+        <w:gridCol w:w="2634"/>
+      </w:tblGrid>
+      <w:tr>
+        <w:trPr>
+          <w:cnfStyle w:val="100000000000" w:firstRow="1" w:lastRow="0" w:firstColumn="0" w:lastColumn="0" w:oddVBand="0" w:evenVBand="0" w:oddHBand="0" w:evenHBand="0" w:firstRowFirstColumn="0" w:firstRowLastColumn="0" w:lastRowFirstColumn="0" w:lastRowLastColumn="0"/>
+        </w:trPr>
+        <w:tc>
+          <w:tcPr>
+            <w:cnfStyle w:val="001000000000" w:firstRow="0" w:lastRow="0" w:firstColumn="1" w:lastColumn="0" w:oddVBand="0" w:evenVBand="0" w:oddHBand="0" w:evenHBand="0" w:firstRowFirstColumn="0" w:firstRowLastColumn="0" w:lastRowFirstColumn="0" w:lastRowLastColumn="0"/>
+            <w:tcW w:w="1501" w:type="dxa"/>
+            <w:hideMark/>
+          </w:tcPr>
+          <w:p>
+            <w:pPr>
+              <w:rPr>
+                <w:rFonts w:ascii="微软雅黑" w:eastAsia="微软雅黑" w:hAnsi="微软雅黑"/>
+                <w:szCs w:val="21"/>
+              </w:rPr>
+            </w:pPr>
+            <w:r>
+              <w:rPr>
+                <w:rFonts w:ascii="微软雅黑" w:eastAsia="微软雅黑" w:hAnsi="微软雅黑"/>
+                <w:szCs w:val="21"/>
+              </w:rPr>
+              <w:t>测试用例编号</w:t>
+            </w:r>
+          </w:p>
+        </w:tc>
+        <w:tc>
+          <w:tcPr>
+            <w:tcW w:w="2008" w:type="dxa"/>
+            <w:hideMark/>
+          </w:tcPr>
+          <w:p>
+            <w:pPr>
+              <w:cnfStyle w:val="100000000000" w:firstRow="1" w:lastRow="0" w:firstColumn="0" w:lastColumn="0" w:oddVBand="0" w:evenVBand="0" w:oddHBand="0" w:evenHBand="0" w:firstRowFirstColumn="0" w:firstRowLastColumn="0" w:lastRowFirstColumn="0" w:lastRowLastColumn="0"/>
+              <w:rPr>
+                <w:rFonts w:ascii="微软雅黑" w:eastAsia="微软雅黑" w:hAnsi="微软雅黑"/>
+                <w:szCs w:val="21"/>
+              </w:rPr>
+            </w:pPr>
+            <w:r>
+              <w:rPr>
+                <w:rFonts w:ascii="微软雅黑" w:eastAsia="微软雅黑" w:hAnsi="微软雅黑"/>
+                <w:szCs w:val="21"/>
+              </w:rPr>
+              <w:t>0</w:t>
+            </w:r>
+            <w:r>
+              <w:rPr>
+                <w:rFonts w:ascii="微软雅黑" w:eastAsia="微软雅黑" w:hAnsi="微软雅黑" w:hint="eastAsia"/>
+                <w:szCs w:val="21"/>
+              </w:rPr>
+              <w:t>3</w:t>
+            </w:r>
+          </w:p>
+        </w:tc>
+        <w:tc>
+          <w:tcPr>
+            <w:tcW w:w="2147" w:type="dxa"/>
+            <w:hideMark/>
+          </w:tcPr>
+          <w:p>
+            <w:pPr>
+              <w:cnfStyle w:val="100000000000" w:firstRow="1" w:lastRow="0" w:firstColumn="0" w:lastColumn="0" w:oddVBand="0" w:evenVBand="0" w:oddHBand="0" w:evenHBand="0" w:firstRowFirstColumn="0" w:firstRowLastColumn="0" w:lastRowFirstColumn="0" w:lastRowLastColumn="0"/>
+              <w:rPr>
+                <w:rFonts w:ascii="微软雅黑" w:eastAsia="微软雅黑" w:hAnsi="微软雅黑"/>
+                <w:szCs w:val="21"/>
+              </w:rPr>
+            </w:pPr>
+            <w:r>
+              <w:rPr>
+                <w:rFonts w:ascii="微软雅黑" w:eastAsia="微软雅黑" w:hAnsi="微软雅黑"/>
+                <w:szCs w:val="21"/>
+              </w:rPr>
+              <w:t>测试内容</w:t>
+            </w:r>
+          </w:p>
+        </w:tc>
+        <w:tc>
+          <w:tcPr>
+            <w:tcW w:w="2634" w:type="dxa"/>
+            <w:hideMark/>
+          </w:tcPr>
+          <w:p>
+            <w:pPr>
+              <w:cnfStyle w:val="100000000000" w:firstRow="1" w:lastRow="0" w:firstColumn="0" w:lastColumn="0" w:oddVBand="0" w:evenVBand="0" w:oddHBand="0" w:evenHBand="0" w:firstRowFirstColumn="0" w:firstRowLastColumn="0" w:lastRowFirstColumn="0" w:lastRowLastColumn="0"/>
+              <w:rPr>
+                <w:rFonts w:ascii="微软雅黑" w:eastAsia="微软雅黑" w:hAnsi="微软雅黑"/>
+                <w:szCs w:val="21"/>
+              </w:rPr>
+            </w:pPr>
+            <w:r>
+              <w:rPr>
+                <w:rFonts w:ascii="微软雅黑" w:eastAsia="微软雅黑" w:hAnsi="微软雅黑" w:hint="eastAsia"/>
+                <w:szCs w:val="21"/>
+              </w:rPr>
+              <w:t>帖子回答编辑页</w:t>
+            </w:r>
+          </w:p>
+        </w:tc>
+      </w:tr>
+      <w:tr>
+        <w:trPr>
+          <w:cnfStyle w:val="000000100000" w:firstRow="0" w:lastRow="0" w:firstColumn="0" w:lastColumn="0" w:oddVBand="0" w:evenVBand="0" w:oddHBand="1" w:evenHBand="0" w:firstRowFirstColumn="0" w:firstRowLastColumn="0" w:lastRowFirstColumn="0" w:lastRowLastColumn="0"/>
+        </w:trPr>
+        <w:tc>
+          <w:tcPr>
+            <w:cnfStyle w:val="001000000000" w:firstRow="0" w:lastRow="0" w:firstColumn="1" w:lastColumn="0" w:oddVBand="0" w:evenVBand="0" w:oddHBand="0" w:evenHBand="0" w:firstRowFirstColumn="0" w:firstRowLastColumn="0" w:lastRowFirstColumn="0" w:lastRowLastColumn="0"/>
+            <w:tcW w:w="3509" w:type="dxa"/>
+            <w:gridSpan w:val="2"/>
+            <w:hideMark/>
+          </w:tcPr>
+          <w:p>
+            <w:pPr>
+              <w:rPr>
+                <w:rFonts w:ascii="微软雅黑" w:eastAsia="微软雅黑" w:hAnsi="微软雅黑"/>
+                <w:szCs w:val="21"/>
+              </w:rPr>
+            </w:pPr>
+            <w:r>
+              <w:rPr>
+                <w:rFonts w:ascii="微软雅黑" w:eastAsia="微软雅黑" w:hAnsi="微软雅黑"/>
+                <w:szCs w:val="21"/>
+              </w:rPr>
+              <w:t>测试目标状态和测试数据状态</w:t>
+            </w:r>
+          </w:p>
+        </w:tc>
+        <w:tc>
+          <w:tcPr>
+            <w:tcW w:w="4781" w:type="dxa"/>
+            <w:gridSpan w:val="2"/>
+            <w:hideMark/>
+          </w:tcPr>
+          <w:p>
+            <w:pPr>
+              <w:cnfStyle w:val="000000100000" w:firstRow="0" w:lastRow="0" w:firstColumn="0" w:lastColumn="0" w:oddVBand="0" w:evenVBand="0" w:oddHBand="1" w:evenHBand="0" w:firstRowFirstColumn="0" w:firstRowLastColumn="0" w:lastRowFirstColumn="0" w:lastRowLastColumn="0"/>
+              <w:rPr>
+                <w:rFonts w:ascii="微软雅黑" w:eastAsia="微软雅黑" w:hAnsi="微软雅黑"/>
+                <w:szCs w:val="21"/>
+              </w:rPr>
+            </w:pPr>
+            <w:r>
+              <w:rPr>
+                <w:rFonts w:ascii="微软雅黑" w:eastAsia="微软雅黑" w:hAnsi="微软雅黑" w:hint="eastAsia"/>
+                <w:szCs w:val="21"/>
+              </w:rPr>
+              <w:t>回答可插入数据库</w:t>
+            </w:r>
+          </w:p>
+        </w:tc>
+      </w:tr>
+      <w:tr>
+        <w:tc>
+          <w:tcPr>
+            <w:cnfStyle w:val="001000000000" w:firstRow="0" w:lastRow="0" w:firstColumn="1" w:lastColumn="0" w:oddVBand="0" w:evenVBand="0" w:oddHBand="0" w:evenHBand="0" w:firstRowFirstColumn="0" w:firstRowLastColumn="0" w:lastRowFirstColumn="0" w:lastRowLastColumn="0"/>
+            <w:tcW w:w="1501" w:type="dxa"/>
+            <w:hideMark/>
+          </w:tcPr>
+          <w:p>
+            <w:pPr>
+              <w:rPr>
+                <w:rFonts w:ascii="微软雅黑" w:eastAsia="微软雅黑" w:hAnsi="微软雅黑"/>
+                <w:szCs w:val="21"/>
+              </w:rPr>
+            </w:pPr>
+            <w:r>
+              <w:rPr>
+                <w:rFonts w:ascii="微软雅黑" w:eastAsia="微软雅黑" w:hAnsi="微软雅黑"/>
+                <w:szCs w:val="21"/>
+              </w:rPr>
+              <w:t>序号</w:t>
+            </w:r>
+          </w:p>
+        </w:tc>
+        <w:tc>
+          <w:tcPr>
+            <w:tcW w:w="2008" w:type="dxa"/>
+            <w:hideMark/>
+          </w:tcPr>
+          <w:p>
+            <w:pPr>
+              <w:cnfStyle w:val="000000000000" w:firstRow="0" w:lastRow="0" w:firstColumn="0" w:lastColumn="0" w:oddVBand="0" w:evenVBand="0" w:oddHBand="0" w:evenHBand="0" w:firstRowFirstColumn="0" w:firstRowLastColumn="0" w:lastRowFirstColumn="0" w:lastRowLastColumn="0"/>
+              <w:rPr>
+                <w:rFonts w:ascii="微软雅黑" w:eastAsia="微软雅黑" w:hAnsi="微软雅黑"/>
+                <w:szCs w:val="21"/>
+              </w:rPr>
+            </w:pPr>
+            <w:r>
+              <w:rPr>
+                <w:rFonts w:ascii="微软雅黑" w:eastAsia="微软雅黑" w:hAnsi="微软雅黑"/>
+                <w:b/>
+                <w:bCs/>
+                <w:szCs w:val="21"/>
+              </w:rPr>
+              <w:t>测试内容</w:t>
+            </w:r>
+          </w:p>
+        </w:tc>
+        <w:tc>
+          <w:tcPr>
+            <w:tcW w:w="2147" w:type="dxa"/>
+            <w:hideMark/>
+          </w:tcPr>
+          <w:p>
+            <w:pPr>
+              <w:cnfStyle w:val="000000000000" w:firstRow="0" w:lastRow="0" w:firstColumn="0" w:lastColumn="0" w:oddVBand="0" w:evenVBand="0" w:oddHBand="0" w:evenHBand="0" w:firstRowFirstColumn="0" w:firstRowLastColumn="0" w:lastRowFirstColumn="0" w:lastRowLastColumn="0"/>
+              <w:rPr>
+                <w:rFonts w:ascii="微软雅黑" w:eastAsia="微软雅黑" w:hAnsi="微软雅黑"/>
+                <w:szCs w:val="21"/>
+              </w:rPr>
+            </w:pPr>
+            <w:r>
+              <w:rPr>
+                <w:rFonts w:ascii="微软雅黑" w:eastAsia="微软雅黑" w:hAnsi="微软雅黑"/>
+                <w:b/>
+                <w:bCs/>
+                <w:szCs w:val="21"/>
+              </w:rPr>
+              <w:t>操作</w:t>
+            </w:r>
+          </w:p>
+        </w:tc>
+        <w:tc>
+          <w:tcPr>
+            <w:tcW w:w="2634" w:type="dxa"/>
+            <w:hideMark/>
+          </w:tcPr>
+          <w:p>
+            <w:pPr>
+              <w:cnfStyle w:val="000000000000" w:firstRow="0" w:lastRow="0" w:firstColumn="0" w:lastColumn="0" w:oddVBand="0" w:evenVBand="0" w:oddHBand="0" w:evenHBand="0" w:firstRowFirstColumn="0" w:firstRowLastColumn="0" w:lastRowFirstColumn="0" w:lastRowLastColumn="0"/>
+              <w:rPr>
+                <w:rFonts w:ascii="微软雅黑" w:eastAsia="微软雅黑" w:hAnsi="微软雅黑"/>
+                <w:szCs w:val="21"/>
+              </w:rPr>
+            </w:pPr>
+            <w:r>
+              <w:rPr>
+                <w:rFonts w:ascii="微软雅黑" w:eastAsia="微软雅黑" w:hAnsi="微软雅黑"/>
+                <w:b/>
+                <w:bCs/>
+                <w:szCs w:val="21"/>
+              </w:rPr>
+              <w:t>结果</w:t>
+            </w:r>
+          </w:p>
+        </w:tc>
+      </w:tr>
+      <w:tr>
+        <w:trPr>
+          <w:cnfStyle w:val="000000100000" w:firstRow="0" w:lastRow="0" w:firstColumn="0" w:lastColumn="0" w:oddVBand="0" w:evenVBand="0" w:oddHBand="1" w:evenHBand="0" w:firstRowFirstColumn="0" w:firstRowLastColumn="0" w:lastRowFirstColumn="0" w:lastRowLastColumn="0"/>
+        </w:trPr>
+        <w:tc>
+          <w:tcPr>
+            <w:cnfStyle w:val="001000000000" w:firstRow="0" w:lastRow="0" w:firstColumn="1" w:lastColumn="0" w:oddVBand="0" w:evenVBand="0" w:oddHBand="0" w:evenHBand="0" w:firstRowFirstColumn="0" w:firstRowLastColumn="0" w:lastRowFirstColumn="0" w:lastRowLastColumn="0"/>
+            <w:tcW w:w="1501" w:type="dxa"/>
+            <w:hideMark/>
+          </w:tcPr>
+          <w:p>
+            <w:pPr>
+              <w:rPr>
+                <w:rFonts w:ascii="微软雅黑" w:eastAsia="微软雅黑" w:hAnsi="微软雅黑"/>
+                <w:szCs w:val="21"/>
+              </w:rPr>
+            </w:pPr>
+            <w:r>
+              <w:rPr>
+                <w:rFonts w:ascii="微软雅黑" w:eastAsia="微软雅黑" w:hAnsi="微软雅黑"/>
+                <w:szCs w:val="21"/>
+              </w:rPr>
+              <w:t>0</w:t>
+            </w:r>
+            <w:r>
+              <w:rPr>
+                <w:rFonts w:ascii="微软雅黑" w:eastAsia="微软雅黑" w:hAnsi="微软雅黑" w:hint="eastAsia"/>
+                <w:szCs w:val="21"/>
+              </w:rPr>
+              <w:t>3</w:t>
+            </w:r>
+            <w:r>
+              <w:rPr>
+                <w:rFonts w:ascii="微软雅黑" w:eastAsia="微软雅黑" w:hAnsi="微软雅黑"/>
+                <w:szCs w:val="21"/>
+              </w:rPr>
+              <w:t>-1</w:t>
+            </w:r>
+          </w:p>
+        </w:tc>
+        <w:tc>
+          <w:tcPr>
+            <w:tcW w:w="2008" w:type="dxa"/>
+            <w:hideMark/>
+          </w:tcPr>
+          <w:p>
+            <w:pPr>
+              <w:cnfStyle w:val="000000100000" w:firstRow="0" w:lastRow="0" w:firstColumn="0" w:lastColumn="0" w:oddVBand="0" w:evenVBand="0" w:oddHBand="1" w:evenHBand="0" w:firstRowFirstColumn="0" w:firstRowLastColumn="0" w:lastRowFirstColumn="0" w:lastRowLastColumn="0"/>
+              <w:rPr>
+                <w:rFonts w:ascii="微软雅黑" w:eastAsia="微软雅黑" w:hAnsi="微软雅黑"/>
+                <w:szCs w:val="21"/>
+              </w:rPr>
+            </w:pPr>
+          </w:p>
+        </w:tc>
+        <w:tc>
+          <w:tcPr>
+            <w:tcW w:w="2147" w:type="dxa"/>
+            <w:hideMark/>
+          </w:tcPr>
+          <w:p>
+            <w:pPr>
+              <w:cnfStyle w:val="000000100000" w:firstRow="0" w:lastRow="0" w:firstColumn="0" w:lastColumn="0" w:oddVBand="0" w:evenVBand="0" w:oddHBand="1" w:evenHBand="0" w:firstRowFirstColumn="0" w:firstRowLastColumn="0" w:lastRowFirstColumn="0" w:lastRowLastColumn="0"/>
+              <w:rPr>
+                <w:rFonts w:ascii="微软雅黑" w:eastAsia="微软雅黑" w:hAnsi="微软雅黑"/>
+                <w:szCs w:val="21"/>
+              </w:rPr>
+            </w:pPr>
+            <w:r>
+              <w:rPr>
+                <w:rFonts w:ascii="微软雅黑" w:eastAsia="微软雅黑" w:hAnsi="微软雅黑" w:hint="eastAsia"/>
+                <w:szCs w:val="21"/>
+              </w:rPr>
+              <w:t>跳转至详情页</w:t>
+            </w:r>
+          </w:p>
+        </w:tc>
+        <w:tc>
+          <w:tcPr>
+            <w:tcW w:w="2634" w:type="dxa"/>
+            <w:hideMark/>
+          </w:tcPr>
+          <w:p>
+            <w:pPr>
+              <w:cnfStyle w:val="000000100000" w:firstRow="0" w:lastRow="0" w:firstColumn="0" w:lastColumn="0" w:oddVBand="0" w:evenVBand="0" w:oddHBand="1" w:evenHBand="0" w:firstRowFirstColumn="0" w:firstRowLastColumn="0" w:lastRowFirstColumn="0" w:lastRowLastColumn="0"/>
+              <w:rPr>
+                <w:rFonts w:ascii="微软雅黑" w:eastAsia="微软雅黑" w:hAnsi="微软雅黑"/>
+                <w:szCs w:val="21"/>
+              </w:rPr>
+            </w:pPr>
+            <w:r>
+              <w:rPr>
+                <w:rFonts w:ascii="微软雅黑" w:eastAsia="微软雅黑" w:hAnsi="微软雅黑" w:hint="eastAsia"/>
+                <w:szCs w:val="21"/>
+              </w:rPr>
+              <w:t>首屏刷新页面并加载数据</w:t>
+            </w:r>
+          </w:p>
+        </w:tc>
+      </w:tr>
+      <w:tr>
+        <w:trPr>
+          <w:trHeight w:val="1206"/>
+        </w:trPr>
+        <w:tc>
+          <w:tcPr>
+            <w:cnfStyle w:val="001000000000" w:firstRow="0" w:lastRow="0" w:firstColumn="1" w:lastColumn="0" w:oddVBand="0" w:evenVBand="0" w:oddHBand="0" w:evenHBand="0" w:firstRowFirstColumn="0" w:firstRowLastColumn="0" w:lastRowFirstColumn="0" w:lastRowLastColumn="0"/>
+            <w:tcW w:w="1501" w:type="dxa"/>
+            <w:hideMark/>
+          </w:tcPr>
+          <w:p>
+            <w:pPr>
+              <w:rPr>
+                <w:rFonts w:ascii="微软雅黑" w:eastAsia="微软雅黑" w:hAnsi="微软雅黑"/>
+                <w:szCs w:val="21"/>
+              </w:rPr>
+            </w:pPr>
+            <w:r>
+              <w:rPr>
+                <w:rFonts w:ascii="微软雅黑" w:eastAsia="微软雅黑" w:hAnsi="微软雅黑"/>
+                <w:szCs w:val="21"/>
+              </w:rPr>
+              <w:t>0</w:t>
+            </w:r>
+            <w:r>
+              <w:rPr>
+                <w:rFonts w:ascii="微软雅黑" w:eastAsia="微软雅黑" w:hAnsi="微软雅黑" w:hint="eastAsia"/>
+                <w:szCs w:val="21"/>
+              </w:rPr>
+              <w:t>3</w:t>
+            </w:r>
+            <w:r>
+              <w:rPr>
+                <w:rFonts w:ascii="微软雅黑" w:eastAsia="微软雅黑" w:hAnsi="微软雅黑"/>
+                <w:szCs w:val="21"/>
+              </w:rPr>
+              <w:t>-2</w:t>
+            </w:r>
+          </w:p>
+        </w:tc>
+        <w:tc>
+          <w:tcPr>
+            <w:tcW w:w="2008" w:type="dxa"/>
+          </w:tcPr>
+          <w:p>
+            <w:pPr>
+              <w:cnfStyle w:val="000000000000" w:firstRow="0" w:lastRow="0" w:firstColumn="0" w:lastColumn="0" w:oddVBand="0" w:evenVBand="0" w:oddHBand="0" w:evenHBand="0" w:firstRowFirstColumn="0" w:firstRowLastColumn="0" w:lastRowFirstColumn="0" w:lastRowLastColumn="0"/>
+              <w:rPr>
+                <w:rFonts w:ascii="微软雅黑" w:eastAsia="微软雅黑" w:hAnsi="微软雅黑"/>
+                <w:szCs w:val="21"/>
+              </w:rPr>
+            </w:pPr>
+            <w:r>
+              <w:rPr>
+                <w:rFonts w:ascii="微软雅黑" w:eastAsia="微软雅黑" w:hAnsi="微软雅黑" w:hint="eastAsia"/>
+                <w:szCs w:val="21"/>
+              </w:rPr>
+              <w:t>评论功能</w:t>
+            </w:r>
+          </w:p>
+        </w:tc>
+        <w:tc>
+          <w:tcPr>
+            <w:tcW w:w="2147" w:type="dxa"/>
+            <w:hideMark/>
+          </w:tcPr>
+          <w:p>
+            <w:pPr>
+              <w:cnfStyle w:val="000000000000" w:firstRow="0" w:lastRow="0" w:firstColumn="0" w:lastColumn="0" w:oddVBand="0" w:evenVBand="0" w:oddHBand="0" w:evenHBand="0" w:firstRowFirstColumn="0" w:firstRowLastColumn="0" w:lastRowFirstColumn="0" w:lastRowLastColumn="0"/>
+              <w:rPr>
+                <w:rFonts w:ascii="微软雅黑" w:eastAsia="微软雅黑" w:hAnsi="微软雅黑"/>
+                <w:szCs w:val="21"/>
+              </w:rPr>
+            </w:pPr>
+            <w:r>
+              <w:rPr>
+                <w:rFonts w:ascii="微软雅黑" w:eastAsia="微软雅黑" w:hAnsi="微软雅黑" w:hint="eastAsia"/>
+                <w:szCs w:val="21"/>
+              </w:rPr>
+              <w:t>鼠标点击“我要回答”</w:t>
+            </w:r>
+          </w:p>
+        </w:tc>
+        <w:tc>
+          <w:tcPr>
+            <w:tcW w:w="2634" w:type="dxa"/>
+            <w:hideMark/>
+          </w:tcPr>
+          <w:p>
+            <w:pPr>
+              <w:cnfStyle w:val="000000000000" w:firstRow="0" w:lastRow="0" w:firstColumn="0" w:lastColumn="0" w:oddVBand="0" w:evenVBand="0" w:oddHBand="0" w:evenHBand="0" w:firstRowFirstColumn="0" w:firstRowLastColumn="0" w:lastRowFirstColumn="0" w:lastRowLastColumn="0"/>
+              <w:rPr>
+                <w:rFonts w:ascii="微软雅黑" w:eastAsia="微软雅黑" w:hAnsi="微软雅黑"/>
+                <w:szCs w:val="21"/>
+              </w:rPr>
+            </w:pPr>
+            <w:r>
+              <w:rPr>
+                <w:rFonts w:ascii="微软雅黑" w:eastAsia="微软雅黑" w:hAnsi="微软雅黑" w:hint="eastAsia"/>
+                <w:szCs w:val="21"/>
+              </w:rPr>
+              <w:t>跳转至回答编辑页面</w:t>
+            </w:r>
+          </w:p>
+        </w:tc>
+      </w:tr>
+      <w:tr>
+        <w:trPr>
+          <w:cnfStyle w:val="000000100000" w:firstRow="0" w:lastRow="0" w:firstColumn="0" w:lastColumn="0" w:oddVBand="0" w:evenVBand="0" w:oddHBand="1" w:evenHBand="0" w:firstRowFirstColumn="0" w:firstRowLastColumn="0" w:lastRowFirstColumn="0" w:lastRowLastColumn="0"/>
+        </w:trPr>
+        <w:tc>
+          <w:tcPr>
+            <w:cnfStyle w:val="001000000000" w:firstRow="0" w:lastRow="0" w:firstColumn="1" w:lastColumn="0" w:oddVBand="0" w:evenVBand="0" w:oddHBand="0" w:evenHBand="0" w:firstRowFirstColumn="0" w:firstRowLastColumn="0" w:lastRowFirstColumn="0" w:lastRowLastColumn="0"/>
+            <w:tcW w:w="1501" w:type="dxa"/>
+            <w:hideMark/>
+          </w:tcPr>
+          <w:p>
+            <w:pPr>
+              <w:rPr>
+                <w:rFonts w:ascii="微软雅黑" w:eastAsia="微软雅黑" w:hAnsi="微软雅黑"/>
+                <w:szCs w:val="21"/>
+              </w:rPr>
+            </w:pPr>
+            <w:r>
+              <w:rPr>
+                <w:rFonts w:ascii="微软雅黑" w:eastAsia="微软雅黑" w:hAnsi="微软雅黑"/>
+                <w:szCs w:val="21"/>
+              </w:rPr>
+              <w:t>0</w:t>
+            </w:r>
+            <w:r>
+              <w:rPr>
+                <w:rFonts w:ascii="微软雅黑" w:eastAsia="微软雅黑" w:hAnsi="微软雅黑" w:hint="eastAsia"/>
+                <w:szCs w:val="21"/>
+              </w:rPr>
+              <w:t>3</w:t>
+            </w:r>
+            <w:r>
+              <w:rPr>
+                <w:rFonts w:ascii="微软雅黑" w:eastAsia="微软雅黑" w:hAnsi="微软雅黑"/>
+                <w:szCs w:val="21"/>
+              </w:rPr>
+              <w:t>-</w:t>
+            </w:r>
+            <w:r>
+              <w:rPr>
+                <w:rFonts w:ascii="微软雅黑" w:eastAsia="微软雅黑" w:hAnsi="微软雅黑" w:hint="eastAsia"/>
+                <w:szCs w:val="21"/>
+              </w:rPr>
+              <w:t>3</w:t>
+            </w:r>
+          </w:p>
+        </w:tc>
+        <w:tc>
+          <w:tcPr>
+            <w:tcW w:w="2008" w:type="dxa"/>
+            <w:hideMark/>
+          </w:tcPr>
+          <w:p>
+            <w:pPr>
+              <w:cnfStyle w:val="000000100000" w:firstRow="0" w:lastRow="0" w:firstColumn="0" w:lastColumn="0" w:oddVBand="0" w:evenVBand="0" w:oddHBand="1" w:evenHBand="0" w:firstRowFirstColumn="0" w:firstRowLastColumn="0" w:lastRowFirstColumn="0" w:lastRowLastColumn="0"/>
+              <w:rPr>
+                <w:rFonts w:ascii="微软雅黑" w:eastAsia="微软雅黑" w:hAnsi="微软雅黑"/>
+                <w:szCs w:val="21"/>
+              </w:rPr>
+            </w:pPr>
+            <w:r>
+              <w:rPr>
+                <w:rFonts w:ascii="微软雅黑" w:eastAsia="微软雅黑" w:hAnsi="微软雅黑" w:hint="eastAsia"/>
+                <w:szCs w:val="21"/>
+              </w:rPr>
+              <w:t>加关注</w:t>
+            </w:r>
+          </w:p>
+        </w:tc>
+        <w:tc>
+          <w:tcPr>
+            <w:tcW w:w="2147" w:type="dxa"/>
+            <w:hideMark/>
+          </w:tcPr>
+          <w:p>
+            <w:pPr>
+              <w:cnfStyle w:val="000000100000" w:firstRow="0" w:lastRow="0" w:firstColumn="0" w:lastColumn="0" w:oddVBand="0" w:evenVBand="0" w:oddHBand="1" w:evenHBand="0" w:firstRowFirstColumn="0" w:firstRowLastColumn="0" w:lastRowFirstColumn="0" w:lastRowLastColumn="0"/>
+              <w:rPr>
+                <w:rFonts w:ascii="微软雅黑" w:eastAsia="微软雅黑" w:hAnsi="微软雅黑"/>
+                <w:szCs w:val="21"/>
+              </w:rPr>
+            </w:pPr>
+            <w:r>
+              <w:rPr>
+                <w:rFonts w:ascii="微软雅黑" w:eastAsia="微软雅黑" w:hAnsi="微软雅黑" w:hint="eastAsia"/>
+                <w:szCs w:val="21"/>
+              </w:rPr>
+              <w:t>鼠标点击关注</w:t>
+            </w:r>
+          </w:p>
+        </w:tc>
+        <w:tc>
+          <w:tcPr>
+            <w:tcW w:w="2634" w:type="dxa"/>
+            <w:hideMark/>
+          </w:tcPr>
+          <w:p>
+            <w:pPr>
+              <w:cnfStyle w:val="000000100000" w:firstRow="0" w:lastRow="0" w:firstColumn="0" w:lastColumn="0" w:oddVBand="0" w:evenVBand="0" w:oddHBand="1" w:evenHBand="0" w:firstRowFirstColumn="0" w:firstRowLastColumn="0" w:lastRowFirstColumn="0" w:lastRowLastColumn="0"/>
+              <w:rPr>
+                <w:rFonts w:ascii="微软雅黑" w:eastAsia="微软雅黑" w:hAnsi="微软雅黑"/>
+                <w:szCs w:val="21"/>
+              </w:rPr>
+            </w:pPr>
+            <w:r>
+              <w:rPr>
+                <w:rFonts w:ascii="微软雅黑" w:eastAsia="微软雅黑" w:hAnsi="微软雅黑" w:hint="eastAsia"/>
+                <w:szCs w:val="21"/>
+              </w:rPr>
+              <w:t>在个人中心可以看到自己关注的帖子</w:t>
+            </w:r>
+          </w:p>
+        </w:tc>
+      </w:tr>
+      <w:tr>
+        <w:tc>
+          <w:tcPr>
+            <w:cnfStyle w:val="001000000000" w:firstRow="0" w:lastRow="0" w:firstColumn="1" w:lastColumn="0" w:oddVBand="0" w:evenVBand="0" w:oddHBand="0" w:evenHBand="0" w:firstRowFirstColumn="0" w:firstRowLastColumn="0" w:lastRowFirstColumn="0" w:lastRowLastColumn="0"/>
+            <w:tcW w:w="1501" w:type="dxa"/>
+            <w:hideMark/>
+          </w:tcPr>
+          <w:p>
+            <w:pPr>
+              <w:rPr>
+                <w:rFonts w:ascii="微软雅黑" w:eastAsia="微软雅黑" w:hAnsi="微软雅黑"/>
+                <w:szCs w:val="21"/>
+              </w:rPr>
+            </w:pPr>
+            <w:r>
+              <w:rPr>
+                <w:rFonts w:ascii="微软雅黑" w:eastAsia="微软雅黑" w:hAnsi="微软雅黑"/>
+                <w:szCs w:val="21"/>
+              </w:rPr>
+              <w:t>0</w:t>
+            </w:r>
+            <w:r>
+              <w:rPr>
+                <w:rFonts w:ascii="微软雅黑" w:eastAsia="微软雅黑" w:hAnsi="微软雅黑" w:hint="eastAsia"/>
+                <w:szCs w:val="21"/>
+              </w:rPr>
+              <w:t>2</w:t>
+            </w:r>
+            <w:r>
+              <w:rPr>
+                <w:rFonts w:ascii="微软雅黑" w:eastAsia="微软雅黑" w:hAnsi="微软雅黑"/>
+                <w:szCs w:val="21"/>
+              </w:rPr>
+              <w:t>-</w:t>
+            </w:r>
+            <w:r>
+              <w:rPr>
+                <w:rFonts w:ascii="微软雅黑" w:eastAsia="微软雅黑" w:hAnsi="微软雅黑" w:hint="eastAsia"/>
+                <w:szCs w:val="21"/>
+              </w:rPr>
+              <w:t>4</w:t>
+            </w:r>
+          </w:p>
+        </w:tc>
+        <w:tc>
+          <w:tcPr>
+            <w:tcW w:w="2008" w:type="dxa"/>
+            <w:hideMark/>
+          </w:tcPr>
+          <w:p>
+            <w:pPr>
+              <w:cnfStyle w:val="000000000000" w:firstRow="0" w:lastRow="0" w:firstColumn="0" w:lastColumn="0" w:oddVBand="0" w:evenVBand="0" w:oddHBand="0" w:evenHBand="0" w:firstRowFirstColumn="0" w:firstRowLastColumn="0" w:lastRowFirstColumn="0" w:lastRowLastColumn="0"/>
+              <w:rPr>
+                <w:rFonts w:ascii="微软雅黑" w:eastAsia="微软雅黑" w:hAnsi="微软雅黑"/>
+                <w:szCs w:val="21"/>
+              </w:rPr>
+            </w:pPr>
+            <w:r>
+              <w:rPr>
+                <w:rFonts w:ascii="微软雅黑" w:eastAsia="微软雅黑" w:hAnsi="微软雅黑" w:hint="eastAsia"/>
+                <w:szCs w:val="21"/>
+              </w:rPr>
+              <w:t>举报帖子</w:t>
+            </w:r>
+          </w:p>
+        </w:tc>
+        <w:tc>
+          <w:tcPr>
+            <w:tcW w:w="2147" w:type="dxa"/>
+            <w:hideMark/>
+          </w:tcPr>
+          <w:p>
+            <w:pPr>
+              <w:cnfStyle w:val="000000000000" w:firstRow="0" w:lastRow="0" w:firstColumn="0" w:lastColumn="0" w:oddVBand="0" w:evenVBand="0" w:oddHBand="0" w:evenHBand="0" w:firstRowFirstColumn="0" w:firstRowLastColumn="0" w:lastRowFirstColumn="0" w:lastRowLastColumn="0"/>
+              <w:rPr>
+                <w:rFonts w:ascii="微软雅黑" w:eastAsia="微软雅黑" w:hAnsi="微软雅黑"/>
+                <w:szCs w:val="21"/>
+              </w:rPr>
+            </w:pPr>
+            <w:r>
+              <w:rPr>
+                <w:rFonts w:ascii="微软雅黑" w:eastAsia="微软雅黑" w:hAnsi="微软雅黑" w:hint="eastAsia"/>
+                <w:szCs w:val="21"/>
+              </w:rPr>
+              <w:t>鼠标点击警告</w:t>
+            </w:r>
+          </w:p>
+        </w:tc>
+        <w:tc>
+          <w:tcPr>
+            <w:tcW w:w="2634" w:type="dxa"/>
+            <w:hideMark/>
+          </w:tcPr>
+          <w:p>
+            <w:pPr>
+              <w:cnfStyle w:val="000000000000" w:firstRow="0" w:lastRow="0" w:firstColumn="0" w:lastColumn="0" w:oddVBand="0" w:evenVBand="0" w:oddHBand="0" w:evenHBand="0" w:firstRowFirstColumn="0" w:firstRowLastColumn="0" w:lastRowFirstColumn="0" w:lastRowLastColumn="0"/>
+              <w:rPr>
+                <w:rFonts w:ascii="微软雅黑" w:eastAsia="微软雅黑" w:hAnsi="微软雅黑"/>
+                <w:szCs w:val="21"/>
+              </w:rPr>
+            </w:pPr>
+            <w:r>
+              <w:rPr>
+                <w:rFonts w:ascii="微软雅黑" w:eastAsia="微软雅黑" w:hAnsi="微软雅黑" w:hint="eastAsia"/>
+                <w:szCs w:val="21"/>
+              </w:rPr>
+              <w:t>后台发送警告提示</w:t>
+            </w:r>
+          </w:p>
+        </w:tc>
+      </w:tr>
+    </w:tbl>
+    <w:p/>
+    <w:p/>
+    <w:tbl>
+      <w:tblPr>
+        <w:tblStyle w:val="12"/>
+        <w:tblW w:w="0" w:type="auto"/>
+        <w:tblLook w:val="04A0" w:firstRow="1" w:lastRow="0" w:firstColumn="1" w:lastColumn="0" w:noHBand="0" w:noVBand="1"/>
+      </w:tblPr>
+      <w:tblGrid>
+        <w:gridCol w:w="1501"/>
+        <w:gridCol w:w="2008"/>
+        <w:gridCol w:w="2147"/>
+        <w:gridCol w:w="2634"/>
+      </w:tblGrid>
+      <w:tr>
+        <w:trPr>
+          <w:cnfStyle w:val="100000000000" w:firstRow="1" w:lastRow="0" w:firstColumn="0" w:lastColumn="0" w:oddVBand="0" w:evenVBand="0" w:oddHBand="0" w:evenHBand="0" w:firstRowFirstColumn="0" w:firstRowLastColumn="0" w:lastRowFirstColumn="0" w:lastRowLastColumn="0"/>
+        </w:trPr>
+        <w:tc>
+          <w:tcPr>
+            <w:cnfStyle w:val="001000000000" w:firstRow="0" w:lastRow="0" w:firstColumn="1" w:lastColumn="0" w:oddVBand="0" w:evenVBand="0" w:oddHBand="0" w:evenHBand="0" w:firstRowFirstColumn="0" w:firstRowLastColumn="0" w:lastRowFirstColumn="0" w:lastRowLastColumn="0"/>
+            <w:tcW w:w="1501" w:type="dxa"/>
+            <w:hideMark/>
+          </w:tcPr>
+          <w:p>
+            <w:pPr>
+              <w:rPr>
+                <w:rFonts w:ascii="微软雅黑" w:eastAsia="微软雅黑" w:hAnsi="微软雅黑"/>
+                <w:szCs w:val="21"/>
+              </w:rPr>
+            </w:pPr>
+            <w:r>
+              <w:rPr>
+                <w:rFonts w:ascii="微软雅黑" w:eastAsia="微软雅黑" w:hAnsi="微软雅黑"/>
+                <w:szCs w:val="21"/>
+              </w:rPr>
+              <w:t>测试用例编号</w:t>
+            </w:r>
+          </w:p>
+        </w:tc>
+        <w:tc>
+          <w:tcPr>
+            <w:tcW w:w="2008" w:type="dxa"/>
+            <w:hideMark/>
+          </w:tcPr>
+          <w:p>
+            <w:pPr>
+              <w:cnfStyle w:val="100000000000" w:firstRow="1" w:lastRow="0" w:firstColumn="0" w:lastColumn="0" w:oddVBand="0" w:evenVBand="0" w:oddHBand="0" w:evenHBand="0" w:firstRowFirstColumn="0" w:firstRowLastColumn="0" w:lastRowFirstColumn="0" w:lastRowLastColumn="0"/>
+              <w:rPr>
+                <w:rFonts w:ascii="微软雅黑" w:eastAsia="微软雅黑" w:hAnsi="微软雅黑"/>
+                <w:szCs w:val="21"/>
+              </w:rPr>
+            </w:pPr>
+            <w:r>
+              <w:rPr>
+                <w:rFonts w:ascii="微软雅黑" w:eastAsia="微软雅黑" w:hAnsi="微软雅黑"/>
+                <w:szCs w:val="21"/>
+              </w:rPr>
+              <w:t>0</w:t>
+            </w:r>
+            <w:r>
+              <w:rPr>
+                <w:rFonts w:ascii="微软雅黑" w:eastAsia="微软雅黑" w:hAnsi="微软雅黑" w:hint="eastAsia"/>
+                <w:szCs w:val="21"/>
+              </w:rPr>
+              <w:t>4</w:t>
+            </w:r>
+          </w:p>
+        </w:tc>
+        <w:tc>
+          <w:tcPr>
+            <w:tcW w:w="2147" w:type="dxa"/>
+            <w:hideMark/>
+          </w:tcPr>
+          <w:p>
+            <w:pPr>
+              <w:cnfStyle w:val="100000000000" w:firstRow="1" w:lastRow="0" w:firstColumn="0" w:lastColumn="0" w:oddVBand="0" w:evenVBand="0" w:oddHBand="0" w:evenHBand="0" w:firstRowFirstColumn="0" w:firstRowLastColumn="0" w:lastRowFirstColumn="0" w:lastRowLastColumn="0"/>
+              <w:rPr>
+                <w:rFonts w:ascii="微软雅黑" w:eastAsia="微软雅黑" w:hAnsi="微软雅黑"/>
+                <w:szCs w:val="21"/>
+              </w:rPr>
+            </w:pPr>
+            <w:r>
+              <w:rPr>
+                <w:rFonts w:ascii="微软雅黑" w:eastAsia="微软雅黑" w:hAnsi="微软雅黑"/>
+                <w:szCs w:val="21"/>
+              </w:rPr>
+              <w:t>测试内容</w:t>
+            </w:r>
+          </w:p>
+        </w:tc>
+        <w:tc>
+          <w:tcPr>
+            <w:tcW w:w="2634" w:type="dxa"/>
+            <w:hideMark/>
+          </w:tcPr>
+          <w:p>
+            <w:pPr>
+              <w:cnfStyle w:val="100000000000" w:firstRow="1" w:lastRow="0" w:firstColumn="0" w:lastColumn="0" w:oddVBand="0" w:evenVBand="0" w:oddHBand="0" w:evenHBand="0" w:firstRowFirstColumn="0" w:firstRowLastColumn="0" w:lastRowFirstColumn="0" w:lastRowLastColumn="0"/>
+              <w:rPr>
+                <w:rFonts w:ascii="微软雅黑" w:eastAsia="微软雅黑" w:hAnsi="微软雅黑"/>
+                <w:szCs w:val="21"/>
+              </w:rPr>
+            </w:pPr>
+            <w:r>
+              <w:rPr>
+                <w:rFonts w:ascii="微软雅黑" w:eastAsia="微软雅黑" w:hAnsi="微软雅黑" w:hint="eastAsia"/>
+                <w:szCs w:val="21"/>
+              </w:rPr>
+              <w:t>个人主页</w:t>
+            </w:r>
+          </w:p>
+        </w:tc>
+      </w:tr>
+      <w:tr>
+        <w:trPr>
+          <w:cnfStyle w:val="000000100000" w:firstRow="0" w:lastRow="0" w:firstColumn="0" w:lastColumn="0" w:oddVBand="0" w:evenVBand="0" w:oddHBand="1" w:evenHBand="0" w:firstRowFirstColumn="0" w:firstRowLastColumn="0" w:lastRowFirstColumn="0" w:lastRowLastColumn="0"/>
+        </w:trPr>
+        <w:tc>
+          <w:tcPr>
+            <w:cnfStyle w:val="001000000000" w:firstRow="0" w:lastRow="0" w:firstColumn="1" w:lastColumn="0" w:oddVBand="0" w:evenVBand="0" w:oddHBand="0" w:evenHBand="0" w:firstRowFirstColumn="0" w:firstRowLastColumn="0" w:lastRowFirstColumn="0" w:lastRowLastColumn="0"/>
+            <w:tcW w:w="3509" w:type="dxa"/>
+            <w:gridSpan w:val="2"/>
+            <w:hideMark/>
+          </w:tcPr>
+          <w:p>
+            <w:pPr>
+              <w:rPr>
+                <w:rFonts w:ascii="微软雅黑" w:eastAsia="微软雅黑" w:hAnsi="微软雅黑"/>
+                <w:szCs w:val="21"/>
+              </w:rPr>
+            </w:pPr>
+            <w:r>
+              <w:rPr>
+                <w:rFonts w:ascii="微软雅黑" w:eastAsia="微软雅黑" w:hAnsi="微软雅黑"/>
+                <w:szCs w:val="21"/>
+              </w:rPr>
+              <w:t>测试目标状态和测试数据状态</w:t>
+            </w:r>
+          </w:p>
+        </w:tc>
+        <w:tc>
+          <w:tcPr>
+            <w:tcW w:w="4781" w:type="dxa"/>
+            <w:gridSpan w:val="2"/>
+            <w:hideMark/>
+          </w:tcPr>
+          <w:p>
+            <w:pPr>
+              <w:cnfStyle w:val="000000100000" w:firstRow="0" w:lastRow="0" w:firstColumn="0" w:lastColumn="0" w:oddVBand="0" w:evenVBand="0" w:oddHBand="1" w:evenHBand="0" w:firstRowFirstColumn="0" w:firstRowLastColumn="0" w:lastRowFirstColumn="0" w:lastRowLastColumn="0"/>
+              <w:rPr>
+                <w:rFonts w:ascii="微软雅黑" w:eastAsia="微软雅黑" w:hAnsi="微软雅黑"/>
+                <w:szCs w:val="21"/>
+              </w:rPr>
+            </w:pPr>
+            <w:r>
+              <w:rPr>
+                <w:rFonts w:ascii="微软雅黑" w:eastAsia="微软雅黑" w:hAnsi="微软雅黑" w:hint="eastAsia"/>
+                <w:szCs w:val="21"/>
+              </w:rPr>
+              <w:t>可修改个人资料</w:t>
+            </w:r>
+          </w:p>
+        </w:tc>
+      </w:tr>
+      <w:tr>
+        <w:tc>
+          <w:tcPr>
+            <w:cnfStyle w:val="001000000000" w:firstRow="0" w:lastRow="0" w:firstColumn="1" w:lastColumn="0" w:oddVBand="0" w:evenVBand="0" w:oddHBand="0" w:evenHBand="0" w:firstRowFirstColumn="0" w:firstRowLastColumn="0" w:lastRowFirstColumn="0" w:lastRowLastColumn="0"/>
+            <w:tcW w:w="1501" w:type="dxa"/>
+            <w:hideMark/>
+          </w:tcPr>
+          <w:p>
+            <w:pPr>
+              <w:rPr>
+                <w:rFonts w:ascii="微软雅黑" w:eastAsia="微软雅黑" w:hAnsi="微软雅黑"/>
+                <w:szCs w:val="21"/>
+              </w:rPr>
+            </w:pPr>
+            <w:r>
+              <w:rPr>
+                <w:rFonts w:ascii="微软雅黑" w:eastAsia="微软雅黑" w:hAnsi="微软雅黑"/>
+                <w:szCs w:val="21"/>
+              </w:rPr>
+              <w:t>序号</w:t>
+            </w:r>
+          </w:p>
+        </w:tc>
+        <w:tc>
+          <w:tcPr>
+            <w:tcW w:w="2008" w:type="dxa"/>
+            <w:hideMark/>
+          </w:tcPr>
+          <w:p>
+            <w:pPr>
+              <w:cnfStyle w:val="000000000000" w:firstRow="0" w:lastRow="0" w:firstColumn="0" w:lastColumn="0" w:oddVBand="0" w:evenVBand="0" w:oddHBand="0" w:evenHBand="0" w:firstRowFirstColumn="0" w:firstRowLastColumn="0" w:lastRowFirstColumn="0" w:lastRowLastColumn="0"/>
+              <w:rPr>
+                <w:rFonts w:ascii="微软雅黑" w:eastAsia="微软雅黑" w:hAnsi="微软雅黑"/>
+                <w:szCs w:val="21"/>
+              </w:rPr>
+            </w:pPr>
+            <w:r>
+              <w:rPr>
+                <w:rFonts w:ascii="微软雅黑" w:eastAsia="微软雅黑" w:hAnsi="微软雅黑"/>
+                <w:b/>
+                <w:bCs/>
+                <w:szCs w:val="21"/>
+              </w:rPr>
+              <w:t>测试内容</w:t>
+            </w:r>
+          </w:p>
+        </w:tc>
+        <w:tc>
+          <w:tcPr>
+            <w:tcW w:w="2147" w:type="dxa"/>
+            <w:hideMark/>
+          </w:tcPr>
+          <w:p>
+            <w:pPr>
+              <w:cnfStyle w:val="000000000000" w:firstRow="0" w:lastRow="0" w:firstColumn="0" w:lastColumn="0" w:oddVBand="0" w:evenVBand="0" w:oddHBand="0" w:evenHBand="0" w:firstRowFirstColumn="0" w:firstRowLastColumn="0" w:lastRowFirstColumn="0" w:lastRowLastColumn="0"/>
+              <w:rPr>
+                <w:rFonts w:ascii="微软雅黑" w:eastAsia="微软雅黑" w:hAnsi="微软雅黑"/>
+                <w:szCs w:val="21"/>
+              </w:rPr>
+            </w:pPr>
+            <w:r>
+              <w:rPr>
+                <w:rFonts w:ascii="微软雅黑" w:eastAsia="微软雅黑" w:hAnsi="微软雅黑"/>
+                <w:b/>
+                <w:bCs/>
+                <w:szCs w:val="21"/>
+              </w:rPr>
+              <w:t>操作</w:t>
+            </w:r>
+          </w:p>
+        </w:tc>
+        <w:tc>
+          <w:tcPr>
+            <w:tcW w:w="2634" w:type="dxa"/>
+            <w:hideMark/>
+          </w:tcPr>
+          <w:p>
+            <w:pPr>
+              <w:cnfStyle w:val="000000000000" w:firstRow="0" w:lastRow="0" w:firstColumn="0" w:lastColumn="0" w:oddVBand="0" w:evenVBand="0" w:oddHBand="0" w:evenHBand="0" w:firstRowFirstColumn="0" w:firstRowLastColumn="0" w:lastRowFirstColumn="0" w:lastRowLastColumn="0"/>
+              <w:rPr>
+                <w:rFonts w:ascii="微软雅黑" w:eastAsia="微软雅黑" w:hAnsi="微软雅黑"/>
+                <w:szCs w:val="21"/>
+              </w:rPr>
+            </w:pPr>
+            <w:r>
+              <w:rPr>
+                <w:rFonts w:ascii="微软雅黑" w:eastAsia="微软雅黑" w:hAnsi="微软雅黑"/>
+                <w:b/>
+                <w:bCs/>
+                <w:szCs w:val="21"/>
+              </w:rPr>
+              <w:t>结果</w:t>
+            </w:r>
+          </w:p>
+        </w:tc>
+      </w:tr>
+      <w:tr>
+        <w:trPr>
+          <w:cnfStyle w:val="000000100000" w:firstRow="0" w:lastRow="0" w:firstColumn="0" w:lastColumn="0" w:oddVBand="0" w:evenVBand="0" w:oddHBand="1" w:evenHBand="0" w:firstRowFirstColumn="0" w:firstRowLastColumn="0" w:lastRowFirstColumn="0" w:lastRowLastColumn="0"/>
+        </w:trPr>
+        <w:tc>
+          <w:tcPr>
+            <w:cnfStyle w:val="001000000000" w:firstRow="0" w:lastRow="0" w:firstColumn="1" w:lastColumn="0" w:oddVBand="0" w:evenVBand="0" w:oddHBand="0" w:evenHBand="0" w:firstRowFirstColumn="0" w:firstRowLastColumn="0" w:lastRowFirstColumn="0" w:lastRowLastColumn="0"/>
+            <w:tcW w:w="1501" w:type="dxa"/>
+            <w:hideMark/>
+          </w:tcPr>
+          <w:p>
+            <w:pPr>
+              <w:rPr>
+                <w:rFonts w:ascii="微软雅黑" w:eastAsia="微软雅黑" w:hAnsi="微软雅黑"/>
+                <w:szCs w:val="21"/>
+              </w:rPr>
+            </w:pPr>
+            <w:r>
+              <w:rPr>
+                <w:rFonts w:ascii="微软雅黑" w:eastAsia="微软雅黑" w:hAnsi="微软雅黑"/>
+                <w:szCs w:val="21"/>
+              </w:rPr>
+              <w:t>0</w:t>
+            </w:r>
+            <w:r>
+              <w:rPr>
+                <w:rFonts w:ascii="微软雅黑" w:eastAsia="微软雅黑" w:hAnsi="微软雅黑" w:hint="eastAsia"/>
+                <w:szCs w:val="21"/>
+              </w:rPr>
+              <w:t>4</w:t>
+            </w:r>
+            <w:r>
+              <w:rPr>
+                <w:rFonts w:ascii="微软雅黑" w:eastAsia="微软雅黑" w:hAnsi="微软雅黑"/>
+                <w:szCs w:val="21"/>
+              </w:rPr>
+              <w:t>-1</w:t>
+            </w:r>
+          </w:p>
+        </w:tc>
+        <w:tc>
+          <w:tcPr>
+            <w:tcW w:w="2008" w:type="dxa"/>
+            <w:hideMark/>
+          </w:tcPr>
+          <w:p>
+            <w:pPr>
+              <w:cnfStyle w:val="000000100000" w:firstRow="0" w:lastRow="0" w:firstColumn="0" w:lastColumn="0" w:oddVBand="0" w:evenVBand="0" w:oddHBand="1" w:evenHBand="0" w:firstRowFirstColumn="0" w:firstRowLastColumn="0" w:lastRowFirstColumn="0" w:lastRowLastColumn="0"/>
+              <w:rPr>
+                <w:rFonts w:ascii="微软雅黑" w:eastAsia="微软雅黑" w:hAnsi="微软雅黑"/>
+                <w:szCs w:val="21"/>
+              </w:rPr>
+            </w:pPr>
+            <w:r>
+              <w:rPr>
+                <w:rFonts w:ascii="微软雅黑" w:eastAsia="微软雅黑" w:hAnsi="微软雅黑" w:hint="eastAsia"/>
+                <w:szCs w:val="21"/>
+              </w:rPr>
+              <w:t>编辑个人资料</w:t>
+            </w:r>
+          </w:p>
+        </w:tc>
+        <w:tc>
+          <w:tcPr>
+            <w:tcW w:w="2147" w:type="dxa"/>
+            <w:hideMark/>
+          </w:tcPr>
+          <w:p>
+            <w:pPr>
+              <w:cnfStyle w:val="000000100000" w:firstRow="0" w:lastRow="0" w:firstColumn="0" w:lastColumn="0" w:oddVBand="0" w:evenVBand="0" w:oddHBand="1" w:evenHBand="0" w:firstRowFirstColumn="0" w:firstRowLastColumn="0" w:lastRowFirstColumn="0" w:lastRowLastColumn="0"/>
+              <w:rPr>
+                <w:rFonts w:ascii="微软雅黑" w:eastAsia="微软雅黑" w:hAnsi="微软雅黑"/>
+                <w:szCs w:val="21"/>
+              </w:rPr>
+            </w:pPr>
+            <w:r>
+              <w:rPr>
+                <w:rFonts w:ascii="微软雅黑" w:eastAsia="微软雅黑" w:hAnsi="微软雅黑" w:hint="eastAsia"/>
+                <w:szCs w:val="21"/>
+              </w:rPr>
+              <w:t>鼠标点击编辑个人资料</w:t>
+            </w:r>
+          </w:p>
+        </w:tc>
+        <w:tc>
+          <w:tcPr>
+            <w:tcW w:w="2634" w:type="dxa"/>
+            <w:hideMark/>
+          </w:tcPr>
+          <w:p>
+            <w:pPr>
+              <w:cnfStyle w:val="000000100000" w:firstRow="0" w:lastRow="0" w:firstColumn="0" w:lastColumn="0" w:oddVBand="0" w:evenVBand="0" w:oddHBand="1" w:evenHBand="0" w:firstRowFirstColumn="0" w:firstRowLastColumn="0" w:lastRowFirstColumn="0" w:lastRowLastColumn="0"/>
+              <w:rPr>
+                <w:rFonts w:ascii="微软雅黑" w:eastAsia="微软雅黑" w:hAnsi="微软雅黑"/>
+                <w:szCs w:val="21"/>
+              </w:rPr>
+            </w:pPr>
+            <w:r>
+              <w:rPr>
+                <w:rFonts w:ascii="微软雅黑" w:eastAsia="微软雅黑" w:hAnsi="微软雅黑" w:hint="eastAsia"/>
+                <w:szCs w:val="21"/>
+              </w:rPr>
+              <w:t>弹出个人资料编辑框，输入内容可以保存</w:t>
+            </w:r>
+          </w:p>
+        </w:tc>
+      </w:tr>
+      <w:tr>
+        <w:trPr>
+          <w:trHeight w:val="1206"/>
+        </w:trPr>
+        <w:tc>
+          <w:tcPr>
+            <w:cnfStyle w:val="001000000000" w:firstRow="0" w:lastRow="0" w:firstColumn="1" w:lastColumn="0" w:oddVBand="0" w:evenVBand="0" w:oddHBand="0" w:evenHBand="0" w:firstRowFirstColumn="0" w:firstRowLastColumn="0" w:lastRowFirstColumn="0" w:lastRowLastColumn="0"/>
+            <w:tcW w:w="1501" w:type="dxa"/>
+            <w:hideMark/>
+          </w:tcPr>
+          <w:p>
+            <w:pPr>
+              <w:rPr>
+                <w:rFonts w:ascii="微软雅黑" w:eastAsia="微软雅黑" w:hAnsi="微软雅黑"/>
+                <w:szCs w:val="21"/>
+              </w:rPr>
+            </w:pPr>
+            <w:r>
+              <w:rPr>
+                <w:rFonts w:ascii="微软雅黑" w:eastAsia="微软雅黑" w:hAnsi="微软雅黑"/>
+                <w:szCs w:val="21"/>
+              </w:rPr>
+              <w:t>0</w:t>
+            </w:r>
+            <w:r>
+              <w:rPr>
+                <w:rFonts w:ascii="微软雅黑" w:eastAsia="微软雅黑" w:hAnsi="微软雅黑" w:hint="eastAsia"/>
+                <w:szCs w:val="21"/>
+              </w:rPr>
+              <w:t>4</w:t>
+            </w:r>
+            <w:r>
+              <w:rPr>
+                <w:rFonts w:ascii="微软雅黑" w:eastAsia="微软雅黑" w:hAnsi="微软雅黑"/>
+                <w:szCs w:val="21"/>
+              </w:rPr>
+              <w:t>-2</w:t>
+            </w:r>
+          </w:p>
+        </w:tc>
+        <w:tc>
+          <w:tcPr>
+            <w:tcW w:w="2008" w:type="dxa"/>
+          </w:tcPr>
+          <w:p>
+            <w:pPr>
+              <w:cnfStyle w:val="000000000000" w:firstRow="0" w:lastRow="0" w:firstColumn="0" w:lastColumn="0" w:oddVBand="0" w:evenVBand="0" w:oddHBand="0" w:evenHBand="0" w:firstRowFirstColumn="0" w:firstRowLastColumn="0" w:lastRowFirstColumn="0" w:lastRowLastColumn="0"/>
+              <w:rPr>
+                <w:rFonts w:ascii="微软雅黑" w:eastAsia="微软雅黑" w:hAnsi="微软雅黑"/>
+                <w:szCs w:val="21"/>
+              </w:rPr>
+            </w:pPr>
+            <w:r>
+              <w:rPr>
+                <w:rFonts w:ascii="微软雅黑" w:eastAsia="微软雅黑" w:hAnsi="微软雅黑" w:hint="eastAsia"/>
+                <w:szCs w:val="21"/>
+              </w:rPr>
+              <w:t>查看个人的提问和回答</w:t>
+            </w:r>
+          </w:p>
+        </w:tc>
+        <w:tc>
+          <w:tcPr>
+            <w:tcW w:w="2147" w:type="dxa"/>
+            <w:hideMark/>
+          </w:tcPr>
+          <w:p>
+            <w:pPr>
+              <w:cnfStyle w:val="000000000000" w:firstRow="0" w:lastRow="0" w:firstColumn="0" w:lastColumn="0" w:oddVBand="0" w:evenVBand="0" w:oddHBand="0" w:evenHBand="0" w:firstRowFirstColumn="0" w:firstRowLastColumn="0" w:lastRowFirstColumn="0" w:lastRowLastColumn="0"/>
+              <w:rPr>
+                <w:rFonts w:ascii="微软雅黑" w:eastAsia="微软雅黑" w:hAnsi="微软雅黑"/>
+                <w:szCs w:val="21"/>
+              </w:rPr>
+            </w:pPr>
+            <w:r>
+              <w:rPr>
+                <w:rFonts w:ascii="微软雅黑" w:eastAsia="微软雅黑" w:hAnsi="微软雅黑" w:hint="eastAsia"/>
+                <w:szCs w:val="21"/>
+              </w:rPr>
+              <w:t>点击“提问”和“回答”</w:t>
+            </w:r>
+          </w:p>
+        </w:tc>
+        <w:tc>
+          <w:tcPr>
+            <w:tcW w:w="2634" w:type="dxa"/>
+            <w:hideMark/>
+          </w:tcPr>
+          <w:p>
+            <w:pPr>
+              <w:cnfStyle w:val="000000000000" w:firstRow="0" w:lastRow="0" w:firstColumn="0" w:lastColumn="0" w:oddVBand="0" w:evenVBand="0" w:oddHBand="0" w:evenHBand="0" w:firstRowFirstColumn="0" w:firstRowLastColumn="0" w:lastRowFirstColumn="0" w:lastRowLastColumn="0"/>
+              <w:rPr>
+                <w:rFonts w:ascii="微软雅黑" w:eastAsia="微软雅黑" w:hAnsi="微软雅黑"/>
+                <w:szCs w:val="21"/>
+              </w:rPr>
+            </w:pPr>
+            <w:r>
+              <w:rPr>
+                <w:rFonts w:ascii="微软雅黑" w:eastAsia="微软雅黑" w:hAnsi="微软雅黑" w:hint="eastAsia"/>
+                <w:szCs w:val="21"/>
+              </w:rPr>
+              <w:t>显示个人的提问记录和回答记录</w:t>
+            </w:r>
+          </w:p>
+        </w:tc>
+      </w:tr>
+    </w:tbl>
+    <w:p>
+      <w:pPr>
+        <w:rPr>
+          <w:rFonts w:ascii="微软雅黑" w:eastAsia="微软雅黑" w:hAnsi="微软雅黑"/>
+        </w:rPr>
+      </w:pPr>
+    </w:p>
+    <w:tbl>
+      <w:tblPr>
+        <w:tblStyle w:val="12"/>
+        <w:tblW w:w="0" w:type="auto"/>
+        <w:tblLook w:val="04A0" w:firstRow="1" w:lastRow="0" w:firstColumn="1" w:lastColumn="0" w:noHBand="0" w:noVBand="1"/>
+      </w:tblPr>
+      <w:tblGrid>
+        <w:gridCol w:w="1501"/>
+        <w:gridCol w:w="2008"/>
+        <w:gridCol w:w="2147"/>
+        <w:gridCol w:w="2634"/>
+      </w:tblGrid>
+      <w:tr>
+        <w:trPr>
+          <w:cnfStyle w:val="100000000000" w:firstRow="1" w:lastRow="0" w:firstColumn="0" w:lastColumn="0" w:oddVBand="0" w:evenVBand="0" w:oddHBand="0" w:evenHBand="0" w:firstRowFirstColumn="0" w:firstRowLastColumn="0" w:lastRowFirstColumn="0" w:lastRowLastColumn="0"/>
+        </w:trPr>
+        <w:tc>
+          <w:tcPr>
+            <w:cnfStyle w:val="001000000000" w:firstRow="0" w:lastRow="0" w:firstColumn="1" w:lastColumn="0" w:oddVBand="0" w:evenVBand="0" w:oddHBand="0" w:evenHBand="0" w:firstRowFirstColumn="0" w:firstRowLastColumn="0" w:lastRowFirstColumn="0" w:lastRowLastColumn="0"/>
+            <w:tcW w:w="1501" w:type="dxa"/>
+            <w:hideMark/>
+          </w:tcPr>
+          <w:p>
+            <w:pPr>
+              <w:rPr>
+                <w:rFonts w:ascii="微软雅黑" w:eastAsia="微软雅黑" w:hAnsi="微软雅黑"/>
+              </w:rPr>
+            </w:pPr>
+            <w:r>
+              <w:rPr>
+                <w:rFonts w:ascii="微软雅黑" w:eastAsia="微软雅黑" w:hAnsi="微软雅黑"/>
+              </w:rPr>
+              <w:t>测试用例编号</w:t>
+            </w:r>
+          </w:p>
+        </w:tc>
+        <w:tc>
+          <w:tcPr>
+            <w:tcW w:w="2008" w:type="dxa"/>
+            <w:hideMark/>
+          </w:tcPr>
+          <w:p>
+            <w:pPr>
+              <w:cnfStyle w:val="100000000000" w:firstRow="1" w:lastRow="0" w:firstColumn="0" w:lastColumn="0" w:oddVBand="0" w:evenVBand="0" w:oddHBand="0" w:evenHBand="0" w:firstRowFirstColumn="0" w:firstRowLastColumn="0" w:lastRowFirstColumn="0" w:lastRowLastColumn="0"/>
+              <w:rPr>
+                <w:rFonts w:ascii="微软雅黑" w:eastAsia="微软雅黑" w:hAnsi="微软雅黑"/>
+              </w:rPr>
+            </w:pPr>
+            <w:r>
+              <w:rPr>
+                <w:rFonts w:ascii="微软雅黑" w:eastAsia="微软雅黑" w:hAnsi="微软雅黑" w:hint="eastAsia"/>
+              </w:rPr>
+              <w:t>05</w:t>
+            </w:r>
+          </w:p>
+        </w:tc>
+        <w:tc>
+          <w:tcPr>
+            <w:tcW w:w="2147" w:type="dxa"/>
+            <w:hideMark/>
+          </w:tcPr>
+          <w:p>
+            <w:pPr>
+              <w:cnfStyle w:val="100000000000" w:firstRow="1" w:lastRow="0" w:firstColumn="0" w:lastColumn="0" w:oddVBand="0" w:evenVBand="0" w:oddHBand="0" w:evenHBand="0" w:firstRowFirstColumn="0" w:firstRowLastColumn="0" w:lastRowFirstColumn="0" w:lastRowLastColumn="0"/>
+              <w:rPr>
+                <w:rFonts w:ascii="微软雅黑" w:eastAsia="微软雅黑" w:hAnsi="微软雅黑"/>
+              </w:rPr>
+            </w:pPr>
+            <w:r>
+              <w:rPr>
+                <w:rFonts w:ascii="微软雅黑" w:eastAsia="微软雅黑" w:hAnsi="微软雅黑"/>
+              </w:rPr>
+              <w:t>测试内容</w:t>
+            </w:r>
+          </w:p>
+        </w:tc>
+        <w:tc>
+          <w:tcPr>
+            <w:tcW w:w="2634" w:type="dxa"/>
+            <w:hideMark/>
+          </w:tcPr>
+          <w:p>
+            <w:pPr>
+              <w:cnfStyle w:val="100000000000" w:firstRow="1" w:lastRow="0" w:firstColumn="0" w:lastColumn="0" w:oddVBand="0" w:evenVBand="0" w:oddHBand="0" w:evenHBand="0" w:firstRowFirstColumn="0" w:firstRowLastColumn="0" w:lastRowFirstColumn="0" w:lastRowLastColumn="0"/>
+              <w:rPr>
+                <w:rFonts w:ascii="微软雅黑" w:eastAsia="微软雅黑" w:hAnsi="微软雅黑"/>
+              </w:rPr>
+            </w:pPr>
+            <w:r>
+              <w:rPr>
+                <w:rFonts w:ascii="微软雅黑" w:eastAsia="微软雅黑" w:hAnsi="微软雅黑" w:hint="eastAsia"/>
+              </w:rPr>
+              <w:t>管理员主页</w:t>
+            </w:r>
+          </w:p>
+        </w:tc>
+      </w:tr>
+      <w:tr>
+        <w:trPr>
+          <w:cnfStyle w:val="000000100000" w:firstRow="0" w:lastRow="0" w:firstColumn="0" w:lastColumn="0" w:oddVBand="0" w:evenVBand="0" w:oddHBand="1" w:evenHBand="0" w:firstRowFirstColumn="0" w:firstRowLastColumn="0" w:lastRowFirstColumn="0" w:lastRowLastColumn="0"/>
+        </w:trPr>
+        <w:tc>
+          <w:tcPr>
+            <w:cnfStyle w:val="001000000000" w:firstRow="0" w:lastRow="0" w:firstColumn="1" w:lastColumn="0" w:oddVBand="0" w:evenVBand="0" w:oddHBand="0" w:evenHBand="0" w:firstRowFirstColumn="0" w:firstRowLastColumn="0" w:lastRowFirstColumn="0" w:lastRowLastColumn="0"/>
+            <w:tcW w:w="3509" w:type="dxa"/>
+            <w:gridSpan w:val="2"/>
+            <w:hideMark/>
+          </w:tcPr>
+          <w:p>
+            <w:pPr>
+              <w:rPr>
+                <w:rFonts w:ascii="微软雅黑" w:eastAsia="微软雅黑" w:hAnsi="微软雅黑"/>
+              </w:rPr>
+            </w:pPr>
+            <w:r>
+              <w:rPr>
+                <w:rFonts w:ascii="微软雅黑" w:eastAsia="微软雅黑" w:hAnsi="微软雅黑"/>
+              </w:rPr>
+              <w:t>测试目标状态和测试数据状态</w:t>
+            </w:r>
+          </w:p>
+        </w:tc>
+        <w:tc>
+          <w:tcPr>
+            <w:tcW w:w="4781" w:type="dxa"/>
+            <w:gridSpan w:val="2"/>
+            <w:hideMark/>
+          </w:tcPr>
+          <w:p>
+            <w:pPr>
+              <w:cnfStyle w:val="000000100000" w:firstRow="0" w:lastRow="0" w:firstColumn="0" w:lastColumn="0" w:oddVBand="0" w:evenVBand="0" w:oddHBand="1" w:evenHBand="0" w:firstRowFirstColumn="0" w:firstRowLastColumn="0" w:lastRowFirstColumn="0" w:lastRowLastColumn="0"/>
+              <w:rPr>
+                <w:rFonts w:ascii="微软雅黑" w:eastAsia="微软雅黑" w:hAnsi="微软雅黑"/>
+              </w:rPr>
+            </w:pPr>
+            <w:r>
+              <w:rPr>
+                <w:rFonts w:ascii="微软雅黑" w:eastAsia="微软雅黑" w:hAnsi="微软雅黑" w:hint="eastAsia"/>
+              </w:rPr>
+              <w:t>主页可访问，可登陆，可搜索，可跳转，可操作</w:t>
+            </w:r>
+          </w:p>
+        </w:tc>
+      </w:tr>
+      <w:tr>
+        <w:tc>
+          <w:tcPr>
+            <w:cnfStyle w:val="001000000000" w:firstRow="0" w:lastRow="0" w:firstColumn="1" w:lastColumn="0" w:oddVBand="0" w:evenVBand="0" w:oddHBand="0" w:evenHBand="0" w:firstRowFirstColumn="0" w:firstRowLastColumn="0" w:lastRowFirstColumn="0" w:lastRowLastColumn="0"/>
+            <w:tcW w:w="1501" w:type="dxa"/>
+            <w:hideMark/>
+          </w:tcPr>
+          <w:p>
+            <w:pPr>
+              <w:rPr>
+                <w:rFonts w:ascii="微软雅黑" w:eastAsia="微软雅黑" w:hAnsi="微软雅黑"/>
+              </w:rPr>
+            </w:pPr>
+            <w:r>
+              <w:rPr>
+                <w:rFonts w:ascii="微软雅黑" w:eastAsia="微软雅黑" w:hAnsi="微软雅黑"/>
+              </w:rPr>
+              <w:lastRenderedPageBreak/>
+              <w:t>序号</w:t>
+            </w:r>
+          </w:p>
+        </w:tc>
+        <w:tc>
+          <w:tcPr>
+            <w:tcW w:w="2008" w:type="dxa"/>
+            <w:hideMark/>
+          </w:tcPr>
+          <w:p>
+            <w:pPr>
+              <w:cnfStyle w:val="000000000000" w:firstRow="0" w:lastRow="0" w:firstColumn="0" w:lastColumn="0" w:oddVBand="0" w:evenVBand="0" w:oddHBand="0" w:evenHBand="0" w:firstRowFirstColumn="0" w:firstRowLastColumn="0" w:lastRowFirstColumn="0" w:lastRowLastColumn="0"/>
+              <w:rPr>
+                <w:rFonts w:ascii="微软雅黑" w:eastAsia="微软雅黑" w:hAnsi="微软雅黑"/>
+              </w:rPr>
+            </w:pPr>
+            <w:r>
+              <w:rPr>
+                <w:rFonts w:ascii="微软雅黑" w:eastAsia="微软雅黑" w:hAnsi="微软雅黑"/>
+                <w:b/>
+                <w:bCs/>
+              </w:rPr>
+              <w:t>测试内容</w:t>
+            </w:r>
+          </w:p>
+        </w:tc>
+        <w:tc>
+          <w:tcPr>
+            <w:tcW w:w="2147" w:type="dxa"/>
+            <w:hideMark/>
+          </w:tcPr>
+          <w:p>
+            <w:pPr>
+              <w:cnfStyle w:val="000000000000" w:firstRow="0" w:lastRow="0" w:firstColumn="0" w:lastColumn="0" w:oddVBand="0" w:evenVBand="0" w:oddHBand="0" w:evenHBand="0" w:firstRowFirstColumn="0" w:firstRowLastColumn="0" w:lastRowFirstColumn="0" w:lastRowLastColumn="0"/>
+              <w:rPr>
+                <w:rFonts w:ascii="微软雅黑" w:eastAsia="微软雅黑" w:hAnsi="微软雅黑"/>
+              </w:rPr>
+            </w:pPr>
+            <w:r>
+              <w:rPr>
+                <w:rFonts w:ascii="微软雅黑" w:eastAsia="微软雅黑" w:hAnsi="微软雅黑"/>
+                <w:b/>
+                <w:bCs/>
+              </w:rPr>
+              <w:t>操作</w:t>
+            </w:r>
+          </w:p>
+        </w:tc>
+        <w:tc>
+          <w:tcPr>
+            <w:tcW w:w="2634" w:type="dxa"/>
+            <w:hideMark/>
+          </w:tcPr>
+          <w:p>
+            <w:pPr>
+              <w:cnfStyle w:val="000000000000" w:firstRow="0" w:lastRow="0" w:firstColumn="0" w:lastColumn="0" w:oddVBand="0" w:evenVBand="0" w:oddHBand="0" w:evenHBand="0" w:firstRowFirstColumn="0" w:firstRowLastColumn="0" w:lastRowFirstColumn="0" w:lastRowLastColumn="0"/>
+              <w:rPr>
+                <w:rFonts w:ascii="微软雅黑" w:eastAsia="微软雅黑" w:hAnsi="微软雅黑"/>
+              </w:rPr>
+            </w:pPr>
+            <w:r>
+              <w:rPr>
+                <w:rFonts w:ascii="微软雅黑" w:eastAsia="微软雅黑" w:hAnsi="微软雅黑"/>
+                <w:b/>
+                <w:bCs/>
+              </w:rPr>
+              <w:t>结果</w:t>
+            </w:r>
+          </w:p>
+        </w:tc>
+      </w:tr>
+      <w:tr>
+        <w:trPr>
+          <w:cnfStyle w:val="000000100000" w:firstRow="0" w:lastRow="0" w:firstColumn="0" w:lastColumn="0" w:oddVBand="0" w:evenVBand="0" w:oddHBand="1" w:evenHBand="0" w:firstRowFirstColumn="0" w:firstRowLastColumn="0" w:lastRowFirstColumn="0" w:lastRowLastColumn="0"/>
+        </w:trPr>
+        <w:tc>
+          <w:tcPr>
+            <w:cnfStyle w:val="001000000000" w:firstRow="0" w:lastRow="0" w:firstColumn="1" w:lastColumn="0" w:oddVBand="0" w:evenVBand="0" w:oddHBand="0" w:evenHBand="0" w:firstRowFirstColumn="0" w:firstRowLastColumn="0" w:lastRowFirstColumn="0" w:lastRowLastColumn="0"/>
+            <w:tcW w:w="1501" w:type="dxa"/>
+            <w:hideMark/>
+          </w:tcPr>
+          <w:p>
+            <w:pPr>
+              <w:rPr>
+                <w:rFonts w:ascii="微软雅黑" w:eastAsia="微软雅黑" w:hAnsi="微软雅黑"/>
+              </w:rPr>
+            </w:pPr>
+            <w:r>
+              <w:rPr>
+                <w:rFonts w:ascii="微软雅黑" w:eastAsia="微软雅黑" w:hAnsi="微软雅黑"/>
+              </w:rPr>
+              <w:t>0</w:t>
+            </w:r>
+            <w:r>
+              <w:rPr>
+                <w:rFonts w:ascii="微软雅黑" w:eastAsia="微软雅黑" w:hAnsi="微软雅黑" w:hint="eastAsia"/>
+              </w:rPr>
+              <w:t>5</w:t>
+            </w:r>
+            <w:r>
+              <w:rPr>
+                <w:rFonts w:ascii="微软雅黑" w:eastAsia="微软雅黑" w:hAnsi="微软雅黑"/>
+              </w:rPr>
+              <w:t>-1</w:t>
+            </w:r>
+          </w:p>
+        </w:tc>
+        <w:tc>
+          <w:tcPr>
+            <w:tcW w:w="2008" w:type="dxa"/>
+            <w:hideMark/>
+          </w:tcPr>
+          <w:p>
+            <w:pPr>
+              <w:cnfStyle w:val="000000100000" w:firstRow="0" w:lastRow="0" w:firstColumn="0" w:lastColumn="0" w:oddVBand="0" w:evenVBand="0" w:oddHBand="1" w:evenHBand="0" w:firstRowFirstColumn="0" w:firstRowLastColumn="0" w:lastRowFirstColumn="0" w:lastRowLastColumn="0"/>
+              <w:rPr>
+                <w:rFonts w:ascii="微软雅黑" w:eastAsia="微软雅黑" w:hAnsi="微软雅黑"/>
+              </w:rPr>
+            </w:pPr>
+            <w:r>
+              <w:rPr>
+                <w:rFonts w:ascii="微软雅黑" w:eastAsia="微软雅黑" w:hAnsi="微软雅黑" w:hint="eastAsia"/>
+              </w:rPr>
+              <w:t>登录功能</w:t>
+            </w:r>
+          </w:p>
+        </w:tc>
+        <w:tc>
+          <w:tcPr>
+            <w:tcW w:w="2147" w:type="dxa"/>
+            <w:hideMark/>
+          </w:tcPr>
+          <w:p>
+            <w:pPr>
+              <w:cnfStyle w:val="000000100000" w:firstRow="0" w:lastRow="0" w:firstColumn="0" w:lastColumn="0" w:oddVBand="0" w:evenVBand="0" w:oddHBand="1" w:evenHBand="0" w:firstRowFirstColumn="0" w:firstRowLastColumn="0" w:lastRowFirstColumn="0" w:lastRowLastColumn="0"/>
+              <w:rPr>
+                <w:rFonts w:ascii="微软雅黑" w:eastAsia="微软雅黑" w:hAnsi="微软雅黑"/>
+              </w:rPr>
+            </w:pPr>
+            <w:r>
+              <w:rPr>
+                <w:rFonts w:ascii="微软雅黑" w:eastAsia="微软雅黑" w:hAnsi="微软雅黑" w:hint="eastAsia"/>
+              </w:rPr>
+              <w:t>输入管理员账号密码，点击登录</w:t>
+            </w:r>
+          </w:p>
+        </w:tc>
+        <w:tc>
+          <w:tcPr>
+            <w:tcW w:w="2634" w:type="dxa"/>
+            <w:hideMark/>
+          </w:tcPr>
+          <w:p>
+            <w:pPr>
+              <w:cnfStyle w:val="000000100000" w:firstRow="0" w:lastRow="0" w:firstColumn="0" w:lastColumn="0" w:oddVBand="0" w:evenVBand="0" w:oddHBand="1" w:evenHBand="0" w:firstRowFirstColumn="0" w:firstRowLastColumn="0" w:lastRowFirstColumn="0" w:lastRowLastColumn="0"/>
+              <w:rPr>
+                <w:rFonts w:ascii="微软雅黑" w:eastAsia="微软雅黑" w:hAnsi="微软雅黑"/>
+              </w:rPr>
+            </w:pPr>
+            <w:r>
+              <w:rPr>
+                <w:rFonts w:ascii="微软雅黑" w:eastAsia="微软雅黑" w:hAnsi="微软雅黑" w:hint="eastAsia"/>
+              </w:rPr>
+              <w:t>进入管理员主页页面。</w:t>
+            </w:r>
+          </w:p>
+        </w:tc>
+      </w:tr>
+      <w:tr>
+        <w:trPr>
+          <w:trHeight w:val="1206"/>
+        </w:trPr>
+        <w:tc>
+          <w:tcPr>
+            <w:cnfStyle w:val="001000000000" w:firstRow="0" w:lastRow="0" w:firstColumn="1" w:lastColumn="0" w:oddVBand="0" w:evenVBand="0" w:oddHBand="0" w:evenHBand="0" w:firstRowFirstColumn="0" w:firstRowLastColumn="0" w:lastRowFirstColumn="0" w:lastRowLastColumn="0"/>
+            <w:tcW w:w="1501" w:type="dxa"/>
+            <w:hideMark/>
+          </w:tcPr>
+          <w:p>
+            <w:pPr>
+              <w:rPr>
+                <w:rFonts w:ascii="微软雅黑" w:eastAsia="微软雅黑" w:hAnsi="微软雅黑"/>
+              </w:rPr>
+            </w:pPr>
+            <w:r>
+              <w:rPr>
+                <w:rFonts w:ascii="微软雅黑" w:eastAsia="微软雅黑" w:hAnsi="微软雅黑"/>
+              </w:rPr>
+              <w:t>0</w:t>
+            </w:r>
+            <w:r>
+              <w:rPr>
+                <w:rFonts w:ascii="微软雅黑" w:eastAsia="微软雅黑" w:hAnsi="微软雅黑" w:hint="eastAsia"/>
+              </w:rPr>
+              <w:t>5</w:t>
+            </w:r>
+            <w:r>
+              <w:rPr>
+                <w:rFonts w:ascii="微软雅黑" w:eastAsia="微软雅黑" w:hAnsi="微软雅黑"/>
+              </w:rPr>
+              <w:t>-2</w:t>
+            </w:r>
+          </w:p>
+        </w:tc>
+        <w:tc>
+          <w:tcPr>
+            <w:tcW w:w="2008" w:type="dxa"/>
+          </w:tcPr>
+          <w:p>
+            <w:pPr>
+              <w:cnfStyle w:val="000000000000" w:firstRow="0" w:lastRow="0" w:firstColumn="0" w:lastColumn="0" w:oddVBand="0" w:evenVBand="0" w:oddHBand="0" w:evenHBand="0" w:firstRowFirstColumn="0" w:firstRowLastColumn="0" w:lastRowFirstColumn="0" w:lastRowLastColumn="0"/>
+              <w:rPr>
+                <w:rFonts w:ascii="微软雅黑" w:eastAsia="微软雅黑" w:hAnsi="微软雅黑"/>
+              </w:rPr>
+            </w:pPr>
+            <w:r>
+              <w:rPr>
+                <w:rFonts w:ascii="微软雅黑" w:eastAsia="微软雅黑" w:hAnsi="微软雅黑" w:hint="eastAsia"/>
+              </w:rPr>
+              <w:t>搜索功能</w:t>
+            </w:r>
+          </w:p>
+        </w:tc>
+        <w:tc>
+          <w:tcPr>
+            <w:tcW w:w="2147" w:type="dxa"/>
+            <w:hideMark/>
+          </w:tcPr>
+          <w:p>
+            <w:pPr>
+              <w:cnfStyle w:val="000000000000" w:firstRow="0" w:lastRow="0" w:firstColumn="0" w:lastColumn="0" w:oddVBand="0" w:evenVBand="0" w:oddHBand="0" w:evenHBand="0" w:firstRowFirstColumn="0" w:firstRowLastColumn="0" w:lastRowFirstColumn="0" w:lastRowLastColumn="0"/>
+              <w:rPr>
+                <w:rFonts w:ascii="微软雅黑" w:eastAsia="微软雅黑" w:hAnsi="微软雅黑"/>
+              </w:rPr>
+            </w:pPr>
+            <w:r>
+              <w:rPr>
+                <w:rFonts w:ascii="微软雅黑" w:eastAsia="微软雅黑" w:hAnsi="微软雅黑" w:hint="eastAsia"/>
+              </w:rPr>
+              <w:t>搜索框输入用户信息</w:t>
+            </w:r>
+          </w:p>
+        </w:tc>
+        <w:tc>
+          <w:tcPr>
+            <w:tcW w:w="2634" w:type="dxa"/>
+            <w:hideMark/>
+          </w:tcPr>
+          <w:p>
+            <w:pPr>
+              <w:cnfStyle w:val="000000000000" w:firstRow="0" w:lastRow="0" w:firstColumn="0" w:lastColumn="0" w:oddVBand="0" w:evenVBand="0" w:oddHBand="0" w:evenHBand="0" w:firstRowFirstColumn="0" w:firstRowLastColumn="0" w:lastRowFirstColumn="0" w:lastRowLastColumn="0"/>
+              <w:rPr>
+                <w:rFonts w:ascii="微软雅黑" w:eastAsia="微软雅黑" w:hAnsi="微软雅黑"/>
+              </w:rPr>
+            </w:pPr>
+            <w:r>
+              <w:rPr>
+                <w:rFonts w:ascii="微软雅黑" w:eastAsia="微软雅黑" w:hAnsi="微软雅黑" w:hint="eastAsia"/>
+              </w:rPr>
+              <w:t>页面上显示出搜索用户的信息。</w:t>
+            </w:r>
+          </w:p>
+        </w:tc>
+      </w:tr>
+      <w:tr>
+        <w:trPr>
+          <w:cnfStyle w:val="000000100000" w:firstRow="0" w:lastRow="0" w:firstColumn="0" w:lastColumn="0" w:oddVBand="0" w:evenVBand="0" w:oddHBand="1" w:evenHBand="0" w:firstRowFirstColumn="0" w:firstRowLastColumn="0" w:lastRowFirstColumn="0" w:lastRowLastColumn="0"/>
+        </w:trPr>
+        <w:tc>
+          <w:tcPr>
+            <w:cnfStyle w:val="001000000000" w:firstRow="0" w:lastRow="0" w:firstColumn="1" w:lastColumn="0" w:oddVBand="0" w:evenVBand="0" w:oddHBand="0" w:evenHBand="0" w:firstRowFirstColumn="0" w:firstRowLastColumn="0" w:lastRowFirstColumn="0" w:lastRowLastColumn="0"/>
+            <w:tcW w:w="1501" w:type="dxa"/>
+            <w:hideMark/>
+          </w:tcPr>
+          <w:p>
+            <w:pPr>
+              <w:rPr>
+                <w:rFonts w:ascii="微软雅黑" w:eastAsia="微软雅黑" w:hAnsi="微软雅黑"/>
+              </w:rPr>
+            </w:pPr>
+            <w:r>
+              <w:rPr>
+                <w:rFonts w:ascii="微软雅黑" w:eastAsia="微软雅黑" w:hAnsi="微软雅黑"/>
+              </w:rPr>
+              <w:t>0</w:t>
+            </w:r>
+            <w:r>
+              <w:rPr>
+                <w:rFonts w:ascii="微软雅黑" w:eastAsia="微软雅黑" w:hAnsi="微软雅黑" w:hint="eastAsia"/>
+              </w:rPr>
+              <w:t>5</w:t>
+            </w:r>
+            <w:r>
+              <w:rPr>
+                <w:rFonts w:ascii="微软雅黑" w:eastAsia="微软雅黑" w:hAnsi="微软雅黑"/>
+              </w:rPr>
+              <w:t>-3</w:t>
+            </w:r>
+          </w:p>
+        </w:tc>
+        <w:tc>
+          <w:tcPr>
+            <w:tcW w:w="2008" w:type="dxa"/>
+            <w:hideMark/>
+          </w:tcPr>
+          <w:p>
+            <w:pPr>
+              <w:cnfStyle w:val="000000100000" w:firstRow="0" w:lastRow="0" w:firstColumn="0" w:lastColumn="0" w:oddVBand="0" w:evenVBand="0" w:oddHBand="1" w:evenHBand="0" w:firstRowFirstColumn="0" w:firstRowLastColumn="0" w:lastRowFirstColumn="0" w:lastRowLastColumn="0"/>
+              <w:rPr>
+                <w:rFonts w:ascii="微软雅黑" w:eastAsia="微软雅黑" w:hAnsi="微软雅黑"/>
+              </w:rPr>
+            </w:pPr>
+            <w:r>
+              <w:rPr>
+                <w:rFonts w:ascii="微软雅黑" w:eastAsia="微软雅黑" w:hAnsi="微软雅黑" w:hint="eastAsia"/>
+              </w:rPr>
+              <w:t>删除用户</w:t>
+            </w:r>
+          </w:p>
+        </w:tc>
+        <w:tc>
+          <w:tcPr>
+            <w:tcW w:w="2147" w:type="dxa"/>
+            <w:hideMark/>
+          </w:tcPr>
+          <w:p>
+            <w:pPr>
+              <w:cnfStyle w:val="000000100000" w:firstRow="0" w:lastRow="0" w:firstColumn="0" w:lastColumn="0" w:oddVBand="0" w:evenVBand="0" w:oddHBand="1" w:evenHBand="0" w:firstRowFirstColumn="0" w:firstRowLastColumn="0" w:lastRowFirstColumn="0" w:lastRowLastColumn="0"/>
+              <w:rPr>
+                <w:rFonts w:ascii="微软雅黑" w:eastAsia="微软雅黑" w:hAnsi="微软雅黑"/>
+              </w:rPr>
+            </w:pPr>
+            <w:r>
+              <w:rPr>
+                <w:rFonts w:ascii="微软雅黑" w:eastAsia="微软雅黑" w:hAnsi="微软雅黑"/>
+              </w:rPr>
+              <w:t>鼠标点击“</w:t>
+            </w:r>
+            <w:r>
+              <w:rPr>
+                <w:rFonts w:ascii="微软雅黑" w:eastAsia="微软雅黑" w:hAnsi="微软雅黑" w:hint="eastAsia"/>
+              </w:rPr>
+              <w:t>删除</w:t>
+            </w:r>
+            <w:r>
+              <w:rPr>
+                <w:rFonts w:ascii="微软雅黑" w:eastAsia="微软雅黑" w:hAnsi="微软雅黑"/>
+              </w:rPr>
+              <w:t>”</w:t>
+            </w:r>
+            <w:r>
+              <w:rPr>
+                <w:rFonts w:ascii="微软雅黑" w:eastAsia="微软雅黑" w:hAnsi="微软雅黑" w:hint="eastAsia"/>
+              </w:rPr>
+              <w:t>选项</w:t>
+            </w:r>
+          </w:p>
+        </w:tc>
+        <w:tc>
+          <w:tcPr>
+            <w:tcW w:w="2634" w:type="dxa"/>
+            <w:hideMark/>
+          </w:tcPr>
+          <w:p>
+            <w:pPr>
+              <w:cnfStyle w:val="000000100000" w:firstRow="0" w:lastRow="0" w:firstColumn="0" w:lastColumn="0" w:oddVBand="0" w:evenVBand="0" w:oddHBand="1" w:evenHBand="0" w:firstRowFirstColumn="0" w:firstRowLastColumn="0" w:lastRowFirstColumn="0" w:lastRowLastColumn="0"/>
+              <w:rPr>
+                <w:rFonts w:ascii="微软雅黑" w:eastAsia="微软雅黑" w:hAnsi="微软雅黑"/>
+              </w:rPr>
+            </w:pPr>
+            <w:r>
+              <w:rPr>
+                <w:rFonts w:ascii="微软雅黑" w:eastAsia="微软雅黑" w:hAnsi="微软雅黑" w:hint="eastAsia"/>
+              </w:rPr>
+              <w:t>该用户从用户列表和数据库中删除。</w:t>
+            </w:r>
+          </w:p>
+        </w:tc>
+      </w:tr>
+      <w:tr>
+        <w:tc>
+          <w:tcPr>
+            <w:cnfStyle w:val="001000000000" w:firstRow="0" w:lastRow="0" w:firstColumn="1" w:lastColumn="0" w:oddVBand="0" w:evenVBand="0" w:oddHBand="0" w:evenHBand="0" w:firstRowFirstColumn="0" w:firstRowLastColumn="0" w:lastRowFirstColumn="0" w:lastRowLastColumn="0"/>
+            <w:tcW w:w="1501" w:type="dxa"/>
+            <w:hideMark/>
+          </w:tcPr>
+          <w:p>
+            <w:pPr>
+              <w:rPr>
+                <w:rFonts w:ascii="微软雅黑" w:eastAsia="微软雅黑" w:hAnsi="微软雅黑"/>
+              </w:rPr>
+            </w:pPr>
+            <w:r>
+              <w:rPr>
+                <w:rFonts w:ascii="微软雅黑" w:eastAsia="微软雅黑" w:hAnsi="微软雅黑"/>
+              </w:rPr>
+              <w:t>0</w:t>
+            </w:r>
+            <w:r>
+              <w:rPr>
+                <w:rFonts w:ascii="微软雅黑" w:eastAsia="微软雅黑" w:hAnsi="微软雅黑" w:hint="eastAsia"/>
+              </w:rPr>
+              <w:t>5</w:t>
+            </w:r>
+            <w:r>
+              <w:rPr>
+                <w:rFonts w:ascii="微软雅黑" w:eastAsia="微软雅黑" w:hAnsi="微软雅黑"/>
+              </w:rPr>
+              <w:t>-6</w:t>
+            </w:r>
+          </w:p>
+        </w:tc>
+        <w:tc>
+          <w:tcPr>
+            <w:tcW w:w="2008" w:type="dxa"/>
+            <w:hideMark/>
+          </w:tcPr>
+          <w:p>
+            <w:pPr>
+              <w:cnfStyle w:val="000000000000" w:firstRow="0" w:lastRow="0" w:firstColumn="0" w:lastColumn="0" w:oddVBand="0" w:evenVBand="0" w:oddHBand="0" w:evenHBand="0" w:firstRowFirstColumn="0" w:firstRowLastColumn="0" w:lastRowFirstColumn="0" w:lastRowLastColumn="0"/>
+              <w:rPr>
+                <w:rFonts w:ascii="微软雅黑" w:eastAsia="微软雅黑" w:hAnsi="微软雅黑"/>
+              </w:rPr>
+            </w:pPr>
+            <w:r>
+              <w:rPr>
+                <w:rFonts w:ascii="微软雅黑" w:eastAsia="微软雅黑" w:hAnsi="微软雅黑" w:hint="eastAsia"/>
+              </w:rPr>
+              <w:t>锁定用户</w:t>
+            </w:r>
+          </w:p>
+        </w:tc>
+        <w:tc>
+          <w:tcPr>
+            <w:tcW w:w="2147" w:type="dxa"/>
+            <w:hideMark/>
+          </w:tcPr>
+          <w:p>
+            <w:pPr>
+              <w:cnfStyle w:val="000000000000" w:firstRow="0" w:lastRow="0" w:firstColumn="0" w:lastColumn="0" w:oddVBand="0" w:evenVBand="0" w:oddHBand="0" w:evenHBand="0" w:firstRowFirstColumn="0" w:firstRowLastColumn="0" w:lastRowFirstColumn="0" w:lastRowLastColumn="0"/>
+              <w:rPr>
+                <w:rFonts w:ascii="微软雅黑" w:eastAsia="微软雅黑" w:hAnsi="微软雅黑"/>
+              </w:rPr>
+            </w:pPr>
+            <w:r>
+              <w:rPr>
+                <w:rFonts w:ascii="微软雅黑" w:eastAsia="微软雅黑" w:hAnsi="微软雅黑"/>
+              </w:rPr>
+              <w:t>鼠标点击</w:t>
+            </w:r>
+            <w:r>
+              <w:rPr>
+                <w:rFonts w:ascii="微软雅黑" w:eastAsia="微软雅黑" w:hAnsi="微软雅黑" w:hint="eastAsia"/>
+              </w:rPr>
+              <w:t>“锁定”选项</w:t>
+            </w:r>
+          </w:p>
+          <w:p>
+            <w:pPr>
+              <w:cnfStyle w:val="000000000000" w:firstRow="0" w:lastRow="0" w:firstColumn="0" w:lastColumn="0" w:oddVBand="0" w:evenVBand="0" w:oddHBand="0" w:evenHBand="0" w:firstRowFirstColumn="0" w:firstRowLastColumn="0" w:lastRowFirstColumn="0" w:lastRowLastColumn="0"/>
+              <w:rPr>
+                <w:rFonts w:ascii="微软雅黑" w:eastAsia="微软雅黑" w:hAnsi="微软雅黑"/>
+              </w:rPr>
+            </w:pPr>
+          </w:p>
+        </w:tc>
+        <w:tc>
+          <w:tcPr>
+            <w:tcW w:w="2634" w:type="dxa"/>
+            <w:hideMark/>
+          </w:tcPr>
+          <w:p>
+            <w:pPr>
+              <w:cnfStyle w:val="000000000000" w:firstRow="0" w:lastRow="0" w:firstColumn="0" w:lastColumn="0" w:oddVBand="0" w:evenVBand="0" w:oddHBand="0" w:evenHBand="0" w:firstRowFirstColumn="0" w:firstRowLastColumn="0" w:lastRowFirstColumn="0" w:lastRowLastColumn="0"/>
+              <w:rPr>
+                <w:rFonts w:ascii="微软雅黑" w:eastAsia="微软雅黑" w:hAnsi="微软雅黑"/>
+              </w:rPr>
+            </w:pPr>
+            <w:r>
+              <w:rPr>
+                <w:rFonts w:ascii="微软雅黑" w:eastAsia="微软雅黑" w:hAnsi="微软雅黑" w:hint="eastAsia"/>
+              </w:rPr>
+              <w:t>该账户暂时无法登录使用。</w:t>
+            </w:r>
+          </w:p>
+        </w:tc>
+      </w:tr>
+      <w:tr>
+        <w:trPr>
+          <w:cnfStyle w:val="000000100000" w:firstRow="0" w:lastRow="0" w:firstColumn="0" w:lastColumn="0" w:oddVBand="0" w:evenVBand="0" w:oddHBand="1" w:evenHBand="0" w:firstRowFirstColumn="0" w:firstRowLastColumn="0" w:lastRowFirstColumn="0" w:lastRowLastColumn="0"/>
+        </w:trPr>
+        <w:tc>
+          <w:tcPr>
+            <w:cnfStyle w:val="001000000000" w:firstRow="0" w:lastRow="0" w:firstColumn="1" w:lastColumn="0" w:oddVBand="0" w:evenVBand="0" w:oddHBand="0" w:evenHBand="0" w:firstRowFirstColumn="0" w:firstRowLastColumn="0" w:lastRowFirstColumn="0" w:lastRowLastColumn="0"/>
+            <w:tcW w:w="1501" w:type="dxa"/>
+            <w:hideMark/>
+          </w:tcPr>
+          <w:p>
+            <w:pPr>
+              <w:rPr>
+                <w:rFonts w:ascii="微软雅黑" w:eastAsia="微软雅黑" w:hAnsi="微软雅黑"/>
+              </w:rPr>
+            </w:pPr>
+            <w:r>
+              <w:rPr>
+                <w:rFonts w:ascii="微软雅黑" w:eastAsia="微软雅黑" w:hAnsi="微软雅黑"/>
+              </w:rPr>
+              <w:t>0</w:t>
+            </w:r>
+            <w:r>
+              <w:rPr>
+                <w:rFonts w:ascii="微软雅黑" w:eastAsia="微软雅黑" w:hAnsi="微软雅黑" w:hint="eastAsia"/>
+              </w:rPr>
+              <w:t>5</w:t>
+            </w:r>
+            <w:r>
+              <w:rPr>
+                <w:rFonts w:ascii="微软雅黑" w:eastAsia="微软雅黑" w:hAnsi="微软雅黑"/>
+              </w:rPr>
+              <w:t>-7</w:t>
+            </w:r>
+          </w:p>
+        </w:tc>
+        <w:tc>
+          <w:tcPr>
+            <w:tcW w:w="2008" w:type="dxa"/>
+            <w:hideMark/>
+          </w:tcPr>
+          <w:p>
+            <w:pPr>
+              <w:cnfStyle w:val="000000100000" w:firstRow="0" w:lastRow="0" w:firstColumn="0" w:lastColumn="0" w:oddVBand="0" w:evenVBand="0" w:oddHBand="1" w:evenHBand="0" w:firstRowFirstColumn="0" w:firstRowLastColumn="0" w:lastRowFirstColumn="0" w:lastRowLastColumn="0"/>
+              <w:rPr>
+                <w:rFonts w:ascii="微软雅黑" w:eastAsia="微软雅黑" w:hAnsi="微软雅黑"/>
+              </w:rPr>
+            </w:pPr>
+            <w:r>
+              <w:rPr>
+                <w:rFonts w:ascii="微软雅黑" w:eastAsia="微软雅黑" w:hAnsi="微软雅黑" w:hint="eastAsia"/>
+              </w:rPr>
+              <w:t>解锁用户</w:t>
+            </w:r>
+          </w:p>
+        </w:tc>
+        <w:tc>
+          <w:tcPr>
+            <w:tcW w:w="2147" w:type="dxa"/>
+            <w:hideMark/>
+          </w:tcPr>
+          <w:p>
+            <w:pPr>
+              <w:cnfStyle w:val="000000100000" w:firstRow="0" w:lastRow="0" w:firstColumn="0" w:lastColumn="0" w:oddVBand="0" w:evenVBand="0" w:oddHBand="1" w:evenHBand="0" w:firstRowFirstColumn="0" w:firstRowLastColumn="0" w:lastRowFirstColumn="0" w:lastRowLastColumn="0"/>
+              <w:rPr>
+                <w:rFonts w:ascii="微软雅黑" w:eastAsia="微软雅黑" w:hAnsi="微软雅黑"/>
+              </w:rPr>
+            </w:pPr>
+            <w:r>
+              <w:rPr>
+                <w:rFonts w:ascii="微软雅黑" w:eastAsia="微软雅黑" w:hAnsi="微软雅黑"/>
+              </w:rPr>
+              <w:t>鼠标点击该“</w:t>
+            </w:r>
+            <w:r>
+              <w:rPr>
+                <w:rFonts w:ascii="微软雅黑" w:eastAsia="微软雅黑" w:hAnsi="微软雅黑" w:hint="eastAsia"/>
+              </w:rPr>
+              <w:t>解锁</w:t>
+            </w:r>
+            <w:r>
+              <w:rPr>
+                <w:rFonts w:ascii="微软雅黑" w:eastAsia="微软雅黑" w:hAnsi="微软雅黑"/>
+              </w:rPr>
+              <w:t>”选项</w:t>
+            </w:r>
+          </w:p>
+        </w:tc>
+        <w:tc>
+          <w:tcPr>
+            <w:tcW w:w="2634" w:type="dxa"/>
+            <w:hideMark/>
+          </w:tcPr>
+          <w:p>
+            <w:pPr>
+              <w:cnfStyle w:val="000000100000" w:firstRow="0" w:lastRow="0" w:firstColumn="0" w:lastColumn="0" w:oddVBand="0" w:evenVBand="0" w:oddHBand="1" w:evenHBand="0" w:firstRowFirstColumn="0" w:firstRowLastColumn="0" w:lastRowFirstColumn="0" w:lastRowLastColumn="0"/>
+              <w:rPr>
+                <w:rFonts w:ascii="微软雅黑" w:eastAsia="微软雅黑" w:hAnsi="微软雅黑"/>
+              </w:rPr>
+            </w:pPr>
+            <w:r>
+              <w:rPr>
+                <w:rFonts w:ascii="微软雅黑" w:eastAsia="微软雅黑" w:hAnsi="微软雅黑" w:hint="eastAsia"/>
+              </w:rPr>
+              <w:t>该账户恢复使用。</w:t>
+            </w:r>
+          </w:p>
+        </w:tc>
+      </w:tr>
+      <w:tr>
+        <w:tc>
+          <w:tcPr>
+            <w:cnfStyle w:val="001000000000" w:firstRow="0" w:lastRow="0" w:firstColumn="1" w:lastColumn="0" w:oddVBand="0" w:evenVBand="0" w:oddHBand="0" w:evenHBand="0" w:firstRowFirstColumn="0" w:firstRowLastColumn="0" w:lastRowFirstColumn="0" w:lastRowLastColumn="0"/>
+            <w:tcW w:w="1501" w:type="dxa"/>
+            <w:hideMark/>
+          </w:tcPr>
+          <w:p>
+            <w:pPr>
+              <w:rPr>
+                <w:rFonts w:ascii="微软雅黑" w:eastAsia="微软雅黑" w:hAnsi="微软雅黑"/>
+              </w:rPr>
+            </w:pPr>
+            <w:r>
+              <w:rPr>
+                <w:rFonts w:ascii="微软雅黑" w:eastAsia="微软雅黑" w:hAnsi="微软雅黑"/>
+              </w:rPr>
+              <w:t>0</w:t>
+            </w:r>
+            <w:r>
+              <w:rPr>
+                <w:rFonts w:ascii="微软雅黑" w:eastAsia="微软雅黑" w:hAnsi="微软雅黑" w:hint="eastAsia"/>
+              </w:rPr>
+              <w:t>5</w:t>
+            </w:r>
+            <w:r>
+              <w:rPr>
+                <w:rFonts w:ascii="微软雅黑" w:eastAsia="微软雅黑" w:hAnsi="微软雅黑"/>
+              </w:rPr>
+              <w:t>-8</w:t>
+            </w:r>
+          </w:p>
+        </w:tc>
+        <w:tc>
+          <w:tcPr>
+            <w:tcW w:w="2008" w:type="dxa"/>
+            <w:hideMark/>
+          </w:tcPr>
+          <w:p>
+            <w:pPr>
+              <w:cnfStyle w:val="000000000000" w:firstRow="0" w:lastRow="0" w:firstColumn="0" w:lastColumn="0" w:oddVBand="0" w:evenVBand="0" w:oddHBand="0" w:evenHBand="0" w:firstRowFirstColumn="0" w:firstRowLastColumn="0" w:lastRowFirstColumn="0" w:lastRowLastColumn="0"/>
+              <w:rPr>
+                <w:rFonts w:ascii="微软雅黑" w:eastAsia="微软雅黑" w:hAnsi="微软雅黑"/>
+              </w:rPr>
+            </w:pPr>
+            <w:r>
+              <w:rPr>
+                <w:rFonts w:ascii="微软雅黑" w:eastAsia="微软雅黑" w:hAnsi="微软雅黑" w:hint="eastAsia"/>
+              </w:rPr>
+              <w:t>下拉列表选择</w:t>
+            </w:r>
+          </w:p>
+        </w:tc>
+        <w:tc>
+          <w:tcPr>
+            <w:tcW w:w="2147" w:type="dxa"/>
+            <w:hideMark/>
+          </w:tcPr>
+          <w:p>
+            <w:pPr>
+              <w:cnfStyle w:val="000000000000" w:firstRow="0" w:lastRow="0" w:firstColumn="0" w:lastColumn="0" w:oddVBand="0" w:evenVBand="0" w:oddHBand="0" w:evenHBand="0" w:firstRowFirstColumn="0" w:firstRowLastColumn="0" w:lastRowFirstColumn="0" w:lastRowLastColumn="0"/>
+              <w:rPr>
+                <w:rFonts w:ascii="微软雅黑" w:eastAsia="微软雅黑" w:hAnsi="微软雅黑"/>
+              </w:rPr>
+            </w:pPr>
+            <w:r>
+              <w:rPr>
+                <w:rFonts w:ascii="微软雅黑" w:eastAsia="微软雅黑" w:hAnsi="微软雅黑" w:hint="eastAsia"/>
+              </w:rPr>
+              <w:t>鼠标悬停再右上角头像上</w:t>
+            </w:r>
+          </w:p>
+        </w:tc>
+        <w:tc>
+          <w:tcPr>
+            <w:tcW w:w="2634" w:type="dxa"/>
+            <w:hideMark/>
+          </w:tcPr>
+          <w:p>
+            <w:pPr>
+              <w:cnfStyle w:val="000000000000" w:firstRow="0" w:lastRow="0" w:firstColumn="0" w:lastColumn="0" w:oddVBand="0" w:evenVBand="0" w:oddHBand="0" w:evenHBand="0" w:firstRowFirstColumn="0" w:firstRowLastColumn="0" w:lastRowFirstColumn="0" w:lastRowLastColumn="0"/>
+              <w:rPr>
+                <w:rFonts w:ascii="微软雅黑" w:eastAsia="微软雅黑" w:hAnsi="微软雅黑"/>
+              </w:rPr>
+            </w:pPr>
+            <w:r>
+              <w:rPr>
+                <w:rFonts w:ascii="微软雅黑" w:eastAsia="微软雅黑" w:hAnsi="微软雅黑" w:hint="eastAsia"/>
+              </w:rPr>
+              <w:t>出现下拉列表三个选项：账户管理、问答管理、退出登录。</w:t>
+            </w:r>
+          </w:p>
+        </w:tc>
+      </w:tr>
+      <w:tr>
+        <w:trPr>
+          <w:cnfStyle w:val="000000100000" w:firstRow="0" w:lastRow="0" w:firstColumn="0" w:lastColumn="0" w:oddVBand="0" w:evenVBand="0" w:oddHBand="1" w:evenHBand="0" w:firstRowFirstColumn="0" w:firstRowLastColumn="0" w:lastRowFirstColumn="0" w:lastRowLastColumn="0"/>
+        </w:trPr>
+        <w:tc>
+          <w:tcPr>
+            <w:cnfStyle w:val="001000000000" w:firstRow="0" w:lastRow="0" w:firstColumn="1" w:lastColumn="0" w:oddVBand="0" w:evenVBand="0" w:oddHBand="0" w:evenHBand="0" w:firstRowFirstColumn="0" w:firstRowLastColumn="0" w:lastRowFirstColumn="0" w:lastRowLastColumn="0"/>
+            <w:tcW w:w="1501" w:type="dxa"/>
+          </w:tcPr>
+          <w:p>
+            <w:pPr>
+              <w:rPr>
+                <w:rFonts w:ascii="微软雅黑" w:eastAsia="微软雅黑" w:hAnsi="微软雅黑"/>
+              </w:rPr>
+            </w:pPr>
+            <w:r>
+              <w:rPr>
+                <w:rFonts w:ascii="微软雅黑" w:eastAsia="微软雅黑" w:hAnsi="微软雅黑" w:hint="eastAsia"/>
+              </w:rPr>
+              <w:t>05-9</w:t>
+            </w:r>
+          </w:p>
+        </w:tc>
+        <w:tc>
+          <w:tcPr>
+            <w:tcW w:w="2008" w:type="dxa"/>
+          </w:tcPr>
+          <w:p>
+            <w:pPr>
+              <w:cnfStyle w:val="000000100000" w:firstRow="0" w:lastRow="0" w:firstColumn="0" w:lastColumn="0" w:oddVBand="0" w:evenVBand="0" w:oddHBand="1" w:evenHBand="0" w:firstRowFirstColumn="0" w:firstRowLastColumn="0" w:lastRowFirstColumn="0" w:lastRowLastColumn="0"/>
+              <w:rPr>
+                <w:rFonts w:ascii="微软雅黑" w:eastAsia="微软雅黑" w:hAnsi="微软雅黑"/>
+              </w:rPr>
+            </w:pPr>
+            <w:r>
+              <w:rPr>
+                <w:rFonts w:ascii="微软雅黑" w:eastAsia="微软雅黑" w:hAnsi="微软雅黑" w:hint="eastAsia"/>
+              </w:rPr>
+              <w:t>退出登录</w:t>
+            </w:r>
+          </w:p>
+        </w:tc>
+        <w:tc>
+          <w:tcPr>
+            <w:tcW w:w="2147" w:type="dxa"/>
+          </w:tcPr>
+          <w:p>
+            <w:pPr>
+              <w:cnfStyle w:val="000000100000" w:firstRow="0" w:lastRow="0" w:firstColumn="0" w:lastColumn="0" w:oddVBand="0" w:evenVBand="0" w:oddHBand="1" w:evenHBand="0" w:firstRowFirstColumn="0" w:firstRowLastColumn="0" w:lastRowFirstColumn="0" w:lastRowLastColumn="0"/>
+              <w:rPr>
+                <w:rFonts w:ascii="微软雅黑" w:eastAsia="微软雅黑" w:hAnsi="微软雅黑"/>
+              </w:rPr>
+            </w:pPr>
+            <w:r>
+              <w:rPr>
+                <w:rFonts w:ascii="微软雅黑" w:eastAsia="微软雅黑" w:hAnsi="微软雅黑" w:hint="eastAsia"/>
+              </w:rPr>
+              <w:t>鼠标点击“退出登录”选项</w:t>
+            </w:r>
+          </w:p>
+        </w:tc>
+        <w:tc>
+          <w:tcPr>
+            <w:tcW w:w="2634" w:type="dxa"/>
+          </w:tcPr>
+          <w:p>
+            <w:pPr>
+              <w:cnfStyle w:val="000000100000" w:firstRow="0" w:lastRow="0" w:firstColumn="0" w:lastColumn="0" w:oddVBand="0" w:evenVBand="0" w:oddHBand="1" w:evenHBand="0" w:firstRowFirstColumn="0" w:firstRowLastColumn="0" w:lastRowFirstColumn="0" w:lastRowLastColumn="0"/>
+              <w:rPr>
+                <w:rFonts w:ascii="微软雅黑" w:eastAsia="微软雅黑" w:hAnsi="微软雅黑"/>
+              </w:rPr>
+            </w:pPr>
+            <w:r>
+              <w:rPr>
+                <w:rFonts w:ascii="微软雅黑" w:eastAsia="微软雅黑" w:hAnsi="微软雅黑" w:hint="eastAsia"/>
+              </w:rPr>
+              <w:t>退出管理员页面，返回登录页面。</w:t>
+            </w:r>
+          </w:p>
+        </w:tc>
+      </w:tr>
+    </w:tbl>
+    <w:p>
+      <w:pPr>
+        <w:rPr>
+          <w:rFonts w:ascii="微软雅黑" w:eastAsia="微软雅黑" w:hAnsi="微软雅黑"/>
+        </w:rPr>
+      </w:pPr>
+    </w:p>
+    <w:tbl>
+      <w:tblPr>
+        <w:tblStyle w:val="12"/>
+        <w:tblW w:w="0" w:type="auto"/>
+        <w:tblLook w:val="04A0" w:firstRow="1" w:lastRow="0" w:firstColumn="1" w:lastColumn="0" w:noHBand="0" w:noVBand="1"/>
+      </w:tblPr>
+      <w:tblGrid>
+        <w:gridCol w:w="1501"/>
+        <w:gridCol w:w="2008"/>
+        <w:gridCol w:w="2147"/>
+        <w:gridCol w:w="2634"/>
+      </w:tblGrid>
+      <w:tr>
+        <w:trPr>
+          <w:cnfStyle w:val="100000000000" w:firstRow="1" w:lastRow="0" w:firstColumn="0" w:lastColumn="0" w:oddVBand="0" w:evenVBand="0" w:oddHBand="0" w:evenHBand="0" w:firstRowFirstColumn="0" w:firstRowLastColumn="0" w:lastRowFirstColumn="0" w:lastRowLastColumn="0"/>
+        </w:trPr>
+        <w:tc>
+          <w:tcPr>
+            <w:cnfStyle w:val="001000000000" w:firstRow="0" w:lastRow="0" w:firstColumn="1" w:lastColumn="0" w:oddVBand="0" w:evenVBand="0" w:oddHBand="0" w:evenHBand="0" w:firstRowFirstColumn="0" w:firstRowLastColumn="0" w:lastRowFirstColumn="0" w:lastRowLastColumn="0"/>
+            <w:tcW w:w="1501" w:type="dxa"/>
+            <w:hideMark/>
+          </w:tcPr>
+          <w:p>
+            <w:pPr>
+              <w:rPr>
+                <w:rFonts w:ascii="微软雅黑" w:eastAsia="微软雅黑" w:hAnsi="微软雅黑"/>
+              </w:rPr>
+            </w:pPr>
+            <w:r>
+              <w:rPr>
+                <w:rFonts w:ascii="微软雅黑" w:eastAsia="微软雅黑" w:hAnsi="微软雅黑"/>
+              </w:rPr>
+              <w:t>测试用例编号</w:t>
+            </w:r>
+          </w:p>
+        </w:tc>
+        <w:tc>
+          <w:tcPr>
+            <w:tcW w:w="2008" w:type="dxa"/>
+            <w:hideMark/>
+          </w:tcPr>
+          <w:p>
+            <w:pPr>
+              <w:cnfStyle w:val="100000000000" w:firstRow="1" w:lastRow="0" w:firstColumn="0" w:lastColumn="0" w:oddVBand="0" w:evenVBand="0" w:oddHBand="0" w:evenHBand="0" w:firstRowFirstColumn="0" w:firstRowLastColumn="0" w:lastRowFirstColumn="0" w:lastRowLastColumn="0"/>
+              <w:rPr>
+                <w:rFonts w:ascii="微软雅黑" w:eastAsia="微软雅黑" w:hAnsi="微软雅黑"/>
+              </w:rPr>
+            </w:pPr>
+            <w:r>
+              <w:rPr>
+                <w:rFonts w:ascii="微软雅黑" w:eastAsia="微软雅黑" w:hAnsi="微软雅黑" w:hint="eastAsia"/>
+              </w:rPr>
+              <w:t>06</w:t>
+            </w:r>
+          </w:p>
+        </w:tc>
+        <w:tc>
+          <w:tcPr>
+            <w:tcW w:w="2147" w:type="dxa"/>
+            <w:hideMark/>
+          </w:tcPr>
+          <w:p>
+            <w:pPr>
+              <w:cnfStyle w:val="100000000000" w:firstRow="1" w:lastRow="0" w:firstColumn="0" w:lastColumn="0" w:oddVBand="0" w:evenVBand="0" w:oddHBand="0" w:evenHBand="0" w:firstRowFirstColumn="0" w:firstRowLastColumn="0" w:lastRowFirstColumn="0" w:lastRowLastColumn="0"/>
+              <w:rPr>
+                <w:rFonts w:ascii="微软雅黑" w:eastAsia="微软雅黑" w:hAnsi="微软雅黑"/>
+              </w:rPr>
+            </w:pPr>
+            <w:r>
+              <w:rPr>
+                <w:rFonts w:ascii="微软雅黑" w:eastAsia="微软雅黑" w:hAnsi="微软雅黑"/>
+              </w:rPr>
+              <w:t>测试内容</w:t>
+            </w:r>
+          </w:p>
+        </w:tc>
+        <w:tc>
+          <w:tcPr>
+            <w:tcW w:w="2634" w:type="dxa"/>
+            <w:hideMark/>
+          </w:tcPr>
+          <w:p>
+            <w:pPr>
+              <w:cnfStyle w:val="100000000000" w:firstRow="1" w:lastRow="0" w:firstColumn="0" w:lastColumn="0" w:oddVBand="0" w:evenVBand="0" w:oddHBand="0" w:evenHBand="0" w:firstRowFirstColumn="0" w:firstRowLastColumn="0" w:lastRowFirstColumn="0" w:lastRowLastColumn="0"/>
+              <w:rPr>
+                <w:rFonts w:ascii="微软雅黑" w:eastAsia="微软雅黑" w:hAnsi="微软雅黑"/>
+              </w:rPr>
+            </w:pPr>
+            <w:r>
+              <w:rPr>
+                <w:rFonts w:ascii="微软雅黑" w:eastAsia="微软雅黑" w:hAnsi="微软雅黑" w:hint="eastAsia"/>
+              </w:rPr>
+              <w:t>问答管理页面</w:t>
+            </w:r>
+          </w:p>
+        </w:tc>
+      </w:tr>
+      <w:tr>
+        <w:trPr>
+          <w:cnfStyle w:val="000000100000" w:firstRow="0" w:lastRow="0" w:firstColumn="0" w:lastColumn="0" w:oddVBand="0" w:evenVBand="0" w:oddHBand="1" w:evenHBand="0" w:firstRowFirstColumn="0" w:firstRowLastColumn="0" w:lastRowFirstColumn="0" w:lastRowLastColumn="0"/>
+        </w:trPr>
+        <w:tc>
+          <w:tcPr>
+            <w:cnfStyle w:val="001000000000" w:firstRow="0" w:lastRow="0" w:firstColumn="1" w:lastColumn="0" w:oddVBand="0" w:evenVBand="0" w:oddHBand="0" w:evenHBand="0" w:firstRowFirstColumn="0" w:firstRowLastColumn="0" w:lastRowFirstColumn="0" w:lastRowLastColumn="0"/>
+            <w:tcW w:w="3509" w:type="dxa"/>
+            <w:gridSpan w:val="2"/>
+            <w:hideMark/>
+          </w:tcPr>
+          <w:p>
+            <w:pPr>
+              <w:rPr>
+                <w:rFonts w:ascii="微软雅黑" w:eastAsia="微软雅黑" w:hAnsi="微软雅黑"/>
+              </w:rPr>
+            </w:pPr>
+            <w:r>
+              <w:rPr>
+                <w:rFonts w:ascii="微软雅黑" w:eastAsia="微软雅黑" w:hAnsi="微软雅黑"/>
+              </w:rPr>
+              <w:t>测试目标状态和测试数据状态</w:t>
+            </w:r>
+          </w:p>
+        </w:tc>
+        <w:tc>
+          <w:tcPr>
+            <w:tcW w:w="4781" w:type="dxa"/>
+            <w:gridSpan w:val="2"/>
+            <w:hideMark/>
+          </w:tcPr>
+          <w:p>
+            <w:pPr>
+              <w:cnfStyle w:val="000000100000" w:firstRow="0" w:lastRow="0" w:firstColumn="0" w:lastColumn="0" w:oddVBand="0" w:evenVBand="0" w:oddHBand="1" w:evenHBand="0" w:firstRowFirstColumn="0" w:firstRowLastColumn="0" w:lastRowFirstColumn="0" w:lastRowLastColumn="0"/>
+              <w:rPr>
+                <w:rFonts w:ascii="微软雅黑" w:eastAsia="微软雅黑" w:hAnsi="微软雅黑"/>
+              </w:rPr>
+            </w:pPr>
+            <w:r>
+              <w:rPr>
+                <w:rFonts w:ascii="微软雅黑" w:eastAsia="微软雅黑" w:hAnsi="微软雅黑" w:hint="eastAsia"/>
+              </w:rPr>
+              <w:t>页面可搜索，可跳转，可操作</w:t>
+            </w:r>
+          </w:p>
+        </w:tc>
+      </w:tr>
+      <w:tr>
+        <w:tc>
+          <w:tcPr>
+            <w:cnfStyle w:val="001000000000" w:firstRow="0" w:lastRow="0" w:firstColumn="1" w:lastColumn="0" w:oddVBand="0" w:evenVBand="0" w:oddHBand="0" w:evenHBand="0" w:firstRowFirstColumn="0" w:firstRowLastColumn="0" w:lastRowFirstColumn="0" w:lastRowLastColumn="0"/>
+            <w:tcW w:w="1501" w:type="dxa"/>
+            <w:hideMark/>
+          </w:tcPr>
+          <w:p>
+            <w:pPr>
+              <w:rPr>
+                <w:rFonts w:ascii="微软雅黑" w:eastAsia="微软雅黑" w:hAnsi="微软雅黑"/>
+              </w:rPr>
+            </w:pPr>
+            <w:r>
+              <w:rPr>
+                <w:rFonts w:ascii="微软雅黑" w:eastAsia="微软雅黑" w:hAnsi="微软雅黑"/>
+              </w:rPr>
+              <w:t>序号</w:t>
+            </w:r>
+          </w:p>
+        </w:tc>
+        <w:tc>
+          <w:tcPr>
+            <w:tcW w:w="2008" w:type="dxa"/>
+            <w:hideMark/>
+          </w:tcPr>
+          <w:p>
+            <w:pPr>
+              <w:cnfStyle w:val="000000000000" w:firstRow="0" w:lastRow="0" w:firstColumn="0" w:lastColumn="0" w:oddVBand="0" w:evenVBand="0" w:oddHBand="0" w:evenHBand="0" w:firstRowFirstColumn="0" w:firstRowLastColumn="0" w:lastRowFirstColumn="0" w:lastRowLastColumn="0"/>
+              <w:rPr>
+                <w:rFonts w:ascii="微软雅黑" w:eastAsia="微软雅黑" w:hAnsi="微软雅黑"/>
+              </w:rPr>
+            </w:pPr>
+            <w:r>
+              <w:rPr>
+                <w:rFonts w:ascii="微软雅黑" w:eastAsia="微软雅黑" w:hAnsi="微软雅黑"/>
+                <w:b/>
+                <w:bCs/>
+              </w:rPr>
+              <w:t>测试内容</w:t>
+            </w:r>
+          </w:p>
+        </w:tc>
+        <w:tc>
+          <w:tcPr>
+            <w:tcW w:w="2147" w:type="dxa"/>
+            <w:hideMark/>
+          </w:tcPr>
+          <w:p>
+            <w:pPr>
+              <w:cnfStyle w:val="000000000000" w:firstRow="0" w:lastRow="0" w:firstColumn="0" w:lastColumn="0" w:oddVBand="0" w:evenVBand="0" w:oddHBand="0" w:evenHBand="0" w:firstRowFirstColumn="0" w:firstRowLastColumn="0" w:lastRowFirstColumn="0" w:lastRowLastColumn="0"/>
+              <w:rPr>
+                <w:rFonts w:ascii="微软雅黑" w:eastAsia="微软雅黑" w:hAnsi="微软雅黑"/>
+              </w:rPr>
+            </w:pPr>
+            <w:r>
+              <w:rPr>
+                <w:rFonts w:ascii="微软雅黑" w:eastAsia="微软雅黑" w:hAnsi="微软雅黑"/>
+                <w:b/>
+                <w:bCs/>
+              </w:rPr>
+              <w:t>操作</w:t>
+            </w:r>
+          </w:p>
+        </w:tc>
+        <w:tc>
+          <w:tcPr>
+            <w:tcW w:w="2634" w:type="dxa"/>
+            <w:hideMark/>
+          </w:tcPr>
+          <w:p>
+            <w:pPr>
+              <w:cnfStyle w:val="000000000000" w:firstRow="0" w:lastRow="0" w:firstColumn="0" w:lastColumn="0" w:oddVBand="0" w:evenVBand="0" w:oddHBand="0" w:evenHBand="0" w:firstRowFirstColumn="0" w:firstRowLastColumn="0" w:lastRowFirstColumn="0" w:lastRowLastColumn="0"/>
+              <w:rPr>
+                <w:rFonts w:ascii="微软雅黑" w:eastAsia="微软雅黑" w:hAnsi="微软雅黑"/>
+              </w:rPr>
+            </w:pPr>
+            <w:r>
+              <w:rPr>
+                <w:rFonts w:ascii="微软雅黑" w:eastAsia="微软雅黑" w:hAnsi="微软雅黑"/>
+                <w:b/>
+                <w:bCs/>
+              </w:rPr>
+              <w:t>结果</w:t>
+            </w:r>
+          </w:p>
+        </w:tc>
+      </w:tr>
+      <w:tr>
+        <w:trPr>
+          <w:cnfStyle w:val="000000100000" w:firstRow="0" w:lastRow="0" w:firstColumn="0" w:lastColumn="0" w:oddVBand="0" w:evenVBand="0" w:oddHBand="1" w:evenHBand="0" w:firstRowFirstColumn="0" w:firstRowLastColumn="0" w:lastRowFirstColumn="0" w:lastRowLastColumn="0"/>
+        </w:trPr>
+        <w:tc>
+          <w:tcPr>
+            <w:cnfStyle w:val="001000000000" w:firstRow="0" w:lastRow="0" w:firstColumn="1" w:lastColumn="0" w:oddVBand="0" w:evenVBand="0" w:oddHBand="0" w:evenHBand="0" w:firstRowFirstColumn="0" w:firstRowLastColumn="0" w:lastRowFirstColumn="0" w:lastRowLastColumn="0"/>
+            <w:tcW w:w="1501" w:type="dxa"/>
+            <w:hideMark/>
+          </w:tcPr>
+          <w:p>
+            <w:pPr>
+              <w:rPr>
+                <w:rFonts w:ascii="微软雅黑" w:eastAsia="微软雅黑" w:hAnsi="微软雅黑"/>
+              </w:rPr>
+            </w:pPr>
+            <w:r>
+              <w:rPr>
+                <w:rFonts w:ascii="微软雅黑" w:eastAsia="微软雅黑" w:hAnsi="微软雅黑"/>
+              </w:rPr>
+              <w:t>0</w:t>
+            </w:r>
+            <w:r>
+              <w:rPr>
+                <w:rFonts w:ascii="微软雅黑" w:eastAsia="微软雅黑" w:hAnsi="微软雅黑" w:hint="eastAsia"/>
+              </w:rPr>
+              <w:t>6-1</w:t>
+            </w:r>
+          </w:p>
+        </w:tc>
+        <w:tc>
+          <w:tcPr>
+            <w:tcW w:w="2008" w:type="dxa"/>
+            <w:hideMark/>
+          </w:tcPr>
+          <w:p>
+            <w:pPr>
+              <w:cnfStyle w:val="000000100000" w:firstRow="0" w:lastRow="0" w:firstColumn="0" w:lastColumn="0" w:oddVBand="0" w:evenVBand="0" w:oddHBand="1" w:evenHBand="0" w:firstRowFirstColumn="0" w:firstRowLastColumn="0" w:lastRowFirstColumn="0" w:lastRowLastColumn="0"/>
+              <w:rPr>
+                <w:rFonts w:ascii="微软雅黑" w:eastAsia="微软雅黑" w:hAnsi="微软雅黑"/>
+              </w:rPr>
+            </w:pPr>
+            <w:r>
+              <w:rPr>
+                <w:rFonts w:ascii="微软雅黑" w:eastAsia="微软雅黑" w:hAnsi="微软雅黑" w:hint="eastAsia"/>
+              </w:rPr>
+              <w:t>问答管理按钮</w:t>
+            </w:r>
+          </w:p>
+        </w:tc>
+        <w:tc>
+          <w:tcPr>
+            <w:tcW w:w="2147" w:type="dxa"/>
+            <w:hideMark/>
+          </w:tcPr>
+          <w:p>
+            <w:pPr>
+              <w:cnfStyle w:val="000000100000" w:firstRow="0" w:lastRow="0" w:firstColumn="0" w:lastColumn="0" w:oddVBand="0" w:evenVBand="0" w:oddHBand="1" w:evenHBand="0" w:firstRowFirstColumn="0" w:firstRowLastColumn="0" w:lastRowFirstColumn="0" w:lastRowLastColumn="0"/>
+              <w:rPr>
+                <w:rFonts w:ascii="微软雅黑" w:eastAsia="微软雅黑" w:hAnsi="微软雅黑"/>
+              </w:rPr>
+            </w:pPr>
+            <w:r>
+              <w:rPr>
+                <w:rFonts w:ascii="微软雅黑" w:eastAsia="微软雅黑" w:hAnsi="微软雅黑" w:hint="eastAsia"/>
+              </w:rPr>
+              <w:t>鼠标点击“问答管理”</w:t>
+            </w:r>
+            <w:r>
+              <w:rPr>
+                <w:rFonts w:ascii="微软雅黑" w:eastAsia="微软雅黑" w:hAnsi="微软雅黑" w:hint="eastAsia"/>
+              </w:rPr>
+              <w:lastRenderedPageBreak/>
+              <w:t>选项</w:t>
+            </w:r>
+          </w:p>
+        </w:tc>
+        <w:tc>
+          <w:tcPr>
+            <w:tcW w:w="2634" w:type="dxa"/>
+            <w:hideMark/>
+          </w:tcPr>
+          <w:p>
+            <w:pPr>
+              <w:cnfStyle w:val="000000100000" w:firstRow="0" w:lastRow="0" w:firstColumn="0" w:lastColumn="0" w:oddVBand="0" w:evenVBand="0" w:oddHBand="1" w:evenHBand="0" w:firstRowFirstColumn="0" w:firstRowLastColumn="0" w:lastRowFirstColumn="0" w:lastRowLastColumn="0"/>
+              <w:rPr>
+                <w:rFonts w:ascii="微软雅黑" w:eastAsia="微软雅黑" w:hAnsi="微软雅黑"/>
+              </w:rPr>
+            </w:pPr>
+            <w:r>
+              <w:rPr>
+                <w:rFonts w:ascii="微软雅黑" w:eastAsia="微软雅黑" w:hAnsi="微软雅黑" w:hint="eastAsia"/>
+              </w:rPr>
+              <w:lastRenderedPageBreak/>
+              <w:t>页面跳转至问答管理表哥</w:t>
+            </w:r>
+            <w:r>
+              <w:rPr>
+                <w:rFonts w:ascii="微软雅黑" w:eastAsia="微软雅黑" w:hAnsi="微软雅黑" w:hint="eastAsia"/>
+              </w:rPr>
+              <w:lastRenderedPageBreak/>
+              <w:t>页面。</w:t>
+            </w:r>
+          </w:p>
+        </w:tc>
+      </w:tr>
+      <w:tr>
+        <w:tc>
+          <w:tcPr>
+            <w:cnfStyle w:val="001000000000" w:firstRow="0" w:lastRow="0" w:firstColumn="1" w:lastColumn="0" w:oddVBand="0" w:evenVBand="0" w:oddHBand="0" w:evenHBand="0" w:firstRowFirstColumn="0" w:firstRowLastColumn="0" w:lastRowFirstColumn="0" w:lastRowLastColumn="0"/>
+            <w:tcW w:w="1501" w:type="dxa"/>
+          </w:tcPr>
+          <w:p>
+            <w:pPr>
+              <w:rPr>
+                <w:rFonts w:ascii="微软雅黑" w:eastAsia="微软雅黑" w:hAnsi="微软雅黑"/>
+              </w:rPr>
+            </w:pPr>
+            <w:r>
+              <w:rPr>
+                <w:rFonts w:ascii="微软雅黑" w:eastAsia="微软雅黑" w:hAnsi="微软雅黑"/>
+              </w:rPr>
+              <w:lastRenderedPageBreak/>
+              <w:t>0</w:t>
+            </w:r>
+            <w:r>
+              <w:rPr>
+                <w:rFonts w:ascii="微软雅黑" w:eastAsia="微软雅黑" w:hAnsi="微软雅黑" w:hint="eastAsia"/>
+              </w:rPr>
+              <w:t>6-2</w:t>
+            </w:r>
+          </w:p>
+        </w:tc>
+        <w:tc>
+          <w:tcPr>
+            <w:tcW w:w="2008" w:type="dxa"/>
+          </w:tcPr>
+          <w:p>
+            <w:pPr>
+              <w:cnfStyle w:val="000000000000" w:firstRow="0" w:lastRow="0" w:firstColumn="0" w:lastColumn="0" w:oddVBand="0" w:evenVBand="0" w:oddHBand="0" w:evenHBand="0" w:firstRowFirstColumn="0" w:firstRowLastColumn="0" w:lastRowFirstColumn="0" w:lastRowLastColumn="0"/>
+              <w:rPr>
+                <w:rFonts w:ascii="微软雅黑" w:eastAsia="微软雅黑" w:hAnsi="微软雅黑"/>
+              </w:rPr>
+            </w:pPr>
+            <w:r>
+              <w:rPr>
+                <w:rFonts w:ascii="微软雅黑" w:eastAsia="微软雅黑" w:hAnsi="微软雅黑" w:hint="eastAsia"/>
+              </w:rPr>
+              <w:t>删除问题</w:t>
+            </w:r>
+          </w:p>
+        </w:tc>
+        <w:tc>
+          <w:tcPr>
+            <w:tcW w:w="2147" w:type="dxa"/>
+          </w:tcPr>
+          <w:p>
+            <w:pPr>
+              <w:cnfStyle w:val="000000000000" w:firstRow="0" w:lastRow="0" w:firstColumn="0" w:lastColumn="0" w:oddVBand="0" w:evenVBand="0" w:oddHBand="0" w:evenHBand="0" w:firstRowFirstColumn="0" w:firstRowLastColumn="0" w:lastRowFirstColumn="0" w:lastRowLastColumn="0"/>
+              <w:rPr>
+                <w:rFonts w:ascii="微软雅黑" w:eastAsia="微软雅黑" w:hAnsi="微软雅黑"/>
+              </w:rPr>
+            </w:pPr>
+            <w:r>
+              <w:rPr>
+                <w:rFonts w:ascii="微软雅黑" w:eastAsia="微软雅黑" w:hAnsi="微软雅黑"/>
+              </w:rPr>
+              <w:t>鼠标点击“</w:t>
+            </w:r>
+            <w:r>
+              <w:rPr>
+                <w:rFonts w:ascii="微软雅黑" w:eastAsia="微软雅黑" w:hAnsi="微软雅黑" w:hint="eastAsia"/>
+              </w:rPr>
+              <w:t>删除</w:t>
+            </w:r>
+            <w:r>
+              <w:rPr>
+                <w:rFonts w:ascii="微软雅黑" w:eastAsia="微软雅黑" w:hAnsi="微软雅黑"/>
+              </w:rPr>
+              <w:t>”</w:t>
+            </w:r>
+            <w:r>
+              <w:rPr>
+                <w:rFonts w:ascii="微软雅黑" w:eastAsia="微软雅黑" w:hAnsi="微软雅黑" w:hint="eastAsia"/>
+              </w:rPr>
+              <w:t>选项</w:t>
+            </w:r>
+          </w:p>
+        </w:tc>
+        <w:tc>
+          <w:tcPr>
+            <w:tcW w:w="2634" w:type="dxa"/>
+          </w:tcPr>
+          <w:p>
+            <w:pPr>
+              <w:cnfStyle w:val="000000000000" w:firstRow="0" w:lastRow="0" w:firstColumn="0" w:lastColumn="0" w:oddVBand="0" w:evenVBand="0" w:oddHBand="0" w:evenHBand="0" w:firstRowFirstColumn="0" w:firstRowLastColumn="0" w:lastRowFirstColumn="0" w:lastRowLastColumn="0"/>
+              <w:rPr>
+                <w:rFonts w:ascii="微软雅黑" w:eastAsia="微软雅黑" w:hAnsi="微软雅黑"/>
+              </w:rPr>
+            </w:pPr>
+            <w:r>
+              <w:rPr>
+                <w:rFonts w:ascii="微软雅黑" w:eastAsia="微软雅黑" w:hAnsi="微软雅黑" w:hint="eastAsia"/>
+              </w:rPr>
+              <w:t>该问题从问答列表和数据库中删除。</w:t>
+            </w:r>
+          </w:p>
+        </w:tc>
+      </w:tr>
+      <w:tr>
+        <w:trPr>
+          <w:cnfStyle w:val="000000100000" w:firstRow="0" w:lastRow="0" w:firstColumn="0" w:lastColumn="0" w:oddVBand="0" w:evenVBand="0" w:oddHBand="1" w:evenHBand="0" w:firstRowFirstColumn="0" w:firstRowLastColumn="0" w:lastRowFirstColumn="0" w:lastRowLastColumn="0"/>
+        </w:trPr>
+        <w:tc>
+          <w:tcPr>
+            <w:cnfStyle w:val="001000000000" w:firstRow="0" w:lastRow="0" w:firstColumn="1" w:lastColumn="0" w:oddVBand="0" w:evenVBand="0" w:oddHBand="0" w:evenHBand="0" w:firstRowFirstColumn="0" w:firstRowLastColumn="0" w:lastRowFirstColumn="0" w:lastRowLastColumn="0"/>
+            <w:tcW w:w="1501" w:type="dxa"/>
+          </w:tcPr>
+          <w:p>
+            <w:pPr>
+              <w:rPr>
+                <w:rFonts w:ascii="微软雅黑" w:eastAsia="微软雅黑" w:hAnsi="微软雅黑"/>
+              </w:rPr>
+            </w:pPr>
+            <w:r>
+              <w:rPr>
+                <w:rFonts w:ascii="微软雅黑" w:eastAsia="微软雅黑" w:hAnsi="微软雅黑" w:hint="eastAsia"/>
+              </w:rPr>
+              <w:t>06-3</w:t>
+            </w:r>
+          </w:p>
+        </w:tc>
+        <w:tc>
+          <w:tcPr>
+            <w:tcW w:w="2008" w:type="dxa"/>
+          </w:tcPr>
+          <w:p>
+            <w:pPr>
+              <w:cnfStyle w:val="000000100000" w:firstRow="0" w:lastRow="0" w:firstColumn="0" w:lastColumn="0" w:oddVBand="0" w:evenVBand="0" w:oddHBand="1" w:evenHBand="0" w:firstRowFirstColumn="0" w:firstRowLastColumn="0" w:lastRowFirstColumn="0" w:lastRowLastColumn="0"/>
+              <w:rPr>
+                <w:rFonts w:ascii="微软雅黑" w:eastAsia="微软雅黑" w:hAnsi="微软雅黑"/>
+              </w:rPr>
+            </w:pPr>
+            <w:r>
+              <w:rPr>
+                <w:rFonts w:ascii="微软雅黑" w:eastAsia="微软雅黑" w:hAnsi="微软雅黑" w:hint="eastAsia"/>
+              </w:rPr>
+              <w:t>置</w:t>
+            </w:r>
+            <w:proofErr w:type="gramStart"/>
+            <w:r>
+              <w:rPr>
+                <w:rFonts w:ascii="微软雅黑" w:eastAsia="微软雅黑" w:hAnsi="微软雅黑" w:hint="eastAsia"/>
+              </w:rPr>
+              <w:t>顶问题</w:t>
+            </w:r>
+            <w:proofErr w:type="gramEnd"/>
+          </w:p>
+        </w:tc>
+        <w:tc>
+          <w:tcPr>
+            <w:tcW w:w="2147" w:type="dxa"/>
+          </w:tcPr>
+          <w:p>
+            <w:pPr>
+              <w:cnfStyle w:val="000000100000" w:firstRow="0" w:lastRow="0" w:firstColumn="0" w:lastColumn="0" w:oddVBand="0" w:evenVBand="0" w:oddHBand="1" w:evenHBand="0" w:firstRowFirstColumn="0" w:firstRowLastColumn="0" w:lastRowFirstColumn="0" w:lastRowLastColumn="0"/>
+              <w:rPr>
+                <w:rFonts w:ascii="微软雅黑" w:eastAsia="微软雅黑" w:hAnsi="微软雅黑"/>
+              </w:rPr>
+            </w:pPr>
+            <w:r>
+              <w:rPr>
+                <w:rFonts w:ascii="微软雅黑" w:eastAsia="微软雅黑" w:hAnsi="微软雅黑"/>
+              </w:rPr>
+              <w:t>鼠标点击</w:t>
+            </w:r>
+            <w:r>
+              <w:rPr>
+                <w:rFonts w:ascii="微软雅黑" w:eastAsia="微软雅黑" w:hAnsi="微软雅黑" w:hint="eastAsia"/>
+              </w:rPr>
+              <w:t>“置顶”选项</w:t>
+            </w:r>
+          </w:p>
+          <w:p>
+            <w:pPr>
+              <w:cnfStyle w:val="000000100000" w:firstRow="0" w:lastRow="0" w:firstColumn="0" w:lastColumn="0" w:oddVBand="0" w:evenVBand="0" w:oddHBand="1" w:evenHBand="0" w:firstRowFirstColumn="0" w:firstRowLastColumn="0" w:lastRowFirstColumn="0" w:lastRowLastColumn="0"/>
+              <w:rPr>
+                <w:rFonts w:ascii="微软雅黑" w:eastAsia="微软雅黑" w:hAnsi="微软雅黑"/>
+              </w:rPr>
+            </w:pPr>
+          </w:p>
+        </w:tc>
+        <w:tc>
+          <w:tcPr>
+            <w:tcW w:w="2634" w:type="dxa"/>
+          </w:tcPr>
+          <w:p>
+            <w:pPr>
+              <w:cnfStyle w:val="000000100000" w:firstRow="0" w:lastRow="0" w:firstColumn="0" w:lastColumn="0" w:oddVBand="0" w:evenVBand="0" w:oddHBand="1" w:evenHBand="0" w:firstRowFirstColumn="0" w:firstRowLastColumn="0" w:lastRowFirstColumn="0" w:lastRowLastColumn="0"/>
+              <w:rPr>
+                <w:rFonts w:ascii="微软雅黑" w:eastAsia="微软雅黑" w:hAnsi="微软雅黑"/>
+              </w:rPr>
+            </w:pPr>
+            <w:r>
+              <w:rPr>
+                <w:rFonts w:ascii="微软雅黑" w:eastAsia="微软雅黑" w:hAnsi="微软雅黑" w:hint="eastAsia"/>
+              </w:rPr>
+              <w:t>将该问题置顶。</w:t>
+            </w:r>
+          </w:p>
+        </w:tc>
+      </w:tr>
+      <w:tr>
+        <w:tc>
+          <w:tcPr>
+            <w:cnfStyle w:val="001000000000" w:firstRow="0" w:lastRow="0" w:firstColumn="1" w:lastColumn="0" w:oddVBand="0" w:evenVBand="0" w:oddHBand="0" w:evenHBand="0" w:firstRowFirstColumn="0" w:firstRowLastColumn="0" w:lastRowFirstColumn="0" w:lastRowLastColumn="0"/>
+            <w:tcW w:w="1501" w:type="dxa"/>
+          </w:tcPr>
+          <w:p>
+            <w:pPr>
+              <w:rPr>
+                <w:rFonts w:ascii="微软雅黑" w:eastAsia="微软雅黑" w:hAnsi="微软雅黑"/>
+              </w:rPr>
+            </w:pPr>
+            <w:r>
+              <w:rPr>
+                <w:rFonts w:ascii="微软雅黑" w:eastAsia="微软雅黑" w:hAnsi="微软雅黑" w:hint="eastAsia"/>
+              </w:rPr>
+              <w:t>06-4</w:t>
+            </w:r>
+          </w:p>
+        </w:tc>
+        <w:tc>
+          <w:tcPr>
+            <w:tcW w:w="2008" w:type="dxa"/>
+          </w:tcPr>
+          <w:p>
+            <w:pPr>
+              <w:cnfStyle w:val="000000000000" w:firstRow="0" w:lastRow="0" w:firstColumn="0" w:lastColumn="0" w:oddVBand="0" w:evenVBand="0" w:oddHBand="0" w:evenHBand="0" w:firstRowFirstColumn="0" w:firstRowLastColumn="0" w:lastRowFirstColumn="0" w:lastRowLastColumn="0"/>
+              <w:rPr>
+                <w:rFonts w:ascii="微软雅黑" w:eastAsia="微软雅黑" w:hAnsi="微软雅黑"/>
+              </w:rPr>
+            </w:pPr>
+            <w:r>
+              <w:rPr>
+                <w:rFonts w:ascii="微软雅黑" w:eastAsia="微软雅黑" w:hAnsi="微软雅黑" w:hint="eastAsia"/>
+              </w:rPr>
+              <w:t>取消置</w:t>
+            </w:r>
+            <w:proofErr w:type="gramStart"/>
+            <w:r>
+              <w:rPr>
+                <w:rFonts w:ascii="微软雅黑" w:eastAsia="微软雅黑" w:hAnsi="微软雅黑" w:hint="eastAsia"/>
+              </w:rPr>
+              <w:t>顶问题</w:t>
+            </w:r>
+            <w:proofErr w:type="gramEnd"/>
+          </w:p>
+        </w:tc>
+        <w:tc>
+          <w:tcPr>
+            <w:tcW w:w="2147" w:type="dxa"/>
+          </w:tcPr>
+          <w:p>
+            <w:pPr>
+              <w:cnfStyle w:val="000000000000" w:firstRow="0" w:lastRow="0" w:firstColumn="0" w:lastColumn="0" w:oddVBand="0" w:evenVBand="0" w:oddHBand="0" w:evenHBand="0" w:firstRowFirstColumn="0" w:firstRowLastColumn="0" w:lastRowFirstColumn="0" w:lastRowLastColumn="0"/>
+              <w:rPr>
+                <w:rFonts w:ascii="微软雅黑" w:eastAsia="微软雅黑" w:hAnsi="微软雅黑"/>
+              </w:rPr>
+            </w:pPr>
+            <w:r>
+              <w:rPr>
+                <w:rFonts w:ascii="微软雅黑" w:eastAsia="微软雅黑" w:hAnsi="微软雅黑"/>
+              </w:rPr>
+              <w:t>鼠标点击该“</w:t>
+            </w:r>
+            <w:r>
+              <w:rPr>
+                <w:rFonts w:ascii="微软雅黑" w:eastAsia="微软雅黑" w:hAnsi="微软雅黑" w:hint="eastAsia"/>
+              </w:rPr>
+              <w:t>取消</w:t>
+            </w:r>
+            <w:r>
+              <w:rPr>
+                <w:rFonts w:ascii="微软雅黑" w:eastAsia="微软雅黑" w:hAnsi="微软雅黑"/>
+              </w:rPr>
+              <w:t>”选项</w:t>
+            </w:r>
+          </w:p>
+        </w:tc>
+        <w:tc>
+          <w:tcPr>
+            <w:tcW w:w="2634" w:type="dxa"/>
+          </w:tcPr>
+          <w:p>
+            <w:pPr>
+              <w:cnfStyle w:val="000000000000" w:firstRow="0" w:lastRow="0" w:firstColumn="0" w:lastColumn="0" w:oddVBand="0" w:evenVBand="0" w:oddHBand="0" w:evenHBand="0" w:firstRowFirstColumn="0" w:firstRowLastColumn="0" w:lastRowFirstColumn="0" w:lastRowLastColumn="0"/>
+              <w:rPr>
+                <w:rFonts w:ascii="微软雅黑" w:eastAsia="微软雅黑" w:hAnsi="微软雅黑"/>
+              </w:rPr>
+            </w:pPr>
+            <w:r>
+              <w:rPr>
+                <w:rFonts w:ascii="微软雅黑" w:eastAsia="微软雅黑" w:hAnsi="微软雅黑" w:hint="eastAsia"/>
+              </w:rPr>
+              <w:t>取消该问题置顶。</w:t>
+            </w:r>
+          </w:p>
+        </w:tc>
+      </w:tr>
+      <w:tr>
+        <w:trPr>
+          <w:cnfStyle w:val="000000100000" w:firstRow="0" w:lastRow="0" w:firstColumn="0" w:lastColumn="0" w:oddVBand="0" w:evenVBand="0" w:oddHBand="1" w:evenHBand="0" w:firstRowFirstColumn="0" w:firstRowLastColumn="0" w:lastRowFirstColumn="0" w:lastRowLastColumn="0"/>
+        </w:trPr>
+        <w:tc>
+          <w:tcPr>
+            <w:cnfStyle w:val="001000000000" w:firstRow="0" w:lastRow="0" w:firstColumn="1" w:lastColumn="0" w:oddVBand="0" w:evenVBand="0" w:oddHBand="0" w:evenHBand="0" w:firstRowFirstColumn="0" w:firstRowLastColumn="0" w:lastRowFirstColumn="0" w:lastRowLastColumn="0"/>
+            <w:tcW w:w="1501" w:type="dxa"/>
+          </w:tcPr>
+          <w:p>
+            <w:pPr>
+              <w:rPr>
+                <w:rFonts w:ascii="微软雅黑" w:eastAsia="微软雅黑" w:hAnsi="微软雅黑"/>
+              </w:rPr>
+            </w:pPr>
+            <w:r>
+              <w:rPr>
+                <w:rFonts w:ascii="微软雅黑" w:eastAsia="微软雅黑" w:hAnsi="微软雅黑" w:hint="eastAsia"/>
+              </w:rPr>
+              <w:t>06-5</w:t>
+            </w:r>
+          </w:p>
+        </w:tc>
+        <w:tc>
+          <w:tcPr>
+            <w:tcW w:w="2008" w:type="dxa"/>
+          </w:tcPr>
+          <w:p>
+            <w:pPr>
+              <w:cnfStyle w:val="000000100000" w:firstRow="0" w:lastRow="0" w:firstColumn="0" w:lastColumn="0" w:oddVBand="0" w:evenVBand="0" w:oddHBand="1" w:evenHBand="0" w:firstRowFirstColumn="0" w:firstRowLastColumn="0" w:lastRowFirstColumn="0" w:lastRowLastColumn="0"/>
+              <w:rPr>
+                <w:rFonts w:ascii="微软雅黑" w:eastAsia="微软雅黑" w:hAnsi="微软雅黑"/>
+              </w:rPr>
+            </w:pPr>
+            <w:r>
+              <w:rPr>
+                <w:rFonts w:ascii="微软雅黑" w:eastAsia="微软雅黑" w:hAnsi="微软雅黑" w:hint="eastAsia"/>
+              </w:rPr>
+              <w:t>搜索功能</w:t>
+            </w:r>
+          </w:p>
+        </w:tc>
+        <w:tc>
+          <w:tcPr>
+            <w:tcW w:w="2147" w:type="dxa"/>
+          </w:tcPr>
+          <w:p>
+            <w:pPr>
+              <w:cnfStyle w:val="000000100000" w:firstRow="0" w:lastRow="0" w:firstColumn="0" w:lastColumn="0" w:oddVBand="0" w:evenVBand="0" w:oddHBand="1" w:evenHBand="0" w:firstRowFirstColumn="0" w:firstRowLastColumn="0" w:lastRowFirstColumn="0" w:lastRowLastColumn="0"/>
+              <w:rPr>
+                <w:rFonts w:ascii="微软雅黑" w:eastAsia="微软雅黑" w:hAnsi="微软雅黑"/>
+              </w:rPr>
+            </w:pPr>
+            <w:r>
+              <w:rPr>
+                <w:rFonts w:ascii="微软雅黑" w:eastAsia="微软雅黑" w:hAnsi="微软雅黑" w:hint="eastAsia"/>
+              </w:rPr>
+              <w:t>搜索框输入问题信息</w:t>
+            </w:r>
+          </w:p>
+        </w:tc>
+        <w:tc>
+          <w:tcPr>
+            <w:tcW w:w="2634" w:type="dxa"/>
+          </w:tcPr>
+          <w:p>
+            <w:pPr>
+              <w:cnfStyle w:val="000000100000" w:firstRow="0" w:lastRow="0" w:firstColumn="0" w:lastColumn="0" w:oddVBand="0" w:evenVBand="0" w:oddHBand="1" w:evenHBand="0" w:firstRowFirstColumn="0" w:firstRowLastColumn="0" w:lastRowFirstColumn="0" w:lastRowLastColumn="0"/>
+              <w:rPr>
+                <w:rFonts w:ascii="微软雅黑" w:eastAsia="微软雅黑" w:hAnsi="微软雅黑"/>
+              </w:rPr>
+            </w:pPr>
+            <w:r>
+              <w:rPr>
+                <w:rFonts w:ascii="微软雅黑" w:eastAsia="微软雅黑" w:hAnsi="微软雅黑" w:hint="eastAsia"/>
+              </w:rPr>
+              <w:t>页面上显示出搜索问题的信息。</w:t>
+            </w:r>
+          </w:p>
+        </w:tc>
+      </w:tr>
+    </w:tbl>
+    <w:p>
+      <w:pPr>
+        <w:rPr>
+          <w:rFonts w:ascii="微软雅黑" w:eastAsia="微软雅黑" w:hAnsi="微软雅黑"/>
+        </w:rPr>
+      </w:pPr>
+    </w:p>
+    <w:tbl>
+      <w:tblPr>
+        <w:tblStyle w:val="12"/>
+        <w:tblW w:w="0" w:type="auto"/>
+        <w:tblLook w:val="04A0" w:firstRow="1" w:lastRow="0" w:firstColumn="1" w:lastColumn="0" w:noHBand="0" w:noVBand="1"/>
+      </w:tblPr>
+      <w:tblGrid>
+        <w:gridCol w:w="1501"/>
+        <w:gridCol w:w="2008"/>
+        <w:gridCol w:w="2147"/>
+        <w:gridCol w:w="2634"/>
+      </w:tblGrid>
+      <w:tr>
+        <w:trPr>
+          <w:cnfStyle w:val="100000000000" w:firstRow="1" w:lastRow="0" w:firstColumn="0" w:lastColumn="0" w:oddVBand="0" w:evenVBand="0" w:oddHBand="0" w:evenHBand="0" w:firstRowFirstColumn="0" w:firstRowLastColumn="0" w:lastRowFirstColumn="0" w:lastRowLastColumn="0"/>
+        </w:trPr>
+        <w:tc>
+          <w:tcPr>
+            <w:cnfStyle w:val="001000000000" w:firstRow="0" w:lastRow="0" w:firstColumn="1" w:lastColumn="0" w:oddVBand="0" w:evenVBand="0" w:oddHBand="0" w:evenHBand="0" w:firstRowFirstColumn="0" w:firstRowLastColumn="0" w:lastRowFirstColumn="0" w:lastRowLastColumn="0"/>
+            <w:tcW w:w="1501" w:type="dxa"/>
+            <w:hideMark/>
+          </w:tcPr>
+          <w:p>
+            <w:pPr>
+              <w:rPr>
+                <w:rFonts w:ascii="微软雅黑" w:eastAsia="微软雅黑" w:hAnsi="微软雅黑"/>
+              </w:rPr>
+            </w:pPr>
+            <w:r>
+              <w:rPr>
+                <w:rFonts w:ascii="微软雅黑" w:eastAsia="微软雅黑" w:hAnsi="微软雅黑"/>
+              </w:rPr>
+              <w:t>测试用例编号</w:t>
+            </w:r>
+          </w:p>
+        </w:tc>
+        <w:tc>
+          <w:tcPr>
+            <w:tcW w:w="2008" w:type="dxa"/>
+            <w:hideMark/>
+          </w:tcPr>
+          <w:p>
+            <w:pPr>
+              <w:cnfStyle w:val="100000000000" w:firstRow="1" w:lastRow="0" w:firstColumn="0" w:lastColumn="0" w:oddVBand="0" w:evenVBand="0" w:oddHBand="0" w:evenHBand="0" w:firstRowFirstColumn="0" w:firstRowLastColumn="0" w:lastRowFirstColumn="0" w:lastRowLastColumn="0"/>
+              <w:rPr>
+                <w:rFonts w:ascii="微软雅黑" w:eastAsia="微软雅黑" w:hAnsi="微软雅黑"/>
+              </w:rPr>
+            </w:pPr>
+            <w:r>
+              <w:rPr>
+                <w:rFonts w:ascii="微软雅黑" w:eastAsia="微软雅黑" w:hAnsi="微软雅黑" w:hint="eastAsia"/>
+              </w:rPr>
+              <w:t>07</w:t>
+            </w:r>
+          </w:p>
+        </w:tc>
+        <w:tc>
+          <w:tcPr>
+            <w:tcW w:w="2147" w:type="dxa"/>
+            <w:hideMark/>
+          </w:tcPr>
+          <w:p>
+            <w:pPr>
+              <w:cnfStyle w:val="100000000000" w:firstRow="1" w:lastRow="0" w:firstColumn="0" w:lastColumn="0" w:oddVBand="0" w:evenVBand="0" w:oddHBand="0" w:evenHBand="0" w:firstRowFirstColumn="0" w:firstRowLastColumn="0" w:lastRowFirstColumn="0" w:lastRowLastColumn="0"/>
+              <w:rPr>
+                <w:rFonts w:ascii="微软雅黑" w:eastAsia="微软雅黑" w:hAnsi="微软雅黑"/>
+              </w:rPr>
+            </w:pPr>
+            <w:r>
+              <w:rPr>
+                <w:rFonts w:ascii="微软雅黑" w:eastAsia="微软雅黑" w:hAnsi="微软雅黑"/>
+              </w:rPr>
+              <w:t>测试内容</w:t>
+            </w:r>
+          </w:p>
+        </w:tc>
+        <w:tc>
+          <w:tcPr>
+            <w:tcW w:w="2634" w:type="dxa"/>
+            <w:hideMark/>
+          </w:tcPr>
+          <w:p>
+            <w:pPr>
+              <w:cnfStyle w:val="100000000000" w:firstRow="1" w:lastRow="0" w:firstColumn="0" w:lastColumn="0" w:oddVBand="0" w:evenVBand="0" w:oddHBand="0" w:evenHBand="0" w:firstRowFirstColumn="0" w:firstRowLastColumn="0" w:lastRowFirstColumn="0" w:lastRowLastColumn="0"/>
+              <w:rPr>
+                <w:rFonts w:ascii="微软雅黑" w:eastAsia="微软雅黑" w:hAnsi="微软雅黑"/>
+              </w:rPr>
+            </w:pPr>
+            <w:r>
+              <w:rPr>
+                <w:rFonts w:ascii="微软雅黑" w:eastAsia="微软雅黑" w:hAnsi="微软雅黑" w:hint="eastAsia"/>
+              </w:rPr>
+              <w:t>账号管理页面</w:t>
+            </w:r>
+          </w:p>
+        </w:tc>
+      </w:tr>
+      <w:tr>
+        <w:trPr>
+          <w:cnfStyle w:val="000000100000" w:firstRow="0" w:lastRow="0" w:firstColumn="0" w:lastColumn="0" w:oddVBand="0" w:evenVBand="0" w:oddHBand="1" w:evenHBand="0" w:firstRowFirstColumn="0" w:firstRowLastColumn="0" w:lastRowFirstColumn="0" w:lastRowLastColumn="0"/>
+        </w:trPr>
+        <w:tc>
+          <w:tcPr>
+            <w:cnfStyle w:val="001000000000" w:firstRow="0" w:lastRow="0" w:firstColumn="1" w:lastColumn="0" w:oddVBand="0" w:evenVBand="0" w:oddHBand="0" w:evenHBand="0" w:firstRowFirstColumn="0" w:firstRowLastColumn="0" w:lastRowFirstColumn="0" w:lastRowLastColumn="0"/>
+            <w:tcW w:w="3509" w:type="dxa"/>
+            <w:gridSpan w:val="2"/>
+            <w:hideMark/>
+          </w:tcPr>
+          <w:p>
+            <w:pPr>
+              <w:rPr>
+                <w:rFonts w:ascii="微软雅黑" w:eastAsia="微软雅黑" w:hAnsi="微软雅黑"/>
+              </w:rPr>
+            </w:pPr>
+            <w:r>
+              <w:rPr>
+                <w:rFonts w:ascii="微软雅黑" w:eastAsia="微软雅黑" w:hAnsi="微软雅黑"/>
+              </w:rPr>
+              <w:t>测试目标状态和测试数据状态</w:t>
+            </w:r>
+          </w:p>
+        </w:tc>
+        <w:tc>
+          <w:tcPr>
+            <w:tcW w:w="4781" w:type="dxa"/>
+            <w:gridSpan w:val="2"/>
+            <w:hideMark/>
+          </w:tcPr>
+          <w:p>
+            <w:pPr>
+              <w:cnfStyle w:val="000000100000" w:firstRow="0" w:lastRow="0" w:firstColumn="0" w:lastColumn="0" w:oddVBand="0" w:evenVBand="0" w:oddHBand="1" w:evenHBand="0" w:firstRowFirstColumn="0" w:firstRowLastColumn="0" w:lastRowFirstColumn="0" w:lastRowLastColumn="0"/>
+              <w:rPr>
+                <w:rFonts w:ascii="微软雅黑" w:eastAsia="微软雅黑" w:hAnsi="微软雅黑"/>
+              </w:rPr>
+            </w:pPr>
+            <w:r>
+              <w:rPr>
+                <w:rFonts w:ascii="微软雅黑" w:eastAsia="微软雅黑" w:hAnsi="微软雅黑" w:hint="eastAsia"/>
+              </w:rPr>
+              <w:t>页面可搜索，可跳转，可操作</w:t>
+            </w:r>
+          </w:p>
+        </w:tc>
+      </w:tr>
+      <w:tr>
+        <w:tc>
+          <w:tcPr>
+            <w:cnfStyle w:val="001000000000" w:firstRow="0" w:lastRow="0" w:firstColumn="1" w:lastColumn="0" w:oddVBand="0" w:evenVBand="0" w:oddHBand="0" w:evenHBand="0" w:firstRowFirstColumn="0" w:firstRowLastColumn="0" w:lastRowFirstColumn="0" w:lastRowLastColumn="0"/>
+            <w:tcW w:w="1501" w:type="dxa"/>
+            <w:hideMark/>
+          </w:tcPr>
+          <w:p>
+            <w:pPr>
+              <w:rPr>
+                <w:rFonts w:ascii="微软雅黑" w:eastAsia="微软雅黑" w:hAnsi="微软雅黑"/>
+              </w:rPr>
+            </w:pPr>
+            <w:r>
+              <w:rPr>
+                <w:rFonts w:ascii="微软雅黑" w:eastAsia="微软雅黑" w:hAnsi="微软雅黑"/>
+              </w:rPr>
+              <w:t>序号</w:t>
+            </w:r>
+          </w:p>
+        </w:tc>
+        <w:tc>
+          <w:tcPr>
+            <w:tcW w:w="2008" w:type="dxa"/>
+            <w:hideMark/>
+          </w:tcPr>
+          <w:p>
+            <w:pPr>
+              <w:cnfStyle w:val="000000000000" w:firstRow="0" w:lastRow="0" w:firstColumn="0" w:lastColumn="0" w:oddVBand="0" w:evenVBand="0" w:oddHBand="0" w:evenHBand="0" w:firstRowFirstColumn="0" w:firstRowLastColumn="0" w:lastRowFirstColumn="0" w:lastRowLastColumn="0"/>
+              <w:rPr>
+                <w:rFonts w:ascii="微软雅黑" w:eastAsia="微软雅黑" w:hAnsi="微软雅黑"/>
+              </w:rPr>
+            </w:pPr>
+            <w:r>
+              <w:rPr>
+                <w:rFonts w:ascii="微软雅黑" w:eastAsia="微软雅黑" w:hAnsi="微软雅黑"/>
+                <w:b/>
+                <w:bCs/>
+              </w:rPr>
+              <w:t>测试内容</w:t>
+            </w:r>
+          </w:p>
+        </w:tc>
+        <w:tc>
+          <w:tcPr>
+            <w:tcW w:w="2147" w:type="dxa"/>
+            <w:hideMark/>
+          </w:tcPr>
+          <w:p>
+            <w:pPr>
+              <w:cnfStyle w:val="000000000000" w:firstRow="0" w:lastRow="0" w:firstColumn="0" w:lastColumn="0" w:oddVBand="0" w:evenVBand="0" w:oddHBand="0" w:evenHBand="0" w:firstRowFirstColumn="0" w:firstRowLastColumn="0" w:lastRowFirstColumn="0" w:lastRowLastColumn="0"/>
+              <w:rPr>
+                <w:rFonts w:ascii="微软雅黑" w:eastAsia="微软雅黑" w:hAnsi="微软雅黑"/>
+              </w:rPr>
+            </w:pPr>
+            <w:r>
+              <w:rPr>
+                <w:rFonts w:ascii="微软雅黑" w:eastAsia="微软雅黑" w:hAnsi="微软雅黑"/>
+                <w:b/>
+                <w:bCs/>
+              </w:rPr>
+              <w:t>操作</w:t>
+            </w:r>
+          </w:p>
+        </w:tc>
+        <w:tc>
+          <w:tcPr>
+            <w:tcW w:w="2634" w:type="dxa"/>
+            <w:hideMark/>
+          </w:tcPr>
+          <w:p>
+            <w:pPr>
+              <w:cnfStyle w:val="000000000000" w:firstRow="0" w:lastRow="0" w:firstColumn="0" w:lastColumn="0" w:oddVBand="0" w:evenVBand="0" w:oddHBand="0" w:evenHBand="0" w:firstRowFirstColumn="0" w:firstRowLastColumn="0" w:lastRowFirstColumn="0" w:lastRowLastColumn="0"/>
+              <w:rPr>
+                <w:rFonts w:ascii="微软雅黑" w:eastAsia="微软雅黑" w:hAnsi="微软雅黑"/>
+              </w:rPr>
+            </w:pPr>
+            <w:r>
+              <w:rPr>
+                <w:rFonts w:ascii="微软雅黑" w:eastAsia="微软雅黑" w:hAnsi="微软雅黑"/>
+                <w:b/>
+                <w:bCs/>
+              </w:rPr>
+              <w:t>结果</w:t>
+            </w:r>
+          </w:p>
+        </w:tc>
+      </w:tr>
+      <w:tr>
+        <w:trPr>
+          <w:cnfStyle w:val="000000100000" w:firstRow="0" w:lastRow="0" w:firstColumn="0" w:lastColumn="0" w:oddVBand="0" w:evenVBand="0" w:oddHBand="1" w:evenHBand="0" w:firstRowFirstColumn="0" w:firstRowLastColumn="0" w:lastRowFirstColumn="0" w:lastRowLastColumn="0"/>
+        </w:trPr>
+        <w:tc>
+          <w:tcPr>
+            <w:cnfStyle w:val="001000000000" w:firstRow="0" w:lastRow="0" w:firstColumn="1" w:lastColumn="0" w:oddVBand="0" w:evenVBand="0" w:oddHBand="0" w:evenHBand="0" w:firstRowFirstColumn="0" w:firstRowLastColumn="0" w:lastRowFirstColumn="0" w:lastRowLastColumn="0"/>
+            <w:tcW w:w="1501" w:type="dxa"/>
+            <w:hideMark/>
+          </w:tcPr>
+          <w:p>
+            <w:pPr>
+              <w:rPr>
+                <w:rFonts w:ascii="微软雅黑" w:eastAsia="微软雅黑" w:hAnsi="微软雅黑"/>
+              </w:rPr>
+            </w:pPr>
+            <w:r>
+              <w:rPr>
+                <w:rFonts w:ascii="微软雅黑" w:eastAsia="微软雅黑" w:hAnsi="微软雅黑"/>
+              </w:rPr>
+              <w:t>0</w:t>
+            </w:r>
+            <w:r>
+              <w:rPr>
+                <w:rFonts w:ascii="微软雅黑" w:eastAsia="微软雅黑" w:hAnsi="微软雅黑" w:hint="eastAsia"/>
+              </w:rPr>
+              <w:t>7-1</w:t>
+            </w:r>
+          </w:p>
+        </w:tc>
+        <w:tc>
+          <w:tcPr>
+            <w:tcW w:w="2008" w:type="dxa"/>
+            <w:hideMark/>
+          </w:tcPr>
+          <w:p>
+            <w:pPr>
+              <w:cnfStyle w:val="000000100000" w:firstRow="0" w:lastRow="0" w:firstColumn="0" w:lastColumn="0" w:oddVBand="0" w:evenVBand="0" w:oddHBand="1" w:evenHBand="0" w:firstRowFirstColumn="0" w:firstRowLastColumn="0" w:lastRowFirstColumn="0" w:lastRowLastColumn="0"/>
+              <w:rPr>
+                <w:rFonts w:ascii="微软雅黑" w:eastAsia="微软雅黑" w:hAnsi="微软雅黑"/>
+              </w:rPr>
+            </w:pPr>
+            <w:r>
+              <w:rPr>
+                <w:rFonts w:ascii="微软雅黑" w:eastAsia="微软雅黑" w:hAnsi="微软雅黑" w:hint="eastAsia"/>
+              </w:rPr>
+              <w:t>搜索功能</w:t>
+            </w:r>
+          </w:p>
+        </w:tc>
+        <w:tc>
+          <w:tcPr>
+            <w:tcW w:w="2147" w:type="dxa"/>
+            <w:hideMark/>
+          </w:tcPr>
+          <w:p>
+            <w:pPr>
+              <w:cnfStyle w:val="000000100000" w:firstRow="0" w:lastRow="0" w:firstColumn="0" w:lastColumn="0" w:oddVBand="0" w:evenVBand="0" w:oddHBand="1" w:evenHBand="0" w:firstRowFirstColumn="0" w:firstRowLastColumn="0" w:lastRowFirstColumn="0" w:lastRowLastColumn="0"/>
+              <w:rPr>
+                <w:rFonts w:ascii="微软雅黑" w:eastAsia="微软雅黑" w:hAnsi="微软雅黑"/>
+              </w:rPr>
+            </w:pPr>
+            <w:r>
+              <w:rPr>
+                <w:rFonts w:ascii="微软雅黑" w:eastAsia="微软雅黑" w:hAnsi="微软雅黑" w:hint="eastAsia"/>
+              </w:rPr>
+              <w:t>搜索框输入用户信息</w:t>
+            </w:r>
+          </w:p>
+        </w:tc>
+        <w:tc>
+          <w:tcPr>
+            <w:tcW w:w="2634" w:type="dxa"/>
+            <w:hideMark/>
+          </w:tcPr>
+          <w:p>
+            <w:pPr>
+              <w:cnfStyle w:val="000000100000" w:firstRow="0" w:lastRow="0" w:firstColumn="0" w:lastColumn="0" w:oddVBand="0" w:evenVBand="0" w:oddHBand="1" w:evenHBand="0" w:firstRowFirstColumn="0" w:firstRowLastColumn="0" w:lastRowFirstColumn="0" w:lastRowLastColumn="0"/>
+              <w:rPr>
+                <w:rFonts w:ascii="微软雅黑" w:eastAsia="微软雅黑" w:hAnsi="微软雅黑"/>
+              </w:rPr>
+            </w:pPr>
+            <w:r>
+              <w:rPr>
+                <w:rFonts w:ascii="微软雅黑" w:eastAsia="微软雅黑" w:hAnsi="微软雅黑" w:hint="eastAsia"/>
+              </w:rPr>
+              <w:t>页面上显示出搜索用户的信息。</w:t>
+            </w:r>
+          </w:p>
+        </w:tc>
+      </w:tr>
+      <w:tr>
+        <w:tc>
+          <w:tcPr>
+            <w:cnfStyle w:val="001000000000" w:firstRow="0" w:lastRow="0" w:firstColumn="1" w:lastColumn="0" w:oddVBand="0" w:evenVBand="0" w:oddHBand="0" w:evenHBand="0" w:firstRowFirstColumn="0" w:firstRowLastColumn="0" w:lastRowFirstColumn="0" w:lastRowLastColumn="0"/>
+            <w:tcW w:w="1501" w:type="dxa"/>
+          </w:tcPr>
+          <w:p>
+            <w:pPr>
+              <w:rPr>
+                <w:rFonts w:ascii="微软雅黑" w:eastAsia="微软雅黑" w:hAnsi="微软雅黑"/>
+              </w:rPr>
+            </w:pPr>
+            <w:r>
+              <w:rPr>
+                <w:rFonts w:ascii="微软雅黑" w:eastAsia="微软雅黑" w:hAnsi="微软雅黑"/>
+              </w:rPr>
+              <w:t>0</w:t>
+            </w:r>
+            <w:r>
+              <w:rPr>
+                <w:rFonts w:ascii="微软雅黑" w:eastAsia="微软雅黑" w:hAnsi="微软雅黑" w:hint="eastAsia"/>
+              </w:rPr>
+              <w:t>7-2</w:t>
+            </w:r>
+          </w:p>
+        </w:tc>
+        <w:tc>
+          <w:tcPr>
+            <w:tcW w:w="2008" w:type="dxa"/>
+          </w:tcPr>
+          <w:p>
+            <w:pPr>
+              <w:cnfStyle w:val="000000000000" w:firstRow="0" w:lastRow="0" w:firstColumn="0" w:lastColumn="0" w:oddVBand="0" w:evenVBand="0" w:oddHBand="0" w:evenHBand="0" w:firstRowFirstColumn="0" w:firstRowLastColumn="0" w:lastRowFirstColumn="0" w:lastRowLastColumn="0"/>
+              <w:rPr>
+                <w:rFonts w:ascii="微软雅黑" w:eastAsia="微软雅黑" w:hAnsi="微软雅黑"/>
+              </w:rPr>
+            </w:pPr>
+            <w:r>
+              <w:rPr>
+                <w:rFonts w:ascii="微软雅黑" w:eastAsia="微软雅黑" w:hAnsi="微软雅黑" w:hint="eastAsia"/>
+              </w:rPr>
+              <w:t>删除用户</w:t>
+            </w:r>
+          </w:p>
+        </w:tc>
+        <w:tc>
+          <w:tcPr>
+            <w:tcW w:w="2147" w:type="dxa"/>
+          </w:tcPr>
+          <w:p>
+            <w:pPr>
+              <w:cnfStyle w:val="000000000000" w:firstRow="0" w:lastRow="0" w:firstColumn="0" w:lastColumn="0" w:oddVBand="0" w:evenVBand="0" w:oddHBand="0" w:evenHBand="0" w:firstRowFirstColumn="0" w:firstRowLastColumn="0" w:lastRowFirstColumn="0" w:lastRowLastColumn="0"/>
+              <w:rPr>
+                <w:rFonts w:ascii="微软雅黑" w:eastAsia="微软雅黑" w:hAnsi="微软雅黑"/>
+              </w:rPr>
+            </w:pPr>
+            <w:r>
+              <w:rPr>
+                <w:rFonts w:ascii="微软雅黑" w:eastAsia="微软雅黑" w:hAnsi="微软雅黑"/>
+              </w:rPr>
+              <w:t>鼠标点击“</w:t>
+            </w:r>
+            <w:r>
+              <w:rPr>
+                <w:rFonts w:ascii="微软雅黑" w:eastAsia="微软雅黑" w:hAnsi="微软雅黑" w:hint="eastAsia"/>
+              </w:rPr>
+              <w:t>删除</w:t>
+            </w:r>
+            <w:r>
+              <w:rPr>
+                <w:rFonts w:ascii="微软雅黑" w:eastAsia="微软雅黑" w:hAnsi="微软雅黑"/>
+              </w:rPr>
+              <w:t>”</w:t>
+            </w:r>
+            <w:r>
+              <w:rPr>
+                <w:rFonts w:ascii="微软雅黑" w:eastAsia="微软雅黑" w:hAnsi="微软雅黑" w:hint="eastAsia"/>
+              </w:rPr>
+              <w:t>选项</w:t>
+            </w:r>
+          </w:p>
+        </w:tc>
+        <w:tc>
+          <w:tcPr>
+            <w:tcW w:w="2634" w:type="dxa"/>
+          </w:tcPr>
+          <w:p>
+            <w:pPr>
+              <w:cnfStyle w:val="000000000000" w:firstRow="0" w:lastRow="0" w:firstColumn="0" w:lastColumn="0" w:oddVBand="0" w:evenVBand="0" w:oddHBand="0" w:evenHBand="0" w:firstRowFirstColumn="0" w:firstRowLastColumn="0" w:lastRowFirstColumn="0" w:lastRowLastColumn="0"/>
+              <w:rPr>
+                <w:rFonts w:ascii="微软雅黑" w:eastAsia="微软雅黑" w:hAnsi="微软雅黑"/>
+              </w:rPr>
+            </w:pPr>
+            <w:r>
+              <w:rPr>
+                <w:rFonts w:ascii="微软雅黑" w:eastAsia="微软雅黑" w:hAnsi="微软雅黑" w:hint="eastAsia"/>
+              </w:rPr>
+              <w:t>该用户从用户列表和数据库中删除。</w:t>
+            </w:r>
+          </w:p>
+        </w:tc>
+      </w:tr>
+      <w:tr>
+        <w:trPr>
+          <w:cnfStyle w:val="000000100000" w:firstRow="0" w:lastRow="0" w:firstColumn="0" w:lastColumn="0" w:oddVBand="0" w:evenVBand="0" w:oddHBand="1" w:evenHBand="0" w:firstRowFirstColumn="0" w:firstRowLastColumn="0" w:lastRowFirstColumn="0" w:lastRowLastColumn="0"/>
+        </w:trPr>
+        <w:tc>
+          <w:tcPr>
+            <w:cnfStyle w:val="001000000000" w:firstRow="0" w:lastRow="0" w:firstColumn="1" w:lastColumn="0" w:oddVBand="0" w:evenVBand="0" w:oddHBand="0" w:evenHBand="0" w:firstRowFirstColumn="0" w:firstRowLastColumn="0" w:lastRowFirstColumn="0" w:lastRowLastColumn="0"/>
+            <w:tcW w:w="1501" w:type="dxa"/>
+          </w:tcPr>
+          <w:p>
+            <w:pPr>
+              <w:rPr>
+                <w:rFonts w:ascii="微软雅黑" w:eastAsia="微软雅黑" w:hAnsi="微软雅黑"/>
+              </w:rPr>
+            </w:pPr>
+            <w:r>
+              <w:rPr>
+                <w:rFonts w:ascii="微软雅黑" w:eastAsia="微软雅黑" w:hAnsi="微软雅黑" w:hint="eastAsia"/>
+              </w:rPr>
+              <w:t>07-3</w:t>
+            </w:r>
+          </w:p>
+        </w:tc>
+        <w:tc>
+          <w:tcPr>
+            <w:tcW w:w="2008" w:type="dxa"/>
+          </w:tcPr>
+          <w:p>
+            <w:pPr>
+              <w:cnfStyle w:val="000000100000" w:firstRow="0" w:lastRow="0" w:firstColumn="0" w:lastColumn="0" w:oddVBand="0" w:evenVBand="0" w:oddHBand="1" w:evenHBand="0" w:firstRowFirstColumn="0" w:firstRowLastColumn="0" w:lastRowFirstColumn="0" w:lastRowLastColumn="0"/>
+              <w:rPr>
+                <w:rFonts w:ascii="微软雅黑" w:eastAsia="微软雅黑" w:hAnsi="微软雅黑"/>
+              </w:rPr>
+            </w:pPr>
+            <w:r>
+              <w:rPr>
+                <w:rFonts w:ascii="微软雅黑" w:eastAsia="微软雅黑" w:hAnsi="微软雅黑" w:hint="eastAsia"/>
+              </w:rPr>
+              <w:t>锁定用户</w:t>
+            </w:r>
+          </w:p>
+        </w:tc>
+        <w:tc>
+          <w:tcPr>
+            <w:tcW w:w="2147" w:type="dxa"/>
+          </w:tcPr>
+          <w:p>
+            <w:pPr>
+              <w:cnfStyle w:val="000000100000" w:firstRow="0" w:lastRow="0" w:firstColumn="0" w:lastColumn="0" w:oddVBand="0" w:evenVBand="0" w:oddHBand="1" w:evenHBand="0" w:firstRowFirstColumn="0" w:firstRowLastColumn="0" w:lastRowFirstColumn="0" w:lastRowLastColumn="0"/>
+              <w:rPr>
+                <w:rFonts w:ascii="微软雅黑" w:eastAsia="微软雅黑" w:hAnsi="微软雅黑"/>
+              </w:rPr>
+            </w:pPr>
+            <w:r>
+              <w:rPr>
+                <w:rFonts w:ascii="微软雅黑" w:eastAsia="微软雅黑" w:hAnsi="微软雅黑"/>
+              </w:rPr>
+              <w:t>鼠标点击</w:t>
+            </w:r>
+            <w:r>
+              <w:rPr>
+                <w:rFonts w:ascii="微软雅黑" w:eastAsia="微软雅黑" w:hAnsi="微软雅黑" w:hint="eastAsia"/>
+              </w:rPr>
+              <w:t>“锁定”选项</w:t>
+            </w:r>
+          </w:p>
+          <w:p>
+            <w:pPr>
+              <w:cnfStyle w:val="000000100000" w:firstRow="0" w:lastRow="0" w:firstColumn="0" w:lastColumn="0" w:oddVBand="0" w:evenVBand="0" w:oddHBand="1" w:evenHBand="0" w:firstRowFirstColumn="0" w:firstRowLastColumn="0" w:lastRowFirstColumn="0" w:lastRowLastColumn="0"/>
+              <w:rPr>
+                <w:rFonts w:ascii="微软雅黑" w:eastAsia="微软雅黑" w:hAnsi="微软雅黑"/>
+              </w:rPr>
+            </w:pPr>
+          </w:p>
+        </w:tc>
+        <w:tc>
+          <w:tcPr>
+            <w:tcW w:w="2634" w:type="dxa"/>
+          </w:tcPr>
+          <w:p>
+            <w:pPr>
+              <w:cnfStyle w:val="000000100000" w:firstRow="0" w:lastRow="0" w:firstColumn="0" w:lastColumn="0" w:oddVBand="0" w:evenVBand="0" w:oddHBand="1" w:evenHBand="0" w:firstRowFirstColumn="0" w:firstRowLastColumn="0" w:lastRowFirstColumn="0" w:lastRowLastColumn="0"/>
+              <w:rPr>
+                <w:rFonts w:ascii="微软雅黑" w:eastAsia="微软雅黑" w:hAnsi="微软雅黑"/>
+              </w:rPr>
+            </w:pPr>
+            <w:r>
+              <w:rPr>
+                <w:rFonts w:ascii="微软雅黑" w:eastAsia="微软雅黑" w:hAnsi="微软雅黑" w:hint="eastAsia"/>
+              </w:rPr>
+              <w:t>该账户暂时无法登录使用。</w:t>
+            </w:r>
+          </w:p>
+        </w:tc>
+      </w:tr>
+      <w:tr>
+        <w:tc>
+          <w:tcPr>
+            <w:cnfStyle w:val="001000000000" w:firstRow="0" w:lastRow="0" w:firstColumn="1" w:lastColumn="0" w:oddVBand="0" w:evenVBand="0" w:oddHBand="0" w:evenHBand="0" w:firstRowFirstColumn="0" w:firstRowLastColumn="0" w:lastRowFirstColumn="0" w:lastRowLastColumn="0"/>
+            <w:tcW w:w="1501" w:type="dxa"/>
+          </w:tcPr>
+          <w:p>
+            <w:pPr>
+              <w:rPr>
+                <w:rFonts w:ascii="微软雅黑" w:eastAsia="微软雅黑" w:hAnsi="微软雅黑"/>
+              </w:rPr>
+            </w:pPr>
+            <w:r>
+              <w:rPr>
+                <w:rFonts w:ascii="微软雅黑" w:eastAsia="微软雅黑" w:hAnsi="微软雅黑" w:hint="eastAsia"/>
+              </w:rPr>
+              <w:t>07-4</w:t>
+            </w:r>
+          </w:p>
+        </w:tc>
+        <w:tc>
+          <w:tcPr>
+            <w:tcW w:w="2008" w:type="dxa"/>
+          </w:tcPr>
+          <w:p>
+            <w:pPr>
+              <w:cnfStyle w:val="000000000000" w:firstRow="0" w:lastRow="0" w:firstColumn="0" w:lastColumn="0" w:oddVBand="0" w:evenVBand="0" w:oddHBand="0" w:evenHBand="0" w:firstRowFirstColumn="0" w:firstRowLastColumn="0" w:lastRowFirstColumn="0" w:lastRowLastColumn="0"/>
+              <w:rPr>
+                <w:rFonts w:ascii="微软雅黑" w:eastAsia="微软雅黑" w:hAnsi="微软雅黑"/>
+              </w:rPr>
+            </w:pPr>
+            <w:r>
+              <w:rPr>
+                <w:rFonts w:ascii="微软雅黑" w:eastAsia="微软雅黑" w:hAnsi="微软雅黑" w:hint="eastAsia"/>
+              </w:rPr>
+              <w:t>解锁用户</w:t>
+            </w:r>
+          </w:p>
+        </w:tc>
+        <w:tc>
+          <w:tcPr>
+            <w:tcW w:w="2147" w:type="dxa"/>
+          </w:tcPr>
+          <w:p>
+            <w:pPr>
+              <w:cnfStyle w:val="000000000000" w:firstRow="0" w:lastRow="0" w:firstColumn="0" w:lastColumn="0" w:oddVBand="0" w:evenVBand="0" w:oddHBand="0" w:evenHBand="0" w:firstRowFirstColumn="0" w:firstRowLastColumn="0" w:lastRowFirstColumn="0" w:lastRowLastColumn="0"/>
+              <w:rPr>
+                <w:rFonts w:ascii="微软雅黑" w:eastAsia="微软雅黑" w:hAnsi="微软雅黑"/>
+              </w:rPr>
+            </w:pPr>
+            <w:r>
+              <w:rPr>
+                <w:rFonts w:ascii="微软雅黑" w:eastAsia="微软雅黑" w:hAnsi="微软雅黑"/>
+              </w:rPr>
+              <w:t>鼠标点击该“</w:t>
+            </w:r>
+            <w:r>
+              <w:rPr>
+                <w:rFonts w:ascii="微软雅黑" w:eastAsia="微软雅黑" w:hAnsi="微软雅黑" w:hint="eastAsia"/>
+              </w:rPr>
+              <w:t>解锁</w:t>
+            </w:r>
+            <w:r>
+              <w:rPr>
+                <w:rFonts w:ascii="微软雅黑" w:eastAsia="微软雅黑" w:hAnsi="微软雅黑"/>
+              </w:rPr>
+              <w:t>”选项</w:t>
+            </w:r>
+          </w:p>
+        </w:tc>
+        <w:tc>
+          <w:tcPr>
+            <w:tcW w:w="2634" w:type="dxa"/>
+          </w:tcPr>
+          <w:p>
+            <w:pPr>
+              <w:cnfStyle w:val="000000000000" w:firstRow="0" w:lastRow="0" w:firstColumn="0" w:lastColumn="0" w:oddVBand="0" w:evenVBand="0" w:oddHBand="0" w:evenHBand="0" w:firstRowFirstColumn="0" w:firstRowLastColumn="0" w:lastRowFirstColumn="0" w:lastRowLastColumn="0"/>
+              <w:rPr>
+                <w:rFonts w:ascii="微软雅黑" w:eastAsia="微软雅黑" w:hAnsi="微软雅黑"/>
+              </w:rPr>
+            </w:pPr>
+            <w:r>
+              <w:rPr>
+                <w:rFonts w:ascii="微软雅黑" w:eastAsia="微软雅黑" w:hAnsi="微软雅黑" w:hint="eastAsia"/>
+              </w:rPr>
+              <w:t>该账户恢复使用。</w:t>
+            </w:r>
+          </w:p>
+        </w:tc>
+      </w:tr>
+    </w:tbl>
+    <w:p>
+      <w:pPr>
+        <w:rPr>
+          <w:rFonts w:ascii="微软雅黑" w:eastAsia="微软雅黑" w:hAnsi="微软雅黑"/>
+        </w:rPr>
+      </w:pPr>
     </w:p>
     <w:sectPr>
       <w:headerReference w:type="default" r:id="rId8"/>
@@ -10040,7 +15286,7 @@
         <w:rFonts w:ascii="微软雅黑" w:eastAsia="微软雅黑" w:hAnsi="微软雅黑"/>
         <w:noProof/>
       </w:rPr>
-      <w:t>20</w:t>
+      <w:t>21</w:t>
     </w:r>
     <w:r>
       <w:rPr>
@@ -10054,15 +15300,29 @@
       </w:rPr>
       <w:t>页 共</w:t>
     </w:r>
-    <w:fldSimple w:instr=" NUMPAGES   \* MERGEFORMAT ">
-      <w:r>
-        <w:rPr>
-          <w:rFonts w:ascii="微软雅黑" w:eastAsia="微软雅黑" w:hAnsi="微软雅黑"/>
-          <w:noProof/>
-        </w:rPr>
-        <w:t>20</w:t>
-      </w:r>
-    </w:fldSimple>
+    <w:r>
+      <w:fldChar w:fldCharType="begin"/>
+    </w:r>
+    <w:r>
+      <w:instrText xml:space="preserve"> NUMPAGES   \* MERGEFORMAT </w:instrText>
+    </w:r>
+    <w:r>
+      <w:fldChar w:fldCharType="separate"/>
+    </w:r>
+    <w:r>
+      <w:rPr>
+        <w:rFonts w:ascii="微软雅黑" w:eastAsia="微软雅黑" w:hAnsi="微软雅黑"/>
+        <w:noProof/>
+      </w:rPr>
+      <w:t>25</w:t>
+    </w:r>
+    <w:r>
+      <w:rPr>
+        <w:rFonts w:ascii="微软雅黑" w:eastAsia="微软雅黑" w:hAnsi="微软雅黑"/>
+        <w:noProof/>
+      </w:rPr>
+      <w:fldChar w:fldCharType="end"/>
+    </w:r>
     <w:r>
       <w:rPr>
         <w:rFonts w:ascii="微软雅黑" w:eastAsia="微软雅黑" w:hAnsi="微软雅黑" w:hint="eastAsia"/>
@@ -12847,7 +18107,7 @@
 </file>
 
 <file path=customXml/itemProps1.xml><?xml version="1.0" encoding="utf-8"?>
-<ds:datastoreItem xmlns:ds="http://schemas.openxmlformats.org/officeDocument/2006/customXml" ds:itemID="{9537CD07-711B-48CB-A75F-E25400D0932D}">
+<ds:datastoreItem xmlns:ds="http://schemas.openxmlformats.org/officeDocument/2006/customXml" ds:itemID="{2B53A03F-D636-4FD5-B7AD-12B94E4FC250}">
   <ds:schemaRefs>
     <ds:schemaRef ds:uri="http://schemas.openxmlformats.org/officeDocument/2006/bibliography"/>
   </ds:schemaRefs>
